--- a/varselect/simulations/simulations.docx
+++ b/varselect/simulations/simulations.docx
@@ -71,7 +71,7 @@
         <w:rPr>
           <w:rStyle w:val="VerbatimChar"/>
         </w:rPr>
-        <w:t xml:space="preserve">## glmm null    0.000000000 0.010000000    0.01215810              NaN</w:t>
+        <w:t xml:space="preserve">## glmm null   0.0000000000 0.010000000   0.003154295              NaN</w:t>
       </w:r>
       <w:r>
         <w:br w:type="textWrapping"/>
@@ -80,7 +80,7 @@
         <w:rPr>
           <w:rStyle w:val="VerbatimChar"/>
         </w:rPr>
-        <w:t xml:space="preserve">## glmm full    0.007052454 0.003361189    0.01734962       0.05846192</w:t>
+        <w:t xml:space="preserve">## glmm full   0.0024296261 0.001550616   0.000978400       0.05940673</w:t>
       </w:r>
       <w:r>
         <w:br w:type="textWrapping"/>
@@ -89,7 +89,7 @@
         <w:rPr>
           <w:rStyle w:val="VerbatimChar"/>
         </w:rPr>
-        <w:t xml:space="preserve">## naive step   0.008952515 0.008595236    0.02018701       0.07427395</w:t>
+        <w:t xml:space="preserve">## naive step  0.0035855454 0.007284027   0.003891511       0.07355707</w:t>
       </w:r>
       <w:r>
         <w:br w:type="textWrapping"/>
@@ -98,7 +98,7 @@
         <w:rPr>
           <w:rStyle w:val="VerbatimChar"/>
         </w:rPr>
-        <w:t xml:space="preserve">## naive lasso  0.004712259 0.004807268    0.01687530               NA</w:t>
+        <w:t xml:space="preserve">## naive lasso 0.0010139643 0.004815875   0.003877763       0.06756894</w:t>
       </w:r>
       <w:r>
         <w:br w:type="textWrapping"/>
@@ -107,7 +107,7 @@
         <w:rPr>
           <w:rStyle w:val="VerbatimChar"/>
         </w:rPr>
-        <w:t xml:space="preserve">## glmmLasso    0.008642168 0.008195979    0.05283522               NA</w:t>
+        <w:t xml:space="preserve">## glmmLasso   0.0003492062 0.009491342   0.034644794       0.02378966</w:t>
       </w:r>
       <w:r>
         <w:br w:type="textWrapping"/>
@@ -125,7 +125,7 @@
         <w:rPr>
           <w:rStyle w:val="VerbatimChar"/>
         </w:rPr>
-        <w:t xml:space="preserve">## glmm null            NaN   0.10773501</w:t>
+        <w:t xml:space="preserve">## glmm null            NaN   0.12335821</w:t>
       </w:r>
       <w:r>
         <w:br w:type="textWrapping"/>
@@ -134,7 +134,7 @@
         <w:rPr>
           <w:rStyle w:val="VerbatimChar"/>
         </w:rPr>
-        <w:t xml:space="preserve">## glmm full            NaN   0.12745555</w:t>
+        <w:t xml:space="preserve">## glmm full            NaN   0.10327226</w:t>
       </w:r>
       <w:r>
         <w:br w:type="textWrapping"/>
@@ -143,7 +143,7 @@
         <w:rPr>
           <w:rStyle w:val="VerbatimChar"/>
         </w:rPr>
-        <w:t xml:space="preserve">## naive step           NaN   0.08446459</w:t>
+        <w:t xml:space="preserve">## naive step           NaN   0.07639404</w:t>
       </w:r>
       <w:r>
         <w:br w:type="textWrapping"/>
@@ -152,7 +152,7 @@
         <w:rPr>
           <w:rStyle w:val="VerbatimChar"/>
         </w:rPr>
-        <w:t xml:space="preserve">## naive lasso           NA           NA</w:t>
+        <w:t xml:space="preserve">## naive lasso           NA   0.07921059</w:t>
       </w:r>
       <w:r>
         <w:br w:type="textWrapping"/>
@@ -161,369 +161,47 @@
         <w:rPr>
           <w:rStyle w:val="VerbatimChar"/>
         </w:rPr>
-        <w:t xml:space="preserve">## glmmLasso             NA           NA</w:t>
+        <w:t xml:space="preserve">## glmmLasso             NA   0.09721742</w:t>
       </w:r>
     </w:p>
     <w:p>
       <w:pPr>
-        <w:pStyle w:val="SourceCode"/>
-      </w:pPr>
-      <w:r>
-        <w:rPr>
-          <w:rStyle w:val="VerbatimChar"/>
-        </w:rPr>
-        <w:t xml:space="preserve">##            false em mse true em mse treatment mse continuous EM se</w:t>
-      </w:r>
-      <w:r>
-        <w:br w:type="textWrapping"/>
-      </w:r>
-      <w:r>
-        <w:rPr>
-          <w:rStyle w:val="VerbatimChar"/>
-        </w:rPr>
-        <w:t xml:space="preserve">## bayesLASSO  0.002687417 0.002504156    0.01319616       0.05280604</w:t>
-      </w:r>
-      <w:r>
-        <w:br w:type="textWrapping"/>
-      </w:r>
-      <w:r>
-        <w:rPr>
-          <w:rStyle w:val="VerbatimChar"/>
-        </w:rPr>
-        <w:t xml:space="preserve">## SSVS        0.001890103 0.003396866    0.01257383       0.05549293</w:t>
-      </w:r>
-      <w:r>
-        <w:br w:type="textWrapping"/>
-      </w:r>
-      <w:r>
-        <w:rPr>
-          <w:rStyle w:val="VerbatimChar"/>
-        </w:rPr>
-        <w:t xml:space="preserve">##            binary EM se treatment se</w:t>
-      </w:r>
-      <w:r>
-        <w:br w:type="textWrapping"/>
-      </w:r>
-      <w:r>
-        <w:rPr>
-          <w:rStyle w:val="VerbatimChar"/>
-        </w:rPr>
-        <w:t xml:space="preserve">## bayesLASSO          NaN    0.1922922</w:t>
-      </w:r>
-      <w:r>
-        <w:br w:type="textWrapping"/>
-      </w:r>
-      <w:r>
-        <w:rPr>
-          <w:rStyle w:val="VerbatimChar"/>
-        </w:rPr>
-        <w:t xml:space="preserve">## SSVS                NaN    0.1914545</w:t>
+        <w:pStyle w:val="Heading2"/>
+      </w:pPr>
+      <w:bookmarkStart w:id="22" w:name="simulation-2"/>
+      <w:bookmarkEnd w:id="22"/>
+      <w:r>
+        <w:t xml:space="preserve">Simulation 2</w:t>
       </w:r>
     </w:p>
     <w:p>
       <w:pPr>
         <w:pStyle w:val="Heading2"/>
       </w:pPr>
-      <w:bookmarkStart w:id="22" w:name="simulation-2"/>
-      <w:bookmarkEnd w:id="22"/>
-      <w:r>
-        <w:t xml:space="preserve">Simulation 2</w:t>
+      <w:bookmarkStart w:id="23" w:name="simulation-3"/>
+      <w:bookmarkEnd w:id="23"/>
+      <w:r>
+        <w:t xml:space="preserve">Simulation 3</w:t>
       </w:r>
     </w:p>
     <w:p>
       <w:pPr>
-        <w:pStyle w:val="SourceCode"/>
-      </w:pPr>
-      <w:r>
-        <w:rPr>
-          <w:rStyle w:val="VerbatimChar"/>
-        </w:rPr>
-        <w:t xml:space="preserve">##             false em mse true em mse treatment mse continuous EM se</w:t>
-      </w:r>
-      <w:r>
-        <w:br w:type="textWrapping"/>
-      </w:r>
-      <w:r>
-        <w:rPr>
-          <w:rStyle w:val="VerbatimChar"/>
-        </w:rPr>
-        <w:t xml:space="preserve">## glmm null    0.000000000 0.250000000    0.01397675              NaN</w:t>
-      </w:r>
-      <w:r>
-        <w:br w:type="textWrapping"/>
-      </w:r>
-      <w:r>
-        <w:rPr>
-          <w:rStyle w:val="VerbatimChar"/>
-        </w:rPr>
-        <w:t xml:space="preserve">## glmm full    0.007052454 0.003361189    0.01734962       0.05846192</w:t>
-      </w:r>
-      <w:r>
-        <w:br w:type="textWrapping"/>
-      </w:r>
-      <w:r>
-        <w:rPr>
-          <w:rStyle w:val="VerbatimChar"/>
-        </w:rPr>
-        <w:t xml:space="preserve">## naive step   0.008875077 0.006077584    0.02011441       0.07641830</w:t>
-      </w:r>
-      <w:r>
-        <w:br w:type="textWrapping"/>
-      </w:r>
-      <w:r>
-        <w:rPr>
-          <w:rStyle w:val="VerbatimChar"/>
-        </w:rPr>
-        <w:t xml:space="preserve">## naive lasso  0.004918015 0.006622447    0.01703179               NA</w:t>
-      </w:r>
-      <w:r>
-        <w:br w:type="textWrapping"/>
-      </w:r>
-      <w:r>
-        <w:rPr>
-          <w:rStyle w:val="VerbatimChar"/>
-        </w:rPr>
-        <w:t xml:space="preserve">## glmmLasso    0.015770473 0.079252439    0.05742267               NA</w:t>
-      </w:r>
-      <w:r>
-        <w:br w:type="textWrapping"/>
-      </w:r>
-      <w:r>
-        <w:rPr>
-          <w:rStyle w:val="VerbatimChar"/>
-        </w:rPr>
-        <w:t xml:space="preserve">##             binary EM se treatment se</w:t>
-      </w:r>
-      <w:r>
-        <w:br w:type="textWrapping"/>
-      </w:r>
-      <w:r>
-        <w:rPr>
-          <w:rStyle w:val="VerbatimChar"/>
-        </w:rPr>
-        <w:t xml:space="preserve">## glmm null            NaN   0.11760739</w:t>
-      </w:r>
-      <w:r>
-        <w:br w:type="textWrapping"/>
-      </w:r>
-      <w:r>
-        <w:rPr>
-          <w:rStyle w:val="VerbatimChar"/>
-        </w:rPr>
-        <w:t xml:space="preserve">## glmm full            NaN   0.12745554</w:t>
-      </w:r>
-      <w:r>
-        <w:br w:type="textWrapping"/>
-      </w:r>
-      <w:r>
-        <w:rPr>
-          <w:rStyle w:val="VerbatimChar"/>
-        </w:rPr>
-        <w:t xml:space="preserve">## naive step           NaN   0.08458958</w:t>
-      </w:r>
-      <w:r>
-        <w:br w:type="textWrapping"/>
-      </w:r>
-      <w:r>
-        <w:rPr>
-          <w:rStyle w:val="VerbatimChar"/>
-        </w:rPr>
-        <w:t xml:space="preserve">## naive lasso           NA           NA</w:t>
-      </w:r>
-      <w:r>
-        <w:br w:type="textWrapping"/>
-      </w:r>
-      <w:r>
-        <w:rPr>
-          <w:rStyle w:val="VerbatimChar"/>
-        </w:rPr>
-        <w:t xml:space="preserve">## glmmLasso             NA           NA</w:t>
+        <w:pStyle w:val="Heading2"/>
+      </w:pPr>
+      <w:bookmarkStart w:id="24" w:name="simulation-4"/>
+      <w:bookmarkEnd w:id="24"/>
+      <w:r>
+        <w:t xml:space="preserve">Simulation 4</w:t>
       </w:r>
     </w:p>
     <w:p>
       <w:pPr>
-        <w:pStyle w:val="SourceCode"/>
-      </w:pPr>
-      <w:r>
-        <w:rPr>
-          <w:rStyle w:val="VerbatimChar"/>
-        </w:rPr>
-        <w:t xml:space="preserve">##            false em mse true em mse treatment mse continuous EM se</w:t>
-      </w:r>
-      <w:r>
-        <w:br w:type="textWrapping"/>
-      </w:r>
-      <w:r>
-        <w:rPr>
-          <w:rStyle w:val="VerbatimChar"/>
-        </w:rPr>
-        <w:t xml:space="preserve">## bayesLASSO  0.003435994 0.003351314    0.01385325       0.05716851</w:t>
-      </w:r>
-      <w:r>
-        <w:br w:type="textWrapping"/>
-      </w:r>
-      <w:r>
-        <w:rPr>
-          <w:rStyle w:val="VerbatimChar"/>
-        </w:rPr>
-        <w:t xml:space="preserve">## SSVS        0.001857158 0.003229609    0.01260538       0.05674169</w:t>
-      </w:r>
-      <w:r>
-        <w:br w:type="textWrapping"/>
-      </w:r>
-      <w:r>
-        <w:rPr>
-          <w:rStyle w:val="VerbatimChar"/>
-        </w:rPr>
-        <w:t xml:space="preserve">##            binary EM se treatment se</w:t>
-      </w:r>
-      <w:r>
-        <w:br w:type="textWrapping"/>
-      </w:r>
-      <w:r>
-        <w:rPr>
-          <w:rStyle w:val="VerbatimChar"/>
-        </w:rPr>
-        <w:t xml:space="preserve">## bayesLASSO          NaN    0.1932637</w:t>
-      </w:r>
-      <w:r>
-        <w:br w:type="textWrapping"/>
-      </w:r>
-      <w:r>
-        <w:rPr>
-          <w:rStyle w:val="VerbatimChar"/>
-        </w:rPr>
-        <w:t xml:space="preserve">## SSVS                NaN    0.1915862</w:t>
-      </w:r>
-    </w:p>
-    <w:p>
-      <w:pPr>
         <w:pStyle w:val="Heading2"/>
       </w:pPr>
-      <w:bookmarkStart w:id="23" w:name="simulation-3"/>
-      <w:bookmarkEnd w:id="23"/>
-      <w:r>
-        <w:t xml:space="preserve">Simulation 3</w:t>
-      </w:r>
-    </w:p>
-    <w:p>
-      <w:pPr>
-        <w:pStyle w:val="SourceCode"/>
-      </w:pPr>
-      <w:r>
-        <w:rPr>
-          <w:rStyle w:val="VerbatimChar"/>
-        </w:rPr>
-        <w:t xml:space="preserve">##             false em mse true em mse treatment mse continuous EM se</w:t>
-      </w:r>
-      <w:r>
-        <w:br w:type="textWrapping"/>
-      </w:r>
-      <w:r>
-        <w:rPr>
-          <w:rStyle w:val="VerbatimChar"/>
-        </w:rPr>
-        <w:t xml:space="preserve">## glmm null    0.000000000 0.025000000    0.02360729              NaN</w:t>
-      </w:r>
-      <w:r>
-        <w:br w:type="textWrapping"/>
-      </w:r>
-      <w:r>
-        <w:rPr>
-          <w:rStyle w:val="VerbatimChar"/>
-        </w:rPr>
-        <w:t xml:space="preserve">## glmm full    0.006505448 0.008043731    0.02294339       0.05926254</w:t>
-      </w:r>
-      <w:r>
-        <w:br w:type="textWrapping"/>
-      </w:r>
-      <w:r>
-        <w:rPr>
-          <w:rStyle w:val="VerbatimChar"/>
-        </w:rPr>
-        <w:t xml:space="preserve">## naive step   0.008003304 0.021578782    0.03379314       0.07499557</w:t>
-      </w:r>
-      <w:r>
-        <w:br w:type="textWrapping"/>
-      </w:r>
-      <w:r>
-        <w:rPr>
-          <w:rStyle w:val="VerbatimChar"/>
-        </w:rPr>
-        <w:t xml:space="preserve">## naive lasso  0.002688274 0.012464351    0.02166769               NA</w:t>
-      </w:r>
-      <w:r>
-        <w:br w:type="textWrapping"/>
-      </w:r>
-      <w:r>
-        <w:rPr>
-          <w:rStyle w:val="VerbatimChar"/>
-        </w:rPr>
-        <w:t xml:space="preserve">## glmmLasso    0.003479249 0.009255859    0.05102062               NA</w:t>
-      </w:r>
-      <w:r>
-        <w:br w:type="textWrapping"/>
-      </w:r>
-      <w:r>
-        <w:rPr>
-          <w:rStyle w:val="VerbatimChar"/>
-        </w:rPr>
-        <w:t xml:space="preserve">##             binary EM se treatment se</w:t>
-      </w:r>
-      <w:r>
-        <w:br w:type="textWrapping"/>
-      </w:r>
-      <w:r>
-        <w:rPr>
-          <w:rStyle w:val="VerbatimChar"/>
-        </w:rPr>
-        <w:t xml:space="preserve">## glmm null            NaN    0.1116541</w:t>
-      </w:r>
-      <w:r>
-        <w:br w:type="textWrapping"/>
-      </w:r>
-      <w:r>
-        <w:rPr>
-          <w:rStyle w:val="VerbatimChar"/>
-        </w:rPr>
-        <w:t xml:space="preserve">## glmm full      0.1077915    0.1496936</w:t>
-      </w:r>
-      <w:r>
-        <w:br w:type="textWrapping"/>
-      </w:r>
-      <w:r>
-        <w:rPr>
-          <w:rStyle w:val="VerbatimChar"/>
-        </w:rPr>
-        <w:t xml:space="preserve">## naive step     0.1463310    0.1032662</w:t>
-      </w:r>
-      <w:r>
-        <w:br w:type="textWrapping"/>
-      </w:r>
-      <w:r>
-        <w:rPr>
-          <w:rStyle w:val="VerbatimChar"/>
-        </w:rPr>
-        <w:t xml:space="preserve">## naive lasso           NA           NA</w:t>
-      </w:r>
-      <w:r>
-        <w:br w:type="textWrapping"/>
-      </w:r>
-      <w:r>
-        <w:rPr>
-          <w:rStyle w:val="VerbatimChar"/>
-        </w:rPr>
-        <w:t xml:space="preserve">## glmmLasso             NA           NA</w:t>
-      </w:r>
-    </w:p>
-    <w:p>
-      <w:pPr>
-        <w:pStyle w:val="Heading2"/>
-      </w:pPr>
-      <w:bookmarkStart w:id="24" w:name="simulation-4"/>
-      <w:bookmarkEnd w:id="24"/>
-      <w:r>
-        <w:t xml:space="preserve">Simulation 4</w:t>
+      <w:bookmarkStart w:id="25" w:name="simulation-5"/>
+      <w:bookmarkEnd w:id="25"/>
+      <w:r>
+        <w:t xml:space="preserve">Simulation 5</w:t>
       </w:r>
     </w:p>
     <w:sectPr/>
@@ -634,7 +312,7 @@
     </w:lvl>
   </w:abstractNum>
   <w:abstractNum w:abstractNumId="990">
-    <w:nsid w:val="bc9649b9"/>
+    <w:nsid w:val="7fb7eae7"/>
     <w:multiLevelType w:val="multilevel"/>
     <w:lvl w:ilvl="0">
       <w:numFmt w:val="bullet"/>

--- a/varselect/simulations/simulations.docx
+++ b/varselect/simulations/simulations.docx
@@ -71,43 +71,43 @@
         <w:rPr>
           <w:rStyle w:val="VerbatimChar"/>
         </w:rPr>
-        <w:t xml:space="preserve">## glmm null   0.0000000000 0.010000000   0.003154295              NaN</w:t>
-      </w:r>
-      <w:r>
-        <w:br w:type="textWrapping"/>
-      </w:r>
-      <w:r>
-        <w:rPr>
-          <w:rStyle w:val="VerbatimChar"/>
-        </w:rPr>
-        <w:t xml:space="preserve">## glmm full   0.0024296261 0.001550616   0.000978400       0.05940673</w:t>
-      </w:r>
-      <w:r>
-        <w:br w:type="textWrapping"/>
-      </w:r>
-      <w:r>
-        <w:rPr>
-          <w:rStyle w:val="VerbatimChar"/>
-        </w:rPr>
-        <w:t xml:space="preserve">## naive step  0.0035855454 0.007284027   0.003891511       0.07355707</w:t>
-      </w:r>
-      <w:r>
-        <w:br w:type="textWrapping"/>
-      </w:r>
-      <w:r>
-        <w:rPr>
-          <w:rStyle w:val="VerbatimChar"/>
-        </w:rPr>
-        <w:t xml:space="preserve">## naive lasso 0.0010139643 0.004815875   0.003877763       0.06756894</w:t>
-      </w:r>
-      <w:r>
-        <w:br w:type="textWrapping"/>
-      </w:r>
-      <w:r>
-        <w:rPr>
-          <w:rStyle w:val="VerbatimChar"/>
-        </w:rPr>
-        <w:t xml:space="preserve">## glmmLasso   0.0003492062 0.009491342   0.034644794       0.02378966</w:t>
+        <w:t xml:space="preserve">## glmm null   0.0000000000 0.010000000    0.01411028              NaN</w:t>
+      </w:r>
+      <w:r>
+        <w:br w:type="textWrapping"/>
+      </w:r>
+      <w:r>
+        <w:rPr>
+          <w:rStyle w:val="VerbatimChar"/>
+        </w:rPr>
+        <w:t xml:space="preserve">## glmm full   0.0029088463 0.003309855    0.01120842       0.05821760</w:t>
+      </w:r>
+      <w:r>
+        <w:br w:type="textWrapping"/>
+      </w:r>
+      <w:r>
+        <w:rPr>
+          <w:rStyle w:val="VerbatimChar"/>
+        </w:rPr>
+        <w:t xml:space="preserve">## naive step  0.0037079066 0.008395953    0.01398981       0.07428622</w:t>
+      </w:r>
+      <w:r>
+        <w:br w:type="textWrapping"/>
+      </w:r>
+      <w:r>
+        <w:rPr>
+          <w:rStyle w:val="VerbatimChar"/>
+        </w:rPr>
+        <w:t xml:space="preserve">## naive lasso 0.0017154277 0.005443035    0.01395993       0.06706831</w:t>
+      </w:r>
+      <w:r>
+        <w:br w:type="textWrapping"/>
+      </w:r>
+      <w:r>
+        <w:rPr>
+          <w:rStyle w:val="VerbatimChar"/>
+        </w:rPr>
+        <w:t xml:space="preserve">## glmmLasso   0.0008200835 0.007602942    0.06748387               NA</w:t>
       </w:r>
       <w:r>
         <w:br w:type="textWrapping"/>
@@ -125,43 +125,43 @@
         <w:rPr>
           <w:rStyle w:val="VerbatimChar"/>
         </w:rPr>
-        <w:t xml:space="preserve">## glmm null            NaN   0.12335821</w:t>
-      </w:r>
-      <w:r>
-        <w:br w:type="textWrapping"/>
-      </w:r>
-      <w:r>
-        <w:rPr>
-          <w:rStyle w:val="VerbatimChar"/>
-        </w:rPr>
-        <w:t xml:space="preserve">## glmm full            NaN   0.10327226</w:t>
-      </w:r>
-      <w:r>
-        <w:br w:type="textWrapping"/>
-      </w:r>
-      <w:r>
-        <w:rPr>
-          <w:rStyle w:val="VerbatimChar"/>
-        </w:rPr>
-        <w:t xml:space="preserve">## naive step           NaN   0.07639404</w:t>
-      </w:r>
-      <w:r>
-        <w:br w:type="textWrapping"/>
-      </w:r>
-      <w:r>
-        <w:rPr>
-          <w:rStyle w:val="VerbatimChar"/>
-        </w:rPr>
-        <w:t xml:space="preserve">## naive lasso           NA   0.07921059</w:t>
-      </w:r>
-      <w:r>
-        <w:br w:type="textWrapping"/>
-      </w:r>
-      <w:r>
-        <w:rPr>
-          <w:rStyle w:val="VerbatimChar"/>
-        </w:rPr>
-        <w:t xml:space="preserve">## glmmLasso             NA   0.09721742</w:t>
+        <w:t xml:space="preserve">## glmm null            NaN   0.11860188</w:t>
+      </w:r>
+      <w:r>
+        <w:br w:type="textWrapping"/>
+      </w:r>
+      <w:r>
+        <w:rPr>
+          <w:rStyle w:val="VerbatimChar"/>
+        </w:rPr>
+        <w:t xml:space="preserve">## glmm full            NaN   0.10091387</w:t>
+      </w:r>
+      <w:r>
+        <w:br w:type="textWrapping"/>
+      </w:r>
+      <w:r>
+        <w:rPr>
+          <w:rStyle w:val="VerbatimChar"/>
+        </w:rPr>
+        <w:t xml:space="preserve">## naive step           NaN   0.07449288</w:t>
+      </w:r>
+      <w:r>
+        <w:br w:type="textWrapping"/>
+      </w:r>
+      <w:r>
+        <w:rPr>
+          <w:rStyle w:val="VerbatimChar"/>
+        </w:rPr>
+        <w:t xml:space="preserve">## naive lasso           NA   0.07480676</w:t>
+      </w:r>
+      <w:r>
+        <w:br w:type="textWrapping"/>
+      </w:r>
+      <w:r>
+        <w:rPr>
+          <w:rStyle w:val="VerbatimChar"/>
+        </w:rPr>
+        <w:t xml:space="preserve">## glmmLasso             NA   0.08687982</w:t>
       </w:r>
     </w:p>
     <w:p>
@@ -172,6 +172,116 @@
       <w:bookmarkEnd w:id="22"/>
       <w:r>
         <w:t xml:space="preserve">Simulation 2</w:t>
+      </w:r>
+    </w:p>
+    <w:p>
+      <w:pPr>
+        <w:pStyle w:val="SourceCode"/>
+      </w:pPr>
+      <w:r>
+        <w:rPr>
+          <w:rStyle w:val="VerbatimChar"/>
+        </w:rPr>
+        <w:t xml:space="preserve">##             false em mse true em mse treatment mse continuous EM se</w:t>
+      </w:r>
+      <w:r>
+        <w:br w:type="textWrapping"/>
+      </w:r>
+      <w:r>
+        <w:rPr>
+          <w:rStyle w:val="VerbatimChar"/>
+        </w:rPr>
+        <w:t xml:space="preserve">## glmm null   0.0000000000 0.250000000    0.01511758              NaN</w:t>
+      </w:r>
+      <w:r>
+        <w:br w:type="textWrapping"/>
+      </w:r>
+      <w:r>
+        <w:rPr>
+          <w:rStyle w:val="VerbatimChar"/>
+        </w:rPr>
+        <w:t xml:space="preserve">## glmm full   0.0029088463 0.003309857    0.01120842       0.05821760</w:t>
+      </w:r>
+      <w:r>
+        <w:br w:type="textWrapping"/>
+      </w:r>
+      <w:r>
+        <w:rPr>
+          <w:rStyle w:val="VerbatimChar"/>
+        </w:rPr>
+        <w:t xml:space="preserve">## naive step  0.0036340584 0.005979223    0.01398951       0.07611106</w:t>
+      </w:r>
+      <w:r>
+        <w:br w:type="textWrapping"/>
+      </w:r>
+      <w:r>
+        <w:rPr>
+          <w:rStyle w:val="VerbatimChar"/>
+        </w:rPr>
+        <w:t xml:space="preserve">## naive lasso 0.0019265590 0.008082358    0.01397675       0.08014290</w:t>
+      </w:r>
+      <w:r>
+        <w:br w:type="textWrapping"/>
+      </w:r>
+      <w:r>
+        <w:rPr>
+          <w:rStyle w:val="VerbatimChar"/>
+        </w:rPr>
+        <w:t xml:space="preserve">## glmmLasso   0.0009482991 0.095523206    0.09943777       0.05805493</w:t>
+      </w:r>
+      <w:r>
+        <w:br w:type="textWrapping"/>
+      </w:r>
+      <w:r>
+        <w:rPr>
+          <w:rStyle w:val="VerbatimChar"/>
+        </w:rPr>
+        <w:t xml:space="preserve">##             binary EM se treatment se</w:t>
+      </w:r>
+      <w:r>
+        <w:br w:type="textWrapping"/>
+      </w:r>
+      <w:r>
+        <w:rPr>
+          <w:rStyle w:val="VerbatimChar"/>
+        </w:rPr>
+        <w:t xml:space="preserve">## glmm null            NaN   0.12775082</w:t>
+      </w:r>
+      <w:r>
+        <w:br w:type="textWrapping"/>
+      </w:r>
+      <w:r>
+        <w:rPr>
+          <w:rStyle w:val="VerbatimChar"/>
+        </w:rPr>
+        <w:t xml:space="preserve">## glmm full            NaN   0.10091394</w:t>
+      </w:r>
+      <w:r>
+        <w:br w:type="textWrapping"/>
+      </w:r>
+      <w:r>
+        <w:rPr>
+          <w:rStyle w:val="VerbatimChar"/>
+        </w:rPr>
+        <w:t xml:space="preserve">## naive step           NaN   0.07451579</w:t>
+      </w:r>
+      <w:r>
+        <w:br w:type="textWrapping"/>
+      </w:r>
+      <w:r>
+        <w:rPr>
+          <w:rStyle w:val="VerbatimChar"/>
+        </w:rPr>
+        <w:t xml:space="preserve">## naive lasso           NA   0.07484949</w:t>
+      </w:r>
+      <w:r>
+        <w:br w:type="textWrapping"/>
+      </w:r>
+      <w:r>
+        <w:rPr>
+          <w:rStyle w:val="VerbatimChar"/>
+        </w:rPr>
+        <w:t xml:space="preserve">## glmmLasso             NA   0.09786016</w:t>
       </w:r>
     </w:p>
     <w:p>
@@ -312,7 +422,7 @@
     </w:lvl>
   </w:abstractNum>
   <w:abstractNum w:abstractNumId="990">
-    <w:nsid w:val="7fb7eae7"/>
+    <w:nsid w:val="9e9d67c6"/>
     <w:multiLevelType w:val="multilevel"/>
     <w:lvl w:ilvl="0">
       <w:numFmt w:val="bullet"/>

--- a/varselect/simulations/simulations.docx
+++ b/varselect/simulations/simulations.docx
@@ -107,7 +107,7 @@
         <w:rPr>
           <w:rStyle w:val="VerbatimChar"/>
         </w:rPr>
-        <w:t xml:space="preserve">## glmmLasso   0.0008200835 0.007602942    0.06748387               NA</w:t>
+        <w:t xml:space="preserve">## glmmLasso   0.0008200835 0.007602942    0.06748387       0.02888537</w:t>
       </w:r>
       <w:r>
         <w:br w:type="textWrapping"/>
@@ -152,16 +152,72 @@
         <w:rPr>
           <w:rStyle w:val="VerbatimChar"/>
         </w:rPr>
-        <w:t xml:space="preserve">## naive lasso           NA   0.07480676</w:t>
-      </w:r>
-      <w:r>
-        <w:br w:type="textWrapping"/>
-      </w:r>
-      <w:r>
-        <w:rPr>
-          <w:rStyle w:val="VerbatimChar"/>
-        </w:rPr>
-        <w:t xml:space="preserve">## glmmLasso             NA   0.08687982</w:t>
+        <w:t xml:space="preserve">## naive lasso          NaN   0.07480676</w:t>
+      </w:r>
+      <w:r>
+        <w:br w:type="textWrapping"/>
+      </w:r>
+      <w:r>
+        <w:rPr>
+          <w:rStyle w:val="VerbatimChar"/>
+        </w:rPr>
+        <w:t xml:space="preserve">## glmmLasso            NaN   0.08687982</w:t>
+      </w:r>
+    </w:p>
+    <w:p>
+      <w:pPr>
+        <w:pStyle w:val="SourceCode"/>
+      </w:pPr>
+      <w:r>
+        <w:rPr>
+          <w:rStyle w:val="VerbatimChar"/>
+        </w:rPr>
+        <w:t xml:space="preserve">##            false em mse true em mse treatment mse continuous EM se</w:t>
+      </w:r>
+      <w:r>
+        <w:br w:type="textWrapping"/>
+      </w:r>
+      <w:r>
+        <w:rPr>
+          <w:rStyle w:val="VerbatimChar"/>
+        </w:rPr>
+        <w:t xml:space="preserve">## bayesLASSO 0.0003161778 0.004406437  0.0009903590       0.03544700</w:t>
+      </w:r>
+      <w:r>
+        <w:br w:type="textWrapping"/>
+      </w:r>
+      <w:r>
+        <w:rPr>
+          <w:rStyle w:val="VerbatimChar"/>
+        </w:rPr>
+        <w:t xml:space="preserve">## SSVS       0.0010325816 0.002805531  0.0008738369       0.05462206</w:t>
+      </w:r>
+      <w:r>
+        <w:br w:type="textWrapping"/>
+      </w:r>
+      <w:r>
+        <w:rPr>
+          <w:rStyle w:val="VerbatimChar"/>
+        </w:rPr>
+        <w:t xml:space="preserve">##            binary EM se treatment se</w:t>
+      </w:r>
+      <w:r>
+        <w:br w:type="textWrapping"/>
+      </w:r>
+      <w:r>
+        <w:rPr>
+          <w:rStyle w:val="VerbatimChar"/>
+        </w:rPr>
+        <w:t xml:space="preserve">## bayesLASSO          NaN    0.1829777</w:t>
+      </w:r>
+      <w:r>
+        <w:br w:type="textWrapping"/>
+      </w:r>
+      <w:r>
+        <w:rPr>
+          <w:rStyle w:val="VerbatimChar"/>
+        </w:rPr>
+        <w:t xml:space="preserve">## SSVS                NaN    0.1893859</w:t>
       </w:r>
     </w:p>
     <w:p>
@@ -422,7 +478,7 @@
     </w:lvl>
   </w:abstractNum>
   <w:abstractNum w:abstractNumId="990">
-    <w:nsid w:val="9e9d67c6"/>
+    <w:nsid w:val="e91c34fa"/>
     <w:multiLevelType w:val="multilevel"/>
     <w:lvl w:ilvl="0">
       <w:numFmt w:val="bullet"/>

--- a/varselect/simulations/simulations.docx
+++ b/varselect/simulations/simulations.docx
@@ -71,7 +71,7 @@
         <w:rPr>
           <w:rStyle w:val="VerbatimChar"/>
         </w:rPr>
-        <w:t xml:space="preserve">## glmm null   0.0000000000 0.010000000    0.01411028              NaN</w:t>
+        <w:t xml:space="preserve">## glmm null   0.0000000000 0.010000000   0.003154295              NaN</w:t>
       </w:r>
       <w:r>
         <w:br w:type="textWrapping"/>
@@ -80,7 +80,7 @@
         <w:rPr>
           <w:rStyle w:val="VerbatimChar"/>
         </w:rPr>
-        <w:t xml:space="preserve">## glmm full   0.0029088463 0.003309855    0.01120842       0.05821760</w:t>
+        <w:t xml:space="preserve">## glmm full   0.0024296261 0.001550616   0.000978400       0.05940673</w:t>
       </w:r>
       <w:r>
         <w:br w:type="textWrapping"/>
@@ -89,7 +89,7 @@
         <w:rPr>
           <w:rStyle w:val="VerbatimChar"/>
         </w:rPr>
-        <w:t xml:space="preserve">## naive step  0.0037079066 0.008395953    0.01398981       0.07428622</w:t>
+        <w:t xml:space="preserve">## naive step  0.0035855454 0.007284027   0.003891511       0.07355707</w:t>
       </w:r>
       <w:r>
         <w:br w:type="textWrapping"/>
@@ -98,7 +98,7 @@
         <w:rPr>
           <w:rStyle w:val="VerbatimChar"/>
         </w:rPr>
-        <w:t xml:space="preserve">## naive lasso 0.0017154277 0.005443035    0.01395993       0.06706831</w:t>
+        <w:t xml:space="preserve">## naive lasso 0.0010139643 0.004815875   0.003877763       0.06464627</w:t>
       </w:r>
       <w:r>
         <w:br w:type="textWrapping"/>
@@ -107,7 +107,7 @@
         <w:rPr>
           <w:rStyle w:val="VerbatimChar"/>
         </w:rPr>
-        <w:t xml:space="preserve">## glmmLasso   0.0008200835 0.007602942    0.06748387       0.02888537</w:t>
+        <w:t xml:space="preserve">## glmmLasso   0.0001684071 0.009253607   0.044668709       0.02396516</w:t>
       </w:r>
       <w:r>
         <w:br w:type="textWrapping"/>
@@ -125,7 +125,7 @@
         <w:rPr>
           <w:rStyle w:val="VerbatimChar"/>
         </w:rPr>
-        <w:t xml:space="preserve">## glmm null            NaN   0.11860188</w:t>
+        <w:t xml:space="preserve">## glmm null            NaN   0.12335821</w:t>
       </w:r>
       <w:r>
         <w:br w:type="textWrapping"/>
@@ -134,7 +134,7 @@
         <w:rPr>
           <w:rStyle w:val="VerbatimChar"/>
         </w:rPr>
-        <w:t xml:space="preserve">## glmm full            NaN   0.10091387</w:t>
+        <w:t xml:space="preserve">## glmm full            NaN   0.10327226</w:t>
       </w:r>
       <w:r>
         <w:br w:type="textWrapping"/>
@@ -143,7 +143,7 @@
         <w:rPr>
           <w:rStyle w:val="VerbatimChar"/>
         </w:rPr>
-        <w:t xml:space="preserve">## naive step           NaN   0.07449288</w:t>
+        <w:t xml:space="preserve">## naive step           NaN   0.07639404</w:t>
       </w:r>
       <w:r>
         <w:br w:type="textWrapping"/>
@@ -152,7 +152,7 @@
         <w:rPr>
           <w:rStyle w:val="VerbatimChar"/>
         </w:rPr>
-        <w:t xml:space="preserve">## naive lasso          NaN   0.07480676</w:t>
+        <w:t xml:space="preserve">## naive lasso          NaN   0.08431838</w:t>
       </w:r>
       <w:r>
         <w:br w:type="textWrapping"/>
@@ -161,183 +161,17 @@
         <w:rPr>
           <w:rStyle w:val="VerbatimChar"/>
         </w:rPr>
-        <w:t xml:space="preserve">## glmmLasso            NaN   0.08687982</w:t>
+        <w:t xml:space="preserve">## glmmLasso            NaN   0.09601789</w:t>
       </w:r>
     </w:p>
     <w:p>
       <w:pPr>
-        <w:pStyle w:val="SourceCode"/>
-      </w:pPr>
-      <w:r>
-        <w:rPr>
-          <w:rStyle w:val="VerbatimChar"/>
-        </w:rPr>
-        <w:t xml:space="preserve">##            false em mse true em mse treatment mse continuous EM se</w:t>
-      </w:r>
-      <w:r>
-        <w:br w:type="textWrapping"/>
-      </w:r>
-      <w:r>
-        <w:rPr>
-          <w:rStyle w:val="VerbatimChar"/>
-        </w:rPr>
-        <w:t xml:space="preserve">## bayesLASSO 0.0003161778 0.004406437  0.0009903590       0.03544700</w:t>
-      </w:r>
-      <w:r>
-        <w:br w:type="textWrapping"/>
-      </w:r>
-      <w:r>
-        <w:rPr>
-          <w:rStyle w:val="VerbatimChar"/>
-        </w:rPr>
-        <w:t xml:space="preserve">## SSVS       0.0010325816 0.002805531  0.0008738369       0.05462206</w:t>
-      </w:r>
-      <w:r>
-        <w:br w:type="textWrapping"/>
-      </w:r>
-      <w:r>
-        <w:rPr>
-          <w:rStyle w:val="VerbatimChar"/>
-        </w:rPr>
-        <w:t xml:space="preserve">##            binary EM se treatment se</w:t>
-      </w:r>
-      <w:r>
-        <w:br w:type="textWrapping"/>
-      </w:r>
-      <w:r>
-        <w:rPr>
-          <w:rStyle w:val="VerbatimChar"/>
-        </w:rPr>
-        <w:t xml:space="preserve">## bayesLASSO          NaN    0.1829777</w:t>
-      </w:r>
-      <w:r>
-        <w:br w:type="textWrapping"/>
-      </w:r>
-      <w:r>
-        <w:rPr>
-          <w:rStyle w:val="VerbatimChar"/>
-        </w:rPr>
-        <w:t xml:space="preserve">## SSVS                NaN    0.1893859</w:t>
-      </w:r>
-    </w:p>
-    <w:p>
-      <w:pPr>
         <w:pStyle w:val="Heading2"/>
       </w:pPr>
       <w:bookmarkStart w:id="22" w:name="simulation-2"/>
       <w:bookmarkEnd w:id="22"/>
       <w:r>
         <w:t xml:space="preserve">Simulation 2</w:t>
-      </w:r>
-    </w:p>
-    <w:p>
-      <w:pPr>
-        <w:pStyle w:val="SourceCode"/>
-      </w:pPr>
-      <w:r>
-        <w:rPr>
-          <w:rStyle w:val="VerbatimChar"/>
-        </w:rPr>
-        <w:t xml:space="preserve">##             false em mse true em mse treatment mse continuous EM se</w:t>
-      </w:r>
-      <w:r>
-        <w:br w:type="textWrapping"/>
-      </w:r>
-      <w:r>
-        <w:rPr>
-          <w:rStyle w:val="VerbatimChar"/>
-        </w:rPr>
-        <w:t xml:space="preserve">## glmm null   0.0000000000 0.250000000    0.01511758              NaN</w:t>
-      </w:r>
-      <w:r>
-        <w:br w:type="textWrapping"/>
-      </w:r>
-      <w:r>
-        <w:rPr>
-          <w:rStyle w:val="VerbatimChar"/>
-        </w:rPr>
-        <w:t xml:space="preserve">## glmm full   0.0029088463 0.003309857    0.01120842       0.05821760</w:t>
-      </w:r>
-      <w:r>
-        <w:br w:type="textWrapping"/>
-      </w:r>
-      <w:r>
-        <w:rPr>
-          <w:rStyle w:val="VerbatimChar"/>
-        </w:rPr>
-        <w:t xml:space="preserve">## naive step  0.0036340584 0.005979223    0.01398951       0.07611106</w:t>
-      </w:r>
-      <w:r>
-        <w:br w:type="textWrapping"/>
-      </w:r>
-      <w:r>
-        <w:rPr>
-          <w:rStyle w:val="VerbatimChar"/>
-        </w:rPr>
-        <w:t xml:space="preserve">## naive lasso 0.0019265590 0.008082358    0.01397675       0.08014290</w:t>
-      </w:r>
-      <w:r>
-        <w:br w:type="textWrapping"/>
-      </w:r>
-      <w:r>
-        <w:rPr>
-          <w:rStyle w:val="VerbatimChar"/>
-        </w:rPr>
-        <w:t xml:space="preserve">## glmmLasso   0.0009482991 0.095523206    0.09943777       0.05805493</w:t>
-      </w:r>
-      <w:r>
-        <w:br w:type="textWrapping"/>
-      </w:r>
-      <w:r>
-        <w:rPr>
-          <w:rStyle w:val="VerbatimChar"/>
-        </w:rPr>
-        <w:t xml:space="preserve">##             binary EM se treatment se</w:t>
-      </w:r>
-      <w:r>
-        <w:br w:type="textWrapping"/>
-      </w:r>
-      <w:r>
-        <w:rPr>
-          <w:rStyle w:val="VerbatimChar"/>
-        </w:rPr>
-        <w:t xml:space="preserve">## glmm null            NaN   0.12775082</w:t>
-      </w:r>
-      <w:r>
-        <w:br w:type="textWrapping"/>
-      </w:r>
-      <w:r>
-        <w:rPr>
-          <w:rStyle w:val="VerbatimChar"/>
-        </w:rPr>
-        <w:t xml:space="preserve">## glmm full            NaN   0.10091394</w:t>
-      </w:r>
-      <w:r>
-        <w:br w:type="textWrapping"/>
-      </w:r>
-      <w:r>
-        <w:rPr>
-          <w:rStyle w:val="VerbatimChar"/>
-        </w:rPr>
-        <w:t xml:space="preserve">## naive step           NaN   0.07451579</w:t>
-      </w:r>
-      <w:r>
-        <w:br w:type="textWrapping"/>
-      </w:r>
-      <w:r>
-        <w:rPr>
-          <w:rStyle w:val="VerbatimChar"/>
-        </w:rPr>
-        <w:t xml:space="preserve">## naive lasso           NA   0.07484949</w:t>
-      </w:r>
-      <w:r>
-        <w:br w:type="textWrapping"/>
-      </w:r>
-      <w:r>
-        <w:rPr>
-          <w:rStyle w:val="VerbatimChar"/>
-        </w:rPr>
-        <w:t xml:space="preserve">## glmmLasso             NA   0.09786016</w:t>
       </w:r>
     </w:p>
     <w:p>
@@ -478,7 +312,7 @@
     </w:lvl>
   </w:abstractNum>
   <w:abstractNum w:abstractNumId="990">
-    <w:nsid w:val="e91c34fa"/>
+    <w:nsid w:val="6c4990cd"/>
     <w:multiLevelType w:val="multilevel"/>
     <w:lvl w:ilvl="0">
       <w:numFmt w:val="bullet"/>

--- a/varselect/simulations/simulations.docx
+++ b/varselect/simulations/simulations.docx
@@ -71,43 +71,43 @@
         <w:rPr>
           <w:rStyle w:val="VerbatimChar"/>
         </w:rPr>
-        <w:t xml:space="preserve">## glmm null   0.0000000000 0.010000000   0.003154295              NaN</w:t>
-      </w:r>
-      <w:r>
-        <w:br w:type="textWrapping"/>
-      </w:r>
-      <w:r>
-        <w:rPr>
-          <w:rStyle w:val="VerbatimChar"/>
-        </w:rPr>
-        <w:t xml:space="preserve">## glmm full   0.0024296261 0.001550616   0.000978400       0.05940673</w:t>
-      </w:r>
-      <w:r>
-        <w:br w:type="textWrapping"/>
-      </w:r>
-      <w:r>
-        <w:rPr>
-          <w:rStyle w:val="VerbatimChar"/>
-        </w:rPr>
-        <w:t xml:space="preserve">## naive step  0.0035855454 0.007284027   0.003891511       0.07355707</w:t>
-      </w:r>
-      <w:r>
-        <w:br w:type="textWrapping"/>
-      </w:r>
-      <w:r>
-        <w:rPr>
-          <w:rStyle w:val="VerbatimChar"/>
-        </w:rPr>
-        <w:t xml:space="preserve">## naive lasso 0.0010139643 0.004815875   0.003877763       0.06464627</w:t>
-      </w:r>
-      <w:r>
-        <w:br w:type="textWrapping"/>
-      </w:r>
-      <w:r>
-        <w:rPr>
-          <w:rStyle w:val="VerbatimChar"/>
-        </w:rPr>
-        <w:t xml:space="preserve">## glmmLasso   0.0001684071 0.009253607   0.044668709       0.02396516</w:t>
+        <w:t xml:space="preserve">## glmm null   0.0000000000 0.010000000    0.01411028              NaN</w:t>
+      </w:r>
+      <w:r>
+        <w:br w:type="textWrapping"/>
+      </w:r>
+      <w:r>
+        <w:rPr>
+          <w:rStyle w:val="VerbatimChar"/>
+        </w:rPr>
+        <w:t xml:space="preserve">## glmm full   0.0029088463 0.003309855    0.01120842       0.05821760</w:t>
+      </w:r>
+      <w:r>
+        <w:br w:type="textWrapping"/>
+      </w:r>
+      <w:r>
+        <w:rPr>
+          <w:rStyle w:val="VerbatimChar"/>
+        </w:rPr>
+        <w:t xml:space="preserve">## naive step  0.0037079066 0.008395953    0.01398981       0.07428622</w:t>
+      </w:r>
+      <w:r>
+        <w:br w:type="textWrapping"/>
+      </w:r>
+      <w:r>
+        <w:rPr>
+          <w:rStyle w:val="VerbatimChar"/>
+        </w:rPr>
+        <w:t xml:space="preserve">## naive lasso 0.0017154277 0.005443035    0.01395993       0.06687077</w:t>
+      </w:r>
+      <w:r>
+        <w:br w:type="textWrapping"/>
+      </w:r>
+      <w:r>
+        <w:rPr>
+          <w:rStyle w:val="VerbatimChar"/>
+        </w:rPr>
+        <w:t xml:space="preserve">## glmmLasso   0.0008563477 0.007195972    0.06876054       0.02935868</w:t>
       </w:r>
       <w:r>
         <w:br w:type="textWrapping"/>
@@ -125,47 +125,103 @@
         <w:rPr>
           <w:rStyle w:val="VerbatimChar"/>
         </w:rPr>
-        <w:t xml:space="preserve">## glmm null            NaN   0.12335821</w:t>
-      </w:r>
-      <w:r>
-        <w:br w:type="textWrapping"/>
-      </w:r>
-      <w:r>
-        <w:rPr>
-          <w:rStyle w:val="VerbatimChar"/>
-        </w:rPr>
-        <w:t xml:space="preserve">## glmm full            NaN   0.10327226</w:t>
-      </w:r>
-      <w:r>
-        <w:br w:type="textWrapping"/>
-      </w:r>
-      <w:r>
-        <w:rPr>
-          <w:rStyle w:val="VerbatimChar"/>
-        </w:rPr>
-        <w:t xml:space="preserve">## naive step           NaN   0.07639404</w:t>
-      </w:r>
-      <w:r>
-        <w:br w:type="textWrapping"/>
-      </w:r>
-      <w:r>
-        <w:rPr>
-          <w:rStyle w:val="VerbatimChar"/>
-        </w:rPr>
-        <w:t xml:space="preserve">## naive lasso          NaN   0.08431838</w:t>
-      </w:r>
-      <w:r>
-        <w:br w:type="textWrapping"/>
-      </w:r>
-      <w:r>
-        <w:rPr>
-          <w:rStyle w:val="VerbatimChar"/>
-        </w:rPr>
-        <w:t xml:space="preserve">## glmmLasso            NaN   0.09601789</w:t>
+        <w:t xml:space="preserve">## glmm null            NaN   0.11860188</w:t>
+      </w:r>
+      <w:r>
+        <w:br w:type="textWrapping"/>
+      </w:r>
+      <w:r>
+        <w:rPr>
+          <w:rStyle w:val="VerbatimChar"/>
+        </w:rPr>
+        <w:t xml:space="preserve">## glmm full            NaN   0.10091387</w:t>
+      </w:r>
+      <w:r>
+        <w:br w:type="textWrapping"/>
+      </w:r>
+      <w:r>
+        <w:rPr>
+          <w:rStyle w:val="VerbatimChar"/>
+        </w:rPr>
+        <w:t xml:space="preserve">## naive step           NaN   0.07449288</w:t>
+      </w:r>
+      <w:r>
+        <w:br w:type="textWrapping"/>
+      </w:r>
+      <w:r>
+        <w:rPr>
+          <w:rStyle w:val="VerbatimChar"/>
+        </w:rPr>
+        <w:t xml:space="preserve">## naive lasso          NaN   0.07457285</w:t>
+      </w:r>
+      <w:r>
+        <w:br w:type="textWrapping"/>
+      </w:r>
+      <w:r>
+        <w:rPr>
+          <w:rStyle w:val="VerbatimChar"/>
+        </w:rPr>
+        <w:t xml:space="preserve">## glmmLasso            NaN   0.07764578</w:t>
       </w:r>
     </w:p>
     <w:p>
       <w:pPr>
+        <w:pStyle w:val="SourceCode"/>
+      </w:pPr>
+      <w:r>
+        <w:rPr>
+          <w:rStyle w:val="VerbatimChar"/>
+        </w:rPr>
+        <w:t xml:space="preserve">##            false em mse true em mse treatment mse continuous EM se</w:t>
+      </w:r>
+      <w:r>
+        <w:br w:type="textWrapping"/>
+      </w:r>
+      <w:r>
+        <w:rPr>
+          <w:rStyle w:val="VerbatimChar"/>
+        </w:rPr>
+        <w:t xml:space="preserve">## bayesLASSO 0.0013423301 0.002391016    0.01122574       0.05178421</w:t>
+      </w:r>
+      <w:r>
+        <w:br w:type="textWrapping"/>
+      </w:r>
+      <w:r>
+        <w:rPr>
+          <w:rStyle w:val="VerbatimChar"/>
+        </w:rPr>
+        <w:t xml:space="preserve">## SSVS       0.0009521284 0.003484863    0.01119274       0.05556895</w:t>
+      </w:r>
+      <w:r>
+        <w:br w:type="textWrapping"/>
+      </w:r>
+      <w:r>
+        <w:rPr>
+          <w:rStyle w:val="VerbatimChar"/>
+        </w:rPr>
+        <w:t xml:space="preserve">##            binary EM se treatment se</w:t>
+      </w:r>
+      <w:r>
+        <w:br w:type="textWrapping"/>
+      </w:r>
+      <w:r>
+        <w:rPr>
+          <w:rStyle w:val="VerbatimChar"/>
+        </w:rPr>
+        <w:t xml:space="preserve">## bayesLASSO          NaN    0.1830280</w:t>
+      </w:r>
+      <w:r>
+        <w:br w:type="textWrapping"/>
+      </w:r>
+      <w:r>
+        <w:rPr>
+          <w:rStyle w:val="VerbatimChar"/>
+        </w:rPr>
+        <w:t xml:space="preserve">## SSVS                NaN    0.1824668</w:t>
+      </w:r>
+    </w:p>
+    <w:p>
+      <w:pPr>
         <w:pStyle w:val="Heading2"/>
       </w:pPr>
       <w:bookmarkStart w:id="22" w:name="simulation-2"/>
@@ -176,12 +232,344 @@
     </w:p>
     <w:p>
       <w:pPr>
+        <w:pStyle w:val="SourceCode"/>
+      </w:pPr>
+      <w:r>
+        <w:rPr>
+          <w:rStyle w:val="VerbatimChar"/>
+        </w:rPr>
+        <w:t xml:space="preserve">##             false em mse true em mse treatment mse continuous EM se</w:t>
+      </w:r>
+      <w:r>
+        <w:br w:type="textWrapping"/>
+      </w:r>
+      <w:r>
+        <w:rPr>
+          <w:rStyle w:val="VerbatimChar"/>
+        </w:rPr>
+        <w:t xml:space="preserve">## glmm null   0.0000000000 0.250000000    0.01511758              NaN</w:t>
+      </w:r>
+      <w:r>
+        <w:br w:type="textWrapping"/>
+      </w:r>
+      <w:r>
+        <w:rPr>
+          <w:rStyle w:val="VerbatimChar"/>
+        </w:rPr>
+        <w:t xml:space="preserve">## glmm full   0.0029088463 0.003309857    0.01120842       0.05821760</w:t>
+      </w:r>
+      <w:r>
+        <w:br w:type="textWrapping"/>
+      </w:r>
+      <w:r>
+        <w:rPr>
+          <w:rStyle w:val="VerbatimChar"/>
+        </w:rPr>
+        <w:t xml:space="preserve">## naive step  0.0036340584 0.005979223    0.01398951       0.07611106</w:t>
+      </w:r>
+      <w:r>
+        <w:br w:type="textWrapping"/>
+      </w:r>
+      <w:r>
+        <w:rPr>
+          <w:rStyle w:val="VerbatimChar"/>
+        </w:rPr>
+        <w:t xml:space="preserve">## naive lasso 0.0019265590 0.008082358    0.01397675       0.08003460</w:t>
+      </w:r>
+      <w:r>
+        <w:br w:type="textWrapping"/>
+      </w:r>
+      <w:r>
+        <w:rPr>
+          <w:rStyle w:val="VerbatimChar"/>
+        </w:rPr>
+        <w:t xml:space="preserve">## glmmLasso   0.0009161147 0.071817189    0.09380830       0.05262523</w:t>
+      </w:r>
+      <w:r>
+        <w:br w:type="textWrapping"/>
+      </w:r>
+      <w:r>
+        <w:rPr>
+          <w:rStyle w:val="VerbatimChar"/>
+        </w:rPr>
+        <w:t xml:space="preserve">##             binary EM se treatment se</w:t>
+      </w:r>
+      <w:r>
+        <w:br w:type="textWrapping"/>
+      </w:r>
+      <w:r>
+        <w:rPr>
+          <w:rStyle w:val="VerbatimChar"/>
+        </w:rPr>
+        <w:t xml:space="preserve">## glmm null            NaN   0.12775082</w:t>
+      </w:r>
+      <w:r>
+        <w:br w:type="textWrapping"/>
+      </w:r>
+      <w:r>
+        <w:rPr>
+          <w:rStyle w:val="VerbatimChar"/>
+        </w:rPr>
+        <w:t xml:space="preserve">## glmm full            NaN   0.10091394</w:t>
+      </w:r>
+      <w:r>
+        <w:br w:type="textWrapping"/>
+      </w:r>
+      <w:r>
+        <w:rPr>
+          <w:rStyle w:val="VerbatimChar"/>
+        </w:rPr>
+        <w:t xml:space="preserve">## naive step           NaN   0.07451579</w:t>
+      </w:r>
+      <w:r>
+        <w:br w:type="textWrapping"/>
+      </w:r>
+      <w:r>
+        <w:rPr>
+          <w:rStyle w:val="VerbatimChar"/>
+        </w:rPr>
+        <w:t xml:space="preserve">## naive lasso          NaN   0.07461041</w:t>
+      </w:r>
+      <w:r>
+        <w:br w:type="textWrapping"/>
+      </w:r>
+      <w:r>
+        <w:rPr>
+          <w:rStyle w:val="VerbatimChar"/>
+        </w:rPr>
+        <w:t xml:space="preserve">## glmmLasso            NaN   0.07925497</w:t>
+      </w:r>
+    </w:p>
+    <w:p>
+      <w:pPr>
+        <w:pStyle w:val="SourceCode"/>
+      </w:pPr>
+      <w:r>
+        <w:rPr>
+          <w:rStyle w:val="VerbatimChar"/>
+        </w:rPr>
+        <w:t xml:space="preserve">##            false em mse true em mse treatment mse continuous EM se</w:t>
+      </w:r>
+      <w:r>
+        <w:br w:type="textWrapping"/>
+      </w:r>
+      <w:r>
+        <w:rPr>
+          <w:rStyle w:val="VerbatimChar"/>
+        </w:rPr>
+        <w:t xml:space="preserve">## bayesLASSO 0.0016588307 0.003350461    0.01116949       0.05706293</w:t>
+      </w:r>
+      <w:r>
+        <w:br w:type="textWrapping"/>
+      </w:r>
+      <w:r>
+        <w:rPr>
+          <w:rStyle w:val="VerbatimChar"/>
+        </w:rPr>
+        <w:t xml:space="preserve">## SSVS       0.0009624619 0.003204629    0.01118820       0.05655035</w:t>
+      </w:r>
+      <w:r>
+        <w:br w:type="textWrapping"/>
+      </w:r>
+      <w:r>
+        <w:rPr>
+          <w:rStyle w:val="VerbatimChar"/>
+        </w:rPr>
+        <w:t xml:space="preserve">##            binary EM se treatment se</w:t>
+      </w:r>
+      <w:r>
+        <w:br w:type="textWrapping"/>
+      </w:r>
+      <w:r>
+        <w:rPr>
+          <w:rStyle w:val="VerbatimChar"/>
+        </w:rPr>
+        <w:t xml:space="preserve">## bayesLASSO          NaN    0.1838501</w:t>
+      </w:r>
+      <w:r>
+        <w:br w:type="textWrapping"/>
+      </w:r>
+      <w:r>
+        <w:rPr>
+          <w:rStyle w:val="VerbatimChar"/>
+        </w:rPr>
+        <w:t xml:space="preserve">## SSVS                NaN    0.1829334</w:t>
+      </w:r>
+    </w:p>
+    <w:p>
+      <w:pPr>
         <w:pStyle w:val="Heading2"/>
       </w:pPr>
       <w:bookmarkStart w:id="23" w:name="simulation-3"/>
       <w:bookmarkEnd w:id="23"/>
       <w:r>
         <w:t xml:space="preserve">Simulation 3</w:t>
+      </w:r>
+    </w:p>
+    <w:p>
+      <w:pPr>
+        <w:pStyle w:val="SourceCode"/>
+      </w:pPr>
+      <w:r>
+        <w:rPr>
+          <w:rStyle w:val="VerbatimChar"/>
+        </w:rPr>
+        <w:t xml:space="preserve">##             false em mse true em mse treatment mse continuous EM se</w:t>
+      </w:r>
+      <w:r>
+        <w:br w:type="textWrapping"/>
+      </w:r>
+      <w:r>
+        <w:rPr>
+          <w:rStyle w:val="VerbatimChar"/>
+        </w:rPr>
+        <w:t xml:space="preserve">## glmm null   0.0000000000 0.025000000    0.01713921              NaN</w:t>
+      </w:r>
+      <w:r>
+        <w:br w:type="textWrapping"/>
+      </w:r>
+      <w:r>
+        <w:rPr>
+          <w:rStyle w:val="VerbatimChar"/>
+        </w:rPr>
+        <w:t xml:space="preserve">## glmm full   0.0031974821 0.003371513    0.01155221       0.05915827</w:t>
+      </w:r>
+      <w:r>
+        <w:br w:type="textWrapping"/>
+      </w:r>
+      <w:r>
+        <w:rPr>
+          <w:rStyle w:val="VerbatimChar"/>
+        </w:rPr>
+        <w:t xml:space="preserve">## naive step  0.0039979260 0.008730107    0.01397282       0.07490876</w:t>
+      </w:r>
+      <w:r>
+        <w:br w:type="textWrapping"/>
+      </w:r>
+      <w:r>
+        <w:rPr>
+          <w:rStyle w:val="VerbatimChar"/>
+        </w:rPr>
+        <w:t xml:space="preserve">## naive lasso 0.0011387039 0.006824852    0.01392196       0.06452577</w:t>
+      </w:r>
+      <w:r>
+        <w:br w:type="textWrapping"/>
+      </w:r>
+      <w:r>
+        <w:rPr>
+          <w:rStyle w:val="VerbatimChar"/>
+        </w:rPr>
+        <w:t xml:space="preserve">## glmmLasso   0.0003487553 0.012635395    0.11297727       0.01919830</w:t>
+      </w:r>
+      <w:r>
+        <w:br w:type="textWrapping"/>
+      </w:r>
+      <w:r>
+        <w:rPr>
+          <w:rStyle w:val="VerbatimChar"/>
+        </w:rPr>
+        <w:t xml:space="preserve">##             binary EM se treatment se</w:t>
+      </w:r>
+      <w:r>
+        <w:br w:type="textWrapping"/>
+      </w:r>
+      <w:r>
+        <w:rPr>
+          <w:rStyle w:val="VerbatimChar"/>
+        </w:rPr>
+        <w:t xml:space="preserve">## glmm null            NaN   0.13528104</w:t>
+      </w:r>
+      <w:r>
+        <w:br w:type="textWrapping"/>
+      </w:r>
+      <w:r>
+        <w:rPr>
+          <w:rStyle w:val="VerbatimChar"/>
+        </w:rPr>
+        <w:t xml:space="preserve">## glmm full     0.05388618   0.10048637</w:t>
+      </w:r>
+      <w:r>
+        <w:br w:type="textWrapping"/>
+      </w:r>
+      <w:r>
+        <w:rPr>
+          <w:rStyle w:val="VerbatimChar"/>
+        </w:rPr>
+        <w:t xml:space="preserve">## naive step    0.07404359   0.07452817</w:t>
+      </w:r>
+      <w:r>
+        <w:br w:type="textWrapping"/>
+      </w:r>
+      <w:r>
+        <w:rPr>
+          <w:rStyle w:val="VerbatimChar"/>
+        </w:rPr>
+        <w:t xml:space="preserve">## naive lasso   0.07360209   0.07498850</w:t>
+      </w:r>
+      <w:r>
+        <w:br w:type="textWrapping"/>
+      </w:r>
+      <w:r>
+        <w:rPr>
+          <w:rStyle w:val="VerbatimChar"/>
+        </w:rPr>
+        <w:t xml:space="preserve">## glmmLasso     0.04867915   0.07727244</w:t>
+      </w:r>
+    </w:p>
+    <w:p>
+      <w:pPr>
+        <w:pStyle w:val="SourceCode"/>
+      </w:pPr>
+      <w:r>
+        <w:rPr>
+          <w:rStyle w:val="VerbatimChar"/>
+        </w:rPr>
+        <w:t xml:space="preserve">##            false em mse true em mse treatment mse continuous EM se</w:t>
+      </w:r>
+      <w:r>
+        <w:br w:type="textWrapping"/>
+      </w:r>
+      <w:r>
+        <w:rPr>
+          <w:rStyle w:val="VerbatimChar"/>
+        </w:rPr>
+        <w:t xml:space="preserve">## bayesLASSO 0.0014246882 0.002835485    0.01150771       0.05322107</w:t>
+      </w:r>
+      <w:r>
+        <w:br w:type="textWrapping"/>
+      </w:r>
+      <w:r>
+        <w:rPr>
+          <w:rStyle w:val="VerbatimChar"/>
+        </w:rPr>
+        <w:t xml:space="preserve">## SSVS       0.0008215997 0.003972552    0.01161508       0.05685683</w:t>
+      </w:r>
+      <w:r>
+        <w:br w:type="textWrapping"/>
+      </w:r>
+      <w:r>
+        <w:rPr>
+          <w:rStyle w:val="VerbatimChar"/>
+        </w:rPr>
+        <w:t xml:space="preserve">##            binary EM se treatment se</w:t>
+      </w:r>
+      <w:r>
+        <w:br w:type="textWrapping"/>
+      </w:r>
+      <w:r>
+        <w:rPr>
+          <w:rStyle w:val="VerbatimChar"/>
+        </w:rPr>
+        <w:t xml:space="preserve">## bayesLASSO          NaN    0.1821234</w:t>
+      </w:r>
+      <w:r>
+        <w:br w:type="textWrapping"/>
+      </w:r>
+      <w:r>
+        <w:rPr>
+          <w:rStyle w:val="VerbatimChar"/>
+        </w:rPr>
+        <w:t xml:space="preserve">## SSVS                NaN    0.1822078</w:t>
       </w:r>
     </w:p>
     <w:p>
@@ -312,7 +700,7 @@
     </w:lvl>
   </w:abstractNum>
   <w:abstractNum w:abstractNumId="990">
-    <w:nsid w:val="6c4990cd"/>
+    <w:nsid w:val="606b9136"/>
     <w:multiLevelType w:val="multilevel"/>
     <w:lvl w:ilvl="0">
       <w:numFmt w:val="bullet"/>

--- a/varselect/simulations/simulations.docx
+++ b/varselect/simulations/simulations.docx
@@ -71,43 +71,43 @@
         <w:rPr>
           <w:rStyle w:val="VerbatimChar"/>
         </w:rPr>
-        <w:t xml:space="preserve">## glmm null   0.0000000000 0.010000000    0.01411028              NaN</w:t>
-      </w:r>
-      <w:r>
-        <w:br w:type="textWrapping"/>
-      </w:r>
-      <w:r>
-        <w:rPr>
-          <w:rStyle w:val="VerbatimChar"/>
-        </w:rPr>
-        <w:t xml:space="preserve">## glmm full   0.0029088463 0.003309855    0.01120842       0.05821760</w:t>
-      </w:r>
-      <w:r>
-        <w:br w:type="textWrapping"/>
-      </w:r>
-      <w:r>
-        <w:rPr>
-          <w:rStyle w:val="VerbatimChar"/>
-        </w:rPr>
-        <w:t xml:space="preserve">## naive step  0.0037079066 0.008395953    0.01398981       0.07428622</w:t>
-      </w:r>
-      <w:r>
-        <w:br w:type="textWrapping"/>
-      </w:r>
-      <w:r>
-        <w:rPr>
-          <w:rStyle w:val="VerbatimChar"/>
-        </w:rPr>
-        <w:t xml:space="preserve">## naive lasso 0.0017154277 0.005443035    0.01395993       0.06687077</w:t>
-      </w:r>
-      <w:r>
-        <w:br w:type="textWrapping"/>
-      </w:r>
-      <w:r>
-        <w:rPr>
-          <w:rStyle w:val="VerbatimChar"/>
-        </w:rPr>
-        <w:t xml:space="preserve">## glmmLasso   0.0008563477 0.007195972    0.06876054       0.02935868</w:t>
+        <w:t xml:space="preserve">## glmm null    0.000000000 0.010000000    0.05929050              NaN</w:t>
+      </w:r>
+      <w:r>
+        <w:br w:type="textWrapping"/>
+      </w:r>
+      <w:r>
+        <w:rPr>
+          <w:rStyle w:val="VerbatimChar"/>
+        </w:rPr>
+        <w:t xml:space="preserve">## glmm full    0.002790046 0.002859910    0.05575655       0.05854627</w:t>
+      </w:r>
+      <w:r>
+        <w:br w:type="textWrapping"/>
+      </w:r>
+      <w:r>
+        <w:rPr>
+          <w:rStyle w:val="VerbatimChar"/>
+        </w:rPr>
+        <w:t xml:space="preserve">## naive step   0.002147949 0.005138585    0.05334331       0.05805056</w:t>
+      </w:r>
+      <w:r>
+        <w:br w:type="textWrapping"/>
+      </w:r>
+      <w:r>
+        <w:rPr>
+          <w:rStyle w:val="VerbatimChar"/>
+        </w:rPr>
+        <w:t xml:space="preserve">## naive lasso  0.001143933 0.003256134    0.05329799       0.05579805</w:t>
+      </w:r>
+      <w:r>
+        <w:br w:type="textWrapping"/>
+      </w:r>
+      <w:r>
+        <w:rPr>
+          <w:rStyle w:val="VerbatimChar"/>
+        </w:rPr>
+        <w:t xml:space="preserve">## glmmLasso    0.002787588 0.002856762    0.05570249              NaN</w:t>
       </w:r>
       <w:r>
         <w:br w:type="textWrapping"/>
@@ -125,43 +125,43 @@
         <w:rPr>
           <w:rStyle w:val="VerbatimChar"/>
         </w:rPr>
-        <w:t xml:space="preserve">## glmm null            NaN   0.11860188</w:t>
-      </w:r>
-      <w:r>
-        <w:br w:type="textWrapping"/>
-      </w:r>
-      <w:r>
-        <w:rPr>
-          <w:rStyle w:val="VerbatimChar"/>
-        </w:rPr>
-        <w:t xml:space="preserve">## glmm full            NaN   0.10091387</w:t>
-      </w:r>
-      <w:r>
-        <w:br w:type="textWrapping"/>
-      </w:r>
-      <w:r>
-        <w:rPr>
-          <w:rStyle w:val="VerbatimChar"/>
-        </w:rPr>
-        <w:t xml:space="preserve">## naive step           NaN   0.07449288</w:t>
-      </w:r>
-      <w:r>
-        <w:br w:type="textWrapping"/>
-      </w:r>
-      <w:r>
-        <w:rPr>
-          <w:rStyle w:val="VerbatimChar"/>
-        </w:rPr>
-        <w:t xml:space="preserve">## naive lasso          NaN   0.07457285</w:t>
-      </w:r>
-      <w:r>
-        <w:br w:type="textWrapping"/>
-      </w:r>
-      <w:r>
-        <w:rPr>
-          <w:rStyle w:val="VerbatimChar"/>
-        </w:rPr>
-        <w:t xml:space="preserve">## glmmLasso            NaN   0.07764578</w:t>
+        <w:t xml:space="preserve">## glmm null            NaN   0.22938381</w:t>
+      </w:r>
+      <w:r>
+        <w:br w:type="textWrapping"/>
+      </w:r>
+      <w:r>
+        <w:rPr>
+          <w:rStyle w:val="VerbatimChar"/>
+        </w:rPr>
+        <w:t xml:space="preserve">## glmm full            NaN   0.22350373</w:t>
+      </w:r>
+      <w:r>
+        <w:br w:type="textWrapping"/>
+      </w:r>
+      <w:r>
+        <w:rPr>
+          <w:rStyle w:val="VerbatimChar"/>
+        </w:rPr>
+        <w:t xml:space="preserve">## naive step           NaN   0.05738933</w:t>
+      </w:r>
+      <w:r>
+        <w:br w:type="textWrapping"/>
+      </w:r>
+      <w:r>
+        <w:rPr>
+          <w:rStyle w:val="VerbatimChar"/>
+        </w:rPr>
+        <w:t xml:space="preserve">## naive lasso          NaN   0.05745555</w:t>
+      </w:r>
+      <w:r>
+        <w:br w:type="textWrapping"/>
+      </w:r>
+      <w:r>
+        <w:rPr>
+          <w:rStyle w:val="VerbatimChar"/>
+        </w:rPr>
+        <w:t xml:space="preserve">## glmmLasso            NaN          NaN</w:t>
       </w:r>
     </w:p>
     <w:p>
@@ -181,16 +181,16 @@
         <w:rPr>
           <w:rStyle w:val="VerbatimChar"/>
         </w:rPr>
-        <w:t xml:space="preserve">## bayesLASSO 0.0013423301 0.002391016    0.01122574       0.05178421</w:t>
-      </w:r>
-      <w:r>
-        <w:br w:type="textWrapping"/>
-      </w:r>
-      <w:r>
-        <w:rPr>
-          <w:rStyle w:val="VerbatimChar"/>
-        </w:rPr>
-        <w:t xml:space="preserve">## SSVS       0.0009521284 0.003484863    0.01119274       0.05556895</w:t>
+        <w:t xml:space="preserve">## bayesLASSO 0.0013086712 0.001971633    0.05540374       0.05237797</w:t>
+      </w:r>
+      <w:r>
+        <w:br w:type="textWrapping"/>
+      </w:r>
+      <w:r>
+        <w:rPr>
+          <w:rStyle w:val="VerbatimChar"/>
+        </w:rPr>
+        <w:t xml:space="preserve">## SSVS       0.0009040846 0.002984024    0.05593737       0.05751416</w:t>
       </w:r>
       <w:r>
         <w:br w:type="textWrapping"/>
@@ -208,16 +208,16 @@
         <w:rPr>
           <w:rStyle w:val="VerbatimChar"/>
         </w:rPr>
-        <w:t xml:space="preserve">## bayesLASSO          NaN    0.1830280</w:t>
-      </w:r>
-      <w:r>
-        <w:br w:type="textWrapping"/>
-      </w:r>
-      <w:r>
-        <w:rPr>
-          <w:rStyle w:val="VerbatimChar"/>
-        </w:rPr>
-        <w:t xml:space="preserve">## SSVS                NaN    0.1824668</w:t>
+        <w:t xml:space="preserve">## bayesLASSO          NaN    0.3998393</w:t>
+      </w:r>
+      <w:r>
+        <w:br w:type="textWrapping"/>
+      </w:r>
+      <w:r>
+        <w:rPr>
+          <w:rStyle w:val="VerbatimChar"/>
+        </w:rPr>
+        <w:t xml:space="preserve">## SSVS                NaN    0.4031390</w:t>
       </w:r>
     </w:p>
     <w:p>
@@ -247,43 +247,43 @@
         <w:rPr>
           <w:rStyle w:val="VerbatimChar"/>
         </w:rPr>
-        <w:t xml:space="preserve">## glmm null   0.0000000000 0.250000000    0.01511758              NaN</w:t>
-      </w:r>
-      <w:r>
-        <w:br w:type="textWrapping"/>
-      </w:r>
-      <w:r>
-        <w:rPr>
-          <w:rStyle w:val="VerbatimChar"/>
-        </w:rPr>
-        <w:t xml:space="preserve">## glmm full   0.0029088463 0.003309857    0.01120842       0.05821760</w:t>
-      </w:r>
-      <w:r>
-        <w:br w:type="textWrapping"/>
-      </w:r>
-      <w:r>
-        <w:rPr>
-          <w:rStyle w:val="VerbatimChar"/>
-        </w:rPr>
-        <w:t xml:space="preserve">## naive step  0.0036340584 0.005979223    0.01398951       0.07611106</w:t>
-      </w:r>
-      <w:r>
-        <w:br w:type="textWrapping"/>
-      </w:r>
-      <w:r>
-        <w:rPr>
-          <w:rStyle w:val="VerbatimChar"/>
-        </w:rPr>
-        <w:t xml:space="preserve">## naive lasso 0.0019265590 0.008082358    0.01397675       0.08003460</w:t>
-      </w:r>
-      <w:r>
-        <w:br w:type="textWrapping"/>
-      </w:r>
-      <w:r>
-        <w:rPr>
-          <w:rStyle w:val="VerbatimChar"/>
-        </w:rPr>
-        <w:t xml:space="preserve">## glmmLasso   0.0009161147 0.071817189    0.09380830       0.05262523</w:t>
+        <w:t xml:space="preserve">## glmm null    0.000000000 0.250000000    0.06206838              NaN</w:t>
+      </w:r>
+      <w:r>
+        <w:br w:type="textWrapping"/>
+      </w:r>
+      <w:r>
+        <w:rPr>
+          <w:rStyle w:val="VerbatimChar"/>
+        </w:rPr>
+        <w:t xml:space="preserve">## glmm full    0.002790047 0.002859908    0.05575654       0.05854627</w:t>
+      </w:r>
+      <w:r>
+        <w:br w:type="textWrapping"/>
+      </w:r>
+      <w:r>
+        <w:rPr>
+          <w:rStyle w:val="VerbatimChar"/>
+        </w:rPr>
+        <w:t xml:space="preserve">## naive step   0.002017490 0.003273525    0.05336285       0.05862733</w:t>
+      </w:r>
+      <w:r>
+        <w:br w:type="textWrapping"/>
+      </w:r>
+      <w:r>
+        <w:rPr>
+          <w:rStyle w:val="VerbatimChar"/>
+        </w:rPr>
+        <w:t xml:space="preserve">## naive lasso  0.001236300 0.003781992    0.05328754       0.06296409</w:t>
+      </w:r>
+      <w:r>
+        <w:br w:type="textWrapping"/>
+      </w:r>
+      <w:r>
+        <w:rPr>
+          <w:rStyle w:val="VerbatimChar"/>
+        </w:rPr>
+        <w:t xml:space="preserve">## glmmLasso    0.002787588 0.002856762    0.05570249              NaN</w:t>
       </w:r>
       <w:r>
         <w:br w:type="textWrapping"/>
@@ -301,43 +301,43 @@
         <w:rPr>
           <w:rStyle w:val="VerbatimChar"/>
         </w:rPr>
-        <w:t xml:space="preserve">## glmm null            NaN   0.12775082</w:t>
-      </w:r>
-      <w:r>
-        <w:br w:type="textWrapping"/>
-      </w:r>
-      <w:r>
-        <w:rPr>
-          <w:rStyle w:val="VerbatimChar"/>
-        </w:rPr>
-        <w:t xml:space="preserve">## glmm full            NaN   0.10091394</w:t>
-      </w:r>
-      <w:r>
-        <w:br w:type="textWrapping"/>
-      </w:r>
-      <w:r>
-        <w:rPr>
-          <w:rStyle w:val="VerbatimChar"/>
-        </w:rPr>
-        <w:t xml:space="preserve">## naive step           NaN   0.07451579</w:t>
-      </w:r>
-      <w:r>
-        <w:br w:type="textWrapping"/>
-      </w:r>
-      <w:r>
-        <w:rPr>
-          <w:rStyle w:val="VerbatimChar"/>
-        </w:rPr>
-        <w:t xml:space="preserve">## naive lasso          NaN   0.07461041</w:t>
-      </w:r>
-      <w:r>
-        <w:br w:type="textWrapping"/>
-      </w:r>
-      <w:r>
-        <w:rPr>
-          <w:rStyle w:val="VerbatimChar"/>
-        </w:rPr>
-        <w:t xml:space="preserve">## glmmLasso            NaN   0.07925497</w:t>
+        <w:t xml:space="preserve">## glmm null            NaN   0.23279828</w:t>
+      </w:r>
+      <w:r>
+        <w:br w:type="textWrapping"/>
+      </w:r>
+      <w:r>
+        <w:rPr>
+          <w:rStyle w:val="VerbatimChar"/>
+        </w:rPr>
+        <w:t xml:space="preserve">## glmm full            NaN   0.22350439</w:t>
+      </w:r>
+      <w:r>
+        <w:br w:type="textWrapping"/>
+      </w:r>
+      <w:r>
+        <w:rPr>
+          <w:rStyle w:val="VerbatimChar"/>
+        </w:rPr>
+        <w:t xml:space="preserve">## naive step           NaN   0.05739654</w:t>
+      </w:r>
+      <w:r>
+        <w:br w:type="textWrapping"/>
+      </w:r>
+      <w:r>
+        <w:rPr>
+          <w:rStyle w:val="VerbatimChar"/>
+        </w:rPr>
+        <w:t xml:space="preserve">## naive lasso          NaN   0.05754411</w:t>
+      </w:r>
+      <w:r>
+        <w:br w:type="textWrapping"/>
+      </w:r>
+      <w:r>
+        <w:rPr>
+          <w:rStyle w:val="VerbatimChar"/>
+        </w:rPr>
+        <w:t xml:space="preserve">## glmmLasso            NaN          NaN</w:t>
       </w:r>
     </w:p>
     <w:p>
@@ -357,16 +357,16 @@
         <w:rPr>
           <w:rStyle w:val="VerbatimChar"/>
         </w:rPr>
-        <w:t xml:space="preserve">## bayesLASSO 0.0016588307 0.003350461    0.01116949       0.05706293</w:t>
-      </w:r>
-      <w:r>
-        <w:br w:type="textWrapping"/>
-      </w:r>
-      <w:r>
-        <w:rPr>
-          <w:rStyle w:val="VerbatimChar"/>
-        </w:rPr>
-        <w:t xml:space="preserve">## SSVS       0.0009624619 0.003204629    0.01118820       0.05655035</w:t>
+        <w:t xml:space="preserve">## bayesLASSO 0.0016073083 0.002638184    0.05529416       0.05694591</w:t>
+      </w:r>
+      <w:r>
+        <w:br w:type="textWrapping"/>
+      </w:r>
+      <w:r>
+        <w:rPr>
+          <w:rStyle w:val="VerbatimChar"/>
+        </w:rPr>
+        <w:t xml:space="preserve">## SSVS       0.0009072228 0.002755828    0.05579107       0.05673710</w:t>
       </w:r>
       <w:r>
         <w:br w:type="textWrapping"/>
@@ -384,16 +384,16 @@
         <w:rPr>
           <w:rStyle w:val="VerbatimChar"/>
         </w:rPr>
-        <w:t xml:space="preserve">## bayesLASSO          NaN    0.1838501</w:t>
-      </w:r>
-      <w:r>
-        <w:br w:type="textWrapping"/>
-      </w:r>
-      <w:r>
-        <w:rPr>
-          <w:rStyle w:val="VerbatimChar"/>
-        </w:rPr>
-        <w:t xml:space="preserve">## SSVS                NaN    0.1829334</w:t>
+        <w:t xml:space="preserve">## bayesLASSO          NaN    0.3998483</w:t>
+      </w:r>
+      <w:r>
+        <w:br w:type="textWrapping"/>
+      </w:r>
+      <w:r>
+        <w:rPr>
+          <w:rStyle w:val="VerbatimChar"/>
+        </w:rPr>
+        <w:t xml:space="preserve">## SSVS                NaN    0.4004031</w:t>
       </w:r>
     </w:p>
     <w:p>
@@ -408,188 +408,12 @@
     </w:p>
     <w:p>
       <w:pPr>
-        <w:pStyle w:val="SourceCode"/>
-      </w:pPr>
-      <w:r>
-        <w:rPr>
-          <w:rStyle w:val="VerbatimChar"/>
-        </w:rPr>
-        <w:t xml:space="preserve">##             false em mse true em mse treatment mse continuous EM se</w:t>
-      </w:r>
-      <w:r>
-        <w:br w:type="textWrapping"/>
-      </w:r>
-      <w:r>
-        <w:rPr>
-          <w:rStyle w:val="VerbatimChar"/>
-        </w:rPr>
-        <w:t xml:space="preserve">## glmm null   0.0000000000 0.025000000    0.01713921              NaN</w:t>
-      </w:r>
-      <w:r>
-        <w:br w:type="textWrapping"/>
-      </w:r>
-      <w:r>
-        <w:rPr>
-          <w:rStyle w:val="VerbatimChar"/>
-        </w:rPr>
-        <w:t xml:space="preserve">## glmm full   0.0031974821 0.003371513    0.01155221       0.05915827</w:t>
-      </w:r>
-      <w:r>
-        <w:br w:type="textWrapping"/>
-      </w:r>
-      <w:r>
-        <w:rPr>
-          <w:rStyle w:val="VerbatimChar"/>
-        </w:rPr>
-        <w:t xml:space="preserve">## naive step  0.0039979260 0.008730107    0.01397282       0.07490876</w:t>
-      </w:r>
-      <w:r>
-        <w:br w:type="textWrapping"/>
-      </w:r>
-      <w:r>
-        <w:rPr>
-          <w:rStyle w:val="VerbatimChar"/>
-        </w:rPr>
-        <w:t xml:space="preserve">## naive lasso 0.0011387039 0.006824852    0.01392196       0.06452577</w:t>
-      </w:r>
-      <w:r>
-        <w:br w:type="textWrapping"/>
-      </w:r>
-      <w:r>
-        <w:rPr>
-          <w:rStyle w:val="VerbatimChar"/>
-        </w:rPr>
-        <w:t xml:space="preserve">## glmmLasso   0.0003487553 0.012635395    0.11297727       0.01919830</w:t>
-      </w:r>
-      <w:r>
-        <w:br w:type="textWrapping"/>
-      </w:r>
-      <w:r>
-        <w:rPr>
-          <w:rStyle w:val="VerbatimChar"/>
-        </w:rPr>
-        <w:t xml:space="preserve">##             binary EM se treatment se</w:t>
-      </w:r>
-      <w:r>
-        <w:br w:type="textWrapping"/>
-      </w:r>
-      <w:r>
-        <w:rPr>
-          <w:rStyle w:val="VerbatimChar"/>
-        </w:rPr>
-        <w:t xml:space="preserve">## glmm null            NaN   0.13528104</w:t>
-      </w:r>
-      <w:r>
-        <w:br w:type="textWrapping"/>
-      </w:r>
-      <w:r>
-        <w:rPr>
-          <w:rStyle w:val="VerbatimChar"/>
-        </w:rPr>
-        <w:t xml:space="preserve">## glmm full     0.05388618   0.10048637</w:t>
-      </w:r>
-      <w:r>
-        <w:br w:type="textWrapping"/>
-      </w:r>
-      <w:r>
-        <w:rPr>
-          <w:rStyle w:val="VerbatimChar"/>
-        </w:rPr>
-        <w:t xml:space="preserve">## naive step    0.07404359   0.07452817</w:t>
-      </w:r>
-      <w:r>
-        <w:br w:type="textWrapping"/>
-      </w:r>
-      <w:r>
-        <w:rPr>
-          <w:rStyle w:val="VerbatimChar"/>
-        </w:rPr>
-        <w:t xml:space="preserve">## naive lasso   0.07360209   0.07498850</w:t>
-      </w:r>
-      <w:r>
-        <w:br w:type="textWrapping"/>
-      </w:r>
-      <w:r>
-        <w:rPr>
-          <w:rStyle w:val="VerbatimChar"/>
-        </w:rPr>
-        <w:t xml:space="preserve">## glmmLasso     0.04867915   0.07727244</w:t>
-      </w:r>
-    </w:p>
-    <w:p>
-      <w:pPr>
-        <w:pStyle w:val="SourceCode"/>
-      </w:pPr>
-      <w:r>
-        <w:rPr>
-          <w:rStyle w:val="VerbatimChar"/>
-        </w:rPr>
-        <w:t xml:space="preserve">##            false em mse true em mse treatment mse continuous EM se</w:t>
-      </w:r>
-      <w:r>
-        <w:br w:type="textWrapping"/>
-      </w:r>
-      <w:r>
-        <w:rPr>
-          <w:rStyle w:val="VerbatimChar"/>
-        </w:rPr>
-        <w:t xml:space="preserve">## bayesLASSO 0.0014246882 0.002835485    0.01150771       0.05322107</w:t>
-      </w:r>
-      <w:r>
-        <w:br w:type="textWrapping"/>
-      </w:r>
-      <w:r>
-        <w:rPr>
-          <w:rStyle w:val="VerbatimChar"/>
-        </w:rPr>
-        <w:t xml:space="preserve">## SSVS       0.0008215997 0.003972552    0.01161508       0.05685683</w:t>
-      </w:r>
-      <w:r>
-        <w:br w:type="textWrapping"/>
-      </w:r>
-      <w:r>
-        <w:rPr>
-          <w:rStyle w:val="VerbatimChar"/>
-        </w:rPr>
-        <w:t xml:space="preserve">##            binary EM se treatment se</w:t>
-      </w:r>
-      <w:r>
-        <w:br w:type="textWrapping"/>
-      </w:r>
-      <w:r>
-        <w:rPr>
-          <w:rStyle w:val="VerbatimChar"/>
-        </w:rPr>
-        <w:t xml:space="preserve">## bayesLASSO          NaN    0.1821234</w:t>
-      </w:r>
-      <w:r>
-        <w:br w:type="textWrapping"/>
-      </w:r>
-      <w:r>
-        <w:rPr>
-          <w:rStyle w:val="VerbatimChar"/>
-        </w:rPr>
-        <w:t xml:space="preserve">## SSVS                NaN    0.1822078</w:t>
-      </w:r>
-    </w:p>
-    <w:p>
-      <w:pPr>
         <w:pStyle w:val="Heading2"/>
       </w:pPr>
       <w:bookmarkStart w:id="24" w:name="simulation-4"/>
       <w:bookmarkEnd w:id="24"/>
       <w:r>
         <w:t xml:space="preserve">Simulation 4</w:t>
-      </w:r>
-    </w:p>
-    <w:p>
-      <w:pPr>
-        <w:pStyle w:val="Heading2"/>
-      </w:pPr>
-      <w:bookmarkStart w:id="25" w:name="simulation-5"/>
-      <w:bookmarkEnd w:id="25"/>
-      <w:r>
-        <w:t xml:space="preserve">Simulation 5</w:t>
       </w:r>
     </w:p>
     <w:sectPr/>
@@ -700,7 +524,7 @@
     </w:lvl>
   </w:abstractNum>
   <w:abstractNum w:abstractNumId="990">
-    <w:nsid w:val="606b9136"/>
+    <w:nsid w:val="5e8d6702"/>
     <w:multiLevelType w:val="multilevel"/>
     <w:lvl w:ilvl="0">
       <w:numFmt w:val="bullet"/>

--- a/varselect/simulations/simulations.docx
+++ b/varselect/simulations/simulations.docx
@@ -71,43 +71,43 @@
         <w:rPr>
           <w:rStyle w:val="VerbatimChar"/>
         </w:rPr>
-        <w:t xml:space="preserve">## glmm null    0.000000000 0.010000000    0.05929050              NaN</w:t>
-      </w:r>
-      <w:r>
-        <w:br w:type="textWrapping"/>
-      </w:r>
-      <w:r>
-        <w:rPr>
-          <w:rStyle w:val="VerbatimChar"/>
-        </w:rPr>
-        <w:t xml:space="preserve">## glmm full    0.002790046 0.002859910    0.05575655       0.05854627</w:t>
-      </w:r>
-      <w:r>
-        <w:br w:type="textWrapping"/>
-      </w:r>
-      <w:r>
-        <w:rPr>
-          <w:rStyle w:val="VerbatimChar"/>
-        </w:rPr>
-        <w:t xml:space="preserve">## naive step   0.002147949 0.005138585    0.05334331       0.05805056</w:t>
-      </w:r>
-      <w:r>
-        <w:br w:type="textWrapping"/>
-      </w:r>
-      <w:r>
-        <w:rPr>
-          <w:rStyle w:val="VerbatimChar"/>
-        </w:rPr>
-        <w:t xml:space="preserve">## naive lasso  0.001143933 0.003256134    0.05329799       0.05579805</w:t>
-      </w:r>
-      <w:r>
-        <w:br w:type="textWrapping"/>
-      </w:r>
-      <w:r>
-        <w:rPr>
-          <w:rStyle w:val="VerbatimChar"/>
-        </w:rPr>
-        <w:t xml:space="preserve">## glmmLasso    0.002787588 0.002856762    0.05570249              NaN</w:t>
+        <w:t xml:space="preserve">## glmm null   0.0000000000 0.010000000    0.01411028              NaN</w:t>
+      </w:r>
+      <w:r>
+        <w:br w:type="textWrapping"/>
+      </w:r>
+      <w:r>
+        <w:rPr>
+          <w:rStyle w:val="VerbatimChar"/>
+        </w:rPr>
+        <w:t xml:space="preserve">## glmm full   0.0029088463 0.003309855    0.01120842       0.05821760</w:t>
+      </w:r>
+      <w:r>
+        <w:br w:type="textWrapping"/>
+      </w:r>
+      <w:r>
+        <w:rPr>
+          <w:rStyle w:val="VerbatimChar"/>
+        </w:rPr>
+        <w:t xml:space="preserve">## naive step  0.0017782609 0.005088609    0.01129592       0.05392236</w:t>
+      </w:r>
+      <w:r>
+        <w:br w:type="textWrapping"/>
+      </w:r>
+      <w:r>
+        <w:rPr>
+          <w:rStyle w:val="VerbatimChar"/>
+        </w:rPr>
+        <w:t xml:space="preserve">## naive lasso 0.0008840318 0.003653619    0.01129177       0.05167293</w:t>
+      </w:r>
+      <w:r>
+        <w:br w:type="textWrapping"/>
+      </w:r>
+      <w:r>
+        <w:rPr>
+          <w:rStyle w:val="VerbatimChar"/>
+        </w:rPr>
+        <w:t xml:space="preserve">## glmmLasso   0.0029118062 0.003310906    0.01119812              NaN</w:t>
       </w:r>
       <w:r>
         <w:br w:type="textWrapping"/>
@@ -125,34 +125,34 @@
         <w:rPr>
           <w:rStyle w:val="VerbatimChar"/>
         </w:rPr>
-        <w:t xml:space="preserve">## glmm null            NaN   0.22938381</w:t>
-      </w:r>
-      <w:r>
-        <w:br w:type="textWrapping"/>
-      </w:r>
-      <w:r>
-        <w:rPr>
-          <w:rStyle w:val="VerbatimChar"/>
-        </w:rPr>
-        <w:t xml:space="preserve">## glmm full            NaN   0.22350373</w:t>
-      </w:r>
-      <w:r>
-        <w:br w:type="textWrapping"/>
-      </w:r>
-      <w:r>
-        <w:rPr>
-          <w:rStyle w:val="VerbatimChar"/>
-        </w:rPr>
-        <w:t xml:space="preserve">## naive step           NaN   0.05738933</w:t>
-      </w:r>
-      <w:r>
-        <w:br w:type="textWrapping"/>
-      </w:r>
-      <w:r>
-        <w:rPr>
-          <w:rStyle w:val="VerbatimChar"/>
-        </w:rPr>
-        <w:t xml:space="preserve">## naive lasso          NaN   0.05745555</w:t>
+        <w:t xml:space="preserve">## glmm null            NaN   0.11860188</w:t>
+      </w:r>
+      <w:r>
+        <w:br w:type="textWrapping"/>
+      </w:r>
+      <w:r>
+        <w:rPr>
+          <w:rStyle w:val="VerbatimChar"/>
+        </w:rPr>
+        <w:t xml:space="preserve">## glmm full            NaN   0.10091387</w:t>
+      </w:r>
+      <w:r>
+        <w:br w:type="textWrapping"/>
+      </w:r>
+      <w:r>
+        <w:rPr>
+          <w:rStyle w:val="VerbatimChar"/>
+        </w:rPr>
+        <w:t xml:space="preserve">## naive step           NaN   0.05307056</w:t>
+      </w:r>
+      <w:r>
+        <w:br w:type="textWrapping"/>
+      </w:r>
+      <w:r>
+        <w:rPr>
+          <w:rStyle w:val="VerbatimChar"/>
+        </w:rPr>
+        <w:t xml:space="preserve">## naive lasso          NaN   0.05342657</w:t>
       </w:r>
       <w:r>
         <w:br w:type="textWrapping"/>
@@ -181,16 +181,16 @@
         <w:rPr>
           <w:rStyle w:val="VerbatimChar"/>
         </w:rPr>
-        <w:t xml:space="preserve">## bayesLASSO 0.0013086712 0.001971633    0.05540374       0.05237797</w:t>
-      </w:r>
-      <w:r>
-        <w:br w:type="textWrapping"/>
-      </w:r>
-      <w:r>
-        <w:rPr>
-          <w:rStyle w:val="VerbatimChar"/>
-        </w:rPr>
-        <w:t xml:space="preserve">## SSVS       0.0009040846 0.002984024    0.05593737       0.05751416</w:t>
+        <w:t xml:space="preserve">## bayesLASSO  0.001345023 0.002387761    0.01120855       0.05178354</w:t>
+      </w:r>
+      <w:r>
+        <w:br w:type="textWrapping"/>
+      </w:r>
+      <w:r>
+        <w:rPr>
+          <w:rStyle w:val="VerbatimChar"/>
+        </w:rPr>
+        <w:t xml:space="preserve">## SSVS        0.000948006 0.003488781    0.01122300       0.05552384</w:t>
       </w:r>
       <w:r>
         <w:br w:type="textWrapping"/>
@@ -208,16 +208,16 @@
         <w:rPr>
           <w:rStyle w:val="VerbatimChar"/>
         </w:rPr>
-        <w:t xml:space="preserve">## bayesLASSO          NaN    0.3998393</w:t>
-      </w:r>
-      <w:r>
-        <w:br w:type="textWrapping"/>
-      </w:r>
-      <w:r>
-        <w:rPr>
-          <w:rStyle w:val="VerbatimChar"/>
-        </w:rPr>
-        <w:t xml:space="preserve">## SSVS                NaN    0.4031390</w:t>
+        <w:t xml:space="preserve">## bayesLASSO          NaN    0.1837335</w:t>
+      </w:r>
+      <w:r>
+        <w:br w:type="textWrapping"/>
+      </w:r>
+      <w:r>
+        <w:rPr>
+          <w:rStyle w:val="VerbatimChar"/>
+        </w:rPr>
+        <w:t xml:space="preserve">## SSVS                NaN    0.1828161</w:t>
       </w:r>
     </w:p>
     <w:p>
@@ -247,43 +247,43 @@
         <w:rPr>
           <w:rStyle w:val="VerbatimChar"/>
         </w:rPr>
-        <w:t xml:space="preserve">## glmm null    0.000000000 0.250000000    0.06206838              NaN</w:t>
-      </w:r>
-      <w:r>
-        <w:br w:type="textWrapping"/>
-      </w:r>
-      <w:r>
-        <w:rPr>
-          <w:rStyle w:val="VerbatimChar"/>
-        </w:rPr>
-        <w:t xml:space="preserve">## glmm full    0.002790047 0.002859908    0.05575654       0.05854627</w:t>
-      </w:r>
-      <w:r>
-        <w:br w:type="textWrapping"/>
-      </w:r>
-      <w:r>
-        <w:rPr>
-          <w:rStyle w:val="VerbatimChar"/>
-        </w:rPr>
-        <w:t xml:space="preserve">## naive step   0.002017490 0.003273525    0.05336285       0.05862733</w:t>
-      </w:r>
-      <w:r>
-        <w:br w:type="textWrapping"/>
-      </w:r>
-      <w:r>
-        <w:rPr>
-          <w:rStyle w:val="VerbatimChar"/>
-        </w:rPr>
-        <w:t xml:space="preserve">## naive lasso  0.001236300 0.003781992    0.05328754       0.06296409</w:t>
-      </w:r>
-      <w:r>
-        <w:br w:type="textWrapping"/>
-      </w:r>
-      <w:r>
-        <w:rPr>
-          <w:rStyle w:val="VerbatimChar"/>
-        </w:rPr>
-        <w:t xml:space="preserve">## glmmLasso    0.002787588 0.002856762    0.05570249              NaN</w:t>
+        <w:t xml:space="preserve">## glmm null   0.0000000000 0.250000000    0.01511758              NaN</w:t>
+      </w:r>
+      <w:r>
+        <w:br w:type="textWrapping"/>
+      </w:r>
+      <w:r>
+        <w:rPr>
+          <w:rStyle w:val="VerbatimChar"/>
+        </w:rPr>
+        <w:t xml:space="preserve">## glmm full   0.0029088463 0.003309855    0.01120842       0.05821760</w:t>
+      </w:r>
+      <w:r>
+        <w:br w:type="textWrapping"/>
+      </w:r>
+      <w:r>
+        <w:rPr>
+          <w:rStyle w:val="VerbatimChar"/>
+        </w:rPr>
+        <w:t xml:space="preserve">## naive step  0.0017288742 0.003217396    0.01130093       0.05423671</w:t>
+      </w:r>
+      <w:r>
+        <w:br w:type="textWrapping"/>
+      </w:r>
+      <w:r>
+        <w:rPr>
+          <w:rStyle w:val="VerbatimChar"/>
+        </w:rPr>
+        <w:t xml:space="preserve">## naive lasso 0.0009504213 0.004174348    0.01129176       0.05804568</w:t>
+      </w:r>
+      <w:r>
+        <w:br w:type="textWrapping"/>
+      </w:r>
+      <w:r>
+        <w:rPr>
+          <w:rStyle w:val="VerbatimChar"/>
+        </w:rPr>
+        <w:t xml:space="preserve">## glmmLasso   0.0029118062 0.003310906    0.01119812              NaN</w:t>
       </w:r>
       <w:r>
         <w:br w:type="textWrapping"/>
@@ -301,34 +301,34 @@
         <w:rPr>
           <w:rStyle w:val="VerbatimChar"/>
         </w:rPr>
-        <w:t xml:space="preserve">## glmm null            NaN   0.23279828</w:t>
-      </w:r>
-      <w:r>
-        <w:br w:type="textWrapping"/>
-      </w:r>
-      <w:r>
-        <w:rPr>
-          <w:rStyle w:val="VerbatimChar"/>
-        </w:rPr>
-        <w:t xml:space="preserve">## glmm full            NaN   0.22350439</w:t>
-      </w:r>
-      <w:r>
-        <w:br w:type="textWrapping"/>
-      </w:r>
-      <w:r>
-        <w:rPr>
-          <w:rStyle w:val="VerbatimChar"/>
-        </w:rPr>
-        <w:t xml:space="preserve">## naive step           NaN   0.05739654</w:t>
-      </w:r>
-      <w:r>
-        <w:br w:type="textWrapping"/>
-      </w:r>
-      <w:r>
-        <w:rPr>
-          <w:rStyle w:val="VerbatimChar"/>
-        </w:rPr>
-        <w:t xml:space="preserve">## naive lasso          NaN   0.05754411</w:t>
+        <w:t xml:space="preserve">## glmm null            NaN   0.12775082</w:t>
+      </w:r>
+      <w:r>
+        <w:br w:type="textWrapping"/>
+      </w:r>
+      <w:r>
+        <w:rPr>
+          <w:rStyle w:val="VerbatimChar"/>
+        </w:rPr>
+        <w:t xml:space="preserve">## glmm full            NaN   0.10091388</w:t>
+      </w:r>
+      <w:r>
+        <w:br w:type="textWrapping"/>
+      </w:r>
+      <w:r>
+        <w:rPr>
+          <w:rStyle w:val="VerbatimChar"/>
+        </w:rPr>
+        <w:t xml:space="preserve">## naive step           NaN   0.05307755</w:t>
+      </w:r>
+      <w:r>
+        <w:br w:type="textWrapping"/>
+      </w:r>
+      <w:r>
+        <w:rPr>
+          <w:rStyle w:val="VerbatimChar"/>
+        </w:rPr>
+        <w:t xml:space="preserve">## naive lasso          NaN   0.05344512</w:t>
       </w:r>
       <w:r>
         <w:br w:type="textWrapping"/>
@@ -357,16 +357,16 @@
         <w:rPr>
           <w:rStyle w:val="VerbatimChar"/>
         </w:rPr>
-        <w:t xml:space="preserve">## bayesLASSO 0.0016073083 0.002638184    0.05529416       0.05694591</w:t>
-      </w:r>
-      <w:r>
-        <w:br w:type="textWrapping"/>
-      </w:r>
-      <w:r>
-        <w:rPr>
-          <w:rStyle w:val="VerbatimChar"/>
-        </w:rPr>
-        <w:t xml:space="preserve">## SSVS       0.0009072228 0.002755828    0.05579107       0.05673710</w:t>
+        <w:t xml:space="preserve">## bayesLASSO 0.0016620322 0.003337717    0.01121045       0.05695370</w:t>
+      </w:r>
+      <w:r>
+        <w:br w:type="textWrapping"/>
+      </w:r>
+      <w:r>
+        <w:rPr>
+          <w:rStyle w:val="VerbatimChar"/>
+        </w:rPr>
+        <w:t xml:space="preserve">## SSVS       0.0009616329 0.003207989    0.01126809       0.05660952</w:t>
       </w:r>
       <w:r>
         <w:br w:type="textWrapping"/>
@@ -384,16 +384,16 @@
         <w:rPr>
           <w:rStyle w:val="VerbatimChar"/>
         </w:rPr>
-        <w:t xml:space="preserve">## bayesLASSO          NaN    0.3998483</w:t>
-      </w:r>
-      <w:r>
-        <w:br w:type="textWrapping"/>
-      </w:r>
-      <w:r>
-        <w:rPr>
-          <w:rStyle w:val="VerbatimChar"/>
-        </w:rPr>
-        <w:t xml:space="preserve">## SSVS                NaN    0.4004031</w:t>
+        <w:t xml:space="preserve">## bayesLASSO          NaN    0.1841207</w:t>
+      </w:r>
+      <w:r>
+        <w:br w:type="textWrapping"/>
+      </w:r>
+      <w:r>
+        <w:rPr>
+          <w:rStyle w:val="VerbatimChar"/>
+        </w:rPr>
+        <w:t xml:space="preserve">## SSVS                NaN    0.1825640</w:t>
       </w:r>
     </w:p>
     <w:p>
@@ -414,6 +414,172 @@
       <w:bookmarkEnd w:id="24"/>
       <w:r>
         <w:t xml:space="preserve">Simulation 4</w:t>
+      </w:r>
+    </w:p>
+    <w:p>
+      <w:pPr>
+        <w:pStyle w:val="SourceCode"/>
+      </w:pPr>
+      <w:r>
+        <w:rPr>
+          <w:rStyle w:val="VerbatimChar"/>
+        </w:rPr>
+        <w:t xml:space="preserve">##             false em mse true em mse treatment mse continuous EM se</w:t>
+      </w:r>
+      <w:r>
+        <w:br w:type="textWrapping"/>
+      </w:r>
+      <w:r>
+        <w:rPr>
+          <w:rStyle w:val="VerbatimChar"/>
+        </w:rPr>
+        <w:t xml:space="preserve">## glmm null   0.0000000000 0.625000000    0.02450671              NaN</w:t>
+      </w:r>
+      <w:r>
+        <w:br w:type="textWrapping"/>
+      </w:r>
+      <w:r>
+        <w:rPr>
+          <w:rStyle w:val="VerbatimChar"/>
+        </w:rPr>
+        <w:t xml:space="preserve">## glmm full   0.0031974821 0.003371513    0.01155221       0.05915827</w:t>
+      </w:r>
+      <w:r>
+        <w:br w:type="textWrapping"/>
+      </w:r>
+      <w:r>
+        <w:rPr>
+          <w:rStyle w:val="VerbatimChar"/>
+        </w:rPr>
+        <w:t xml:space="preserve">## naive step  0.0019349526 0.003208368    0.01166123       0.05450448</w:t>
+      </w:r>
+      <w:r>
+        <w:br w:type="textWrapping"/>
+      </w:r>
+      <w:r>
+        <w:rPr>
+          <w:rStyle w:val="VerbatimChar"/>
+        </w:rPr>
+        <w:t xml:space="preserve">## naive lasso 0.0006130136 0.004235553    0.01159427       0.05745862</w:t>
+      </w:r>
+      <w:r>
+        <w:br w:type="textWrapping"/>
+      </w:r>
+      <w:r>
+        <w:rPr>
+          <w:rStyle w:val="VerbatimChar"/>
+        </w:rPr>
+        <w:t xml:space="preserve">## glmmLasso   0.0032129058 0.003381281    0.01157903              NaN</w:t>
+      </w:r>
+      <w:r>
+        <w:br w:type="textWrapping"/>
+      </w:r>
+      <w:r>
+        <w:rPr>
+          <w:rStyle w:val="VerbatimChar"/>
+        </w:rPr>
+        <w:t xml:space="preserve">##             binary EM se treatment se</w:t>
+      </w:r>
+      <w:r>
+        <w:br w:type="textWrapping"/>
+      </w:r>
+      <w:r>
+        <w:rPr>
+          <w:rStyle w:val="VerbatimChar"/>
+        </w:rPr>
+        <w:t xml:space="preserve">## glmm null            NaN   0.18001824</w:t>
+      </w:r>
+      <w:r>
+        <w:br w:type="textWrapping"/>
+      </w:r>
+      <w:r>
+        <w:rPr>
+          <w:rStyle w:val="VerbatimChar"/>
+        </w:rPr>
+        <w:t xml:space="preserve">## glmm full     0.05388618   0.10048637</w:t>
+      </w:r>
+      <w:r>
+        <w:br w:type="textWrapping"/>
+      </w:r>
+      <w:r>
+        <w:rPr>
+          <w:rStyle w:val="VerbatimChar"/>
+        </w:rPr>
+        <w:t xml:space="preserve">## naive step    0.05338785   0.05311882</w:t>
+      </w:r>
+      <w:r>
+        <w:br w:type="textWrapping"/>
+      </w:r>
+      <w:r>
+        <w:rPr>
+          <w:rStyle w:val="VerbatimChar"/>
+        </w:rPr>
+        <w:t xml:space="preserve">## naive lasso   0.05519662   0.05368237</w:t>
+      </w:r>
+      <w:r>
+        <w:br w:type="textWrapping"/>
+      </w:r>
+      <w:r>
+        <w:rPr>
+          <w:rStyle w:val="VerbatimChar"/>
+        </w:rPr>
+        <w:t xml:space="preserve">## glmmLasso            NaN          NaN</w:t>
+      </w:r>
+    </w:p>
+    <w:p>
+      <w:pPr>
+        <w:pStyle w:val="SourceCode"/>
+      </w:pPr>
+      <w:r>
+        <w:rPr>
+          <w:rStyle w:val="VerbatimChar"/>
+        </w:rPr>
+        <w:t xml:space="preserve">##            false em mse true em mse treatment mse continuous EM se</w:t>
+      </w:r>
+      <w:r>
+        <w:br w:type="textWrapping"/>
+      </w:r>
+      <w:r>
+        <w:rPr>
+          <w:rStyle w:val="VerbatimChar"/>
+        </w:rPr>
+        <w:t xml:space="preserve">## bayesLASSO 0.0018895670 0.003309189    0.01153779       0.05799655</w:t>
+      </w:r>
+      <w:r>
+        <w:br w:type="textWrapping"/>
+      </w:r>
+      <w:r>
+        <w:rPr>
+          <w:rStyle w:val="VerbatimChar"/>
+        </w:rPr>
+        <w:t xml:space="preserve">## SSVS       0.0009790495 0.003164857    0.01155250       0.05656208</w:t>
+      </w:r>
+      <w:r>
+        <w:br w:type="textWrapping"/>
+      </w:r>
+      <w:r>
+        <w:rPr>
+          <w:rStyle w:val="VerbatimChar"/>
+        </w:rPr>
+        <w:t xml:space="preserve">##            binary EM se treatment se</w:t>
+      </w:r>
+      <w:r>
+        <w:br w:type="textWrapping"/>
+      </w:r>
+      <w:r>
+        <w:rPr>
+          <w:rStyle w:val="VerbatimChar"/>
+        </w:rPr>
+        <w:t xml:space="preserve">## bayesLASSO   0.05410444    0.1824242</w:t>
+      </w:r>
+      <w:r>
+        <w:br w:type="textWrapping"/>
+      </w:r>
+      <w:r>
+        <w:rPr>
+          <w:rStyle w:val="VerbatimChar"/>
+        </w:rPr>
+        <w:t xml:space="preserve">## SSVS         0.05332630    0.1828525</w:t>
       </w:r>
     </w:p>
     <w:sectPr/>
@@ -524,7 +690,7 @@
     </w:lvl>
   </w:abstractNum>
   <w:abstractNum w:abstractNumId="990">
-    <w:nsid w:val="5e8d6702"/>
+    <w:nsid w:val="f35c86f8"/>
     <w:multiLevelType w:val="multilevel"/>
     <w:lvl w:ilvl="0">
       <w:numFmt w:val="bullet"/>

--- a/varselect/simulations/simulations.docx
+++ b/varselect/simulations/simulations.docx
@@ -404,6 +404,172 @@
       <w:bookmarkEnd w:id="23"/>
       <w:r>
         <w:t xml:space="preserve">Simulation 3</w:t>
+      </w:r>
+    </w:p>
+    <w:p>
+      <w:pPr>
+        <w:pStyle w:val="SourceCode"/>
+      </w:pPr>
+      <w:r>
+        <w:rPr>
+          <w:rStyle w:val="VerbatimChar"/>
+        </w:rPr>
+        <w:t xml:space="preserve">##             false em mse true em mse treatment mse continuous EM se</w:t>
+      </w:r>
+      <w:r>
+        <w:br w:type="textWrapping"/>
+      </w:r>
+      <w:r>
+        <w:rPr>
+          <w:rStyle w:val="VerbatimChar"/>
+        </w:rPr>
+        <w:t xml:space="preserve">## glmm null   0.0000000000 0.025000000    0.01713921              NaN</w:t>
+      </w:r>
+      <w:r>
+        <w:br w:type="textWrapping"/>
+      </w:r>
+      <w:r>
+        <w:rPr>
+          <w:rStyle w:val="VerbatimChar"/>
+        </w:rPr>
+        <w:t xml:space="preserve">## glmm full   0.0031974821 0.003371513    0.01155221       0.05915827</w:t>
+      </w:r>
+      <w:r>
+        <w:br w:type="textWrapping"/>
+      </w:r>
+      <w:r>
+        <w:rPr>
+          <w:rStyle w:val="VerbatimChar"/>
+        </w:rPr>
+        <w:t xml:space="preserve">## naive step  0.0019709600 0.004199241    0.01165930       0.05423029</w:t>
+      </w:r>
+      <w:r>
+        <w:br w:type="textWrapping"/>
+      </w:r>
+      <w:r>
+        <w:rPr>
+          <w:rStyle w:val="VerbatimChar"/>
+        </w:rPr>
+        <w:t xml:space="preserve">## naive lasso 0.0005789478 0.003863200    0.01159524       0.05048118</w:t>
+      </w:r>
+      <w:r>
+        <w:br w:type="textWrapping"/>
+      </w:r>
+      <w:r>
+        <w:rPr>
+          <w:rStyle w:val="VerbatimChar"/>
+        </w:rPr>
+        <w:t xml:space="preserve">## glmmLasso   0.0032129058 0.003381281    0.01157903              NaN</w:t>
+      </w:r>
+      <w:r>
+        <w:br w:type="textWrapping"/>
+      </w:r>
+      <w:r>
+        <w:rPr>
+          <w:rStyle w:val="VerbatimChar"/>
+        </w:rPr>
+        <w:t xml:space="preserve">##             binary EM se treatment se</w:t>
+      </w:r>
+      <w:r>
+        <w:br w:type="textWrapping"/>
+      </w:r>
+      <w:r>
+        <w:rPr>
+          <w:rStyle w:val="VerbatimChar"/>
+        </w:rPr>
+        <w:t xml:space="preserve">## glmm null            NaN   0.13528104</w:t>
+      </w:r>
+      <w:r>
+        <w:br w:type="textWrapping"/>
+      </w:r>
+      <w:r>
+        <w:rPr>
+          <w:rStyle w:val="VerbatimChar"/>
+        </w:rPr>
+        <w:t xml:space="preserve">## glmm full     0.05388618   0.10048638</w:t>
+      </w:r>
+      <w:r>
+        <w:br w:type="textWrapping"/>
+      </w:r>
+      <w:r>
+        <w:rPr>
+          <w:rStyle w:val="VerbatimChar"/>
+        </w:rPr>
+        <w:t xml:space="preserve">## naive step    0.05336411   0.05311177</w:t>
+      </w:r>
+      <w:r>
+        <w:br w:type="textWrapping"/>
+      </w:r>
+      <w:r>
+        <w:rPr>
+          <w:rStyle w:val="VerbatimChar"/>
+        </w:rPr>
+        <w:t xml:space="preserve">## naive lasso   0.05493702   0.05366728</w:t>
+      </w:r>
+      <w:r>
+        <w:br w:type="textWrapping"/>
+      </w:r>
+      <w:r>
+        <w:rPr>
+          <w:rStyle w:val="VerbatimChar"/>
+        </w:rPr>
+        <w:t xml:space="preserve">## glmmLasso            NaN          NaN</w:t>
+      </w:r>
+    </w:p>
+    <w:p>
+      <w:pPr>
+        <w:pStyle w:val="SourceCode"/>
+      </w:pPr>
+      <w:r>
+        <w:rPr>
+          <w:rStyle w:val="VerbatimChar"/>
+        </w:rPr>
+        <w:t xml:space="preserve">##            false em mse true em mse treatment mse continuous EM se</w:t>
+      </w:r>
+      <w:r>
+        <w:br w:type="textWrapping"/>
+      </w:r>
+      <w:r>
+        <w:rPr>
+          <w:rStyle w:val="VerbatimChar"/>
+        </w:rPr>
+        <w:t xml:space="preserve">## bayesLASSO 0.0014189918 0.002829213    0.01156732       0.05270655</w:t>
+      </w:r>
+      <w:r>
+        <w:br w:type="textWrapping"/>
+      </w:r>
+      <w:r>
+        <w:rPr>
+          <w:rStyle w:val="VerbatimChar"/>
+        </w:rPr>
+        <w:t xml:space="preserve">## SSVS       0.0008252042 0.003977851    0.01154606       0.05677707</w:t>
+      </w:r>
+      <w:r>
+        <w:br w:type="textWrapping"/>
+      </w:r>
+      <w:r>
+        <w:rPr>
+          <w:rStyle w:val="VerbatimChar"/>
+        </w:rPr>
+        <w:t xml:space="preserve">##            binary EM se treatment se</w:t>
+      </w:r>
+      <w:r>
+        <w:br w:type="textWrapping"/>
+      </w:r>
+      <w:r>
+        <w:rPr>
+          <w:rStyle w:val="VerbatimChar"/>
+        </w:rPr>
+        <w:t xml:space="preserve">## bayesLASSO   0.05371397    0.1830735</w:t>
+      </w:r>
+      <w:r>
+        <w:br w:type="textWrapping"/>
+      </w:r>
+      <w:r>
+        <w:rPr>
+          <w:rStyle w:val="VerbatimChar"/>
+        </w:rPr>
+        <w:t xml:space="preserve">## SSVS         0.05689462    0.1829337</w:t>
       </w:r>
     </w:p>
     <w:p>
@@ -690,7 +856,7 @@
     </w:lvl>
   </w:abstractNum>
   <w:abstractNum w:abstractNumId="990">
-    <w:nsid w:val="f35c86f8"/>
+    <w:nsid w:val="c7f43e46"/>
     <w:multiLevelType w:val="multilevel"/>
     <w:lvl w:ilvl="0">
       <w:numFmt w:val="bullet"/>

--- a/varselect/simulations/simulations.docx
+++ b/varselect/simulations/simulations.docx
@@ -181,16 +181,16 @@
         <w:rPr>
           <w:rStyle w:val="VerbatimChar"/>
         </w:rPr>
-        <w:t xml:space="preserve">## bayesLASSO  0.001345023 0.002387761    0.01120855       0.05178354</w:t>
-      </w:r>
-      <w:r>
-        <w:br w:type="textWrapping"/>
-      </w:r>
-      <w:r>
-        <w:rPr>
-          <w:rStyle w:val="VerbatimChar"/>
-        </w:rPr>
-        <w:t xml:space="preserve">## SSVS        0.000948006 0.003488781    0.01122300       0.05552384</w:t>
+        <w:t xml:space="preserve">## bayesLASSO 0.0013450690 0.002381426    0.01123056       0.05169891</w:t>
+      </w:r>
+      <w:r>
+        <w:br w:type="textWrapping"/>
+      </w:r>
+      <w:r>
+        <w:rPr>
+          <w:rStyle w:val="VerbatimChar"/>
+        </w:rPr>
+        <w:t xml:space="preserve">## SSVS       0.0009508239 0.003483800    0.01121732       0.05553816</w:t>
       </w:r>
       <w:r>
         <w:br w:type="textWrapping"/>
@@ -208,16 +208,16 @@
         <w:rPr>
           <w:rStyle w:val="VerbatimChar"/>
         </w:rPr>
-        <w:t xml:space="preserve">## bayesLASSO          NaN    0.1837335</w:t>
-      </w:r>
-      <w:r>
-        <w:br w:type="textWrapping"/>
-      </w:r>
-      <w:r>
-        <w:rPr>
-          <w:rStyle w:val="VerbatimChar"/>
-        </w:rPr>
-        <w:t xml:space="preserve">## SSVS                NaN    0.1828161</w:t>
+        <w:t xml:space="preserve">## bayesLASSO          NaN    0.1258946</w:t>
+      </w:r>
+      <w:r>
+        <w:br w:type="textWrapping"/>
+      </w:r>
+      <w:r>
+        <w:rPr>
+          <w:rStyle w:val="VerbatimChar"/>
+        </w:rPr>
+        <w:t xml:space="preserve">## SSVS                NaN    0.1258412</w:t>
       </w:r>
     </w:p>
     <w:p>
@@ -357,16 +357,16 @@
         <w:rPr>
           <w:rStyle w:val="VerbatimChar"/>
         </w:rPr>
-        <w:t xml:space="preserve">## bayesLASSO 0.0016620322 0.003337717    0.01121045       0.05695370</w:t>
-      </w:r>
-      <w:r>
-        <w:br w:type="textWrapping"/>
-      </w:r>
-      <w:r>
-        <w:rPr>
-          <w:rStyle w:val="VerbatimChar"/>
-        </w:rPr>
-        <w:t xml:space="preserve">## SSVS       0.0009616329 0.003207989    0.01126809       0.05660952</w:t>
+        <w:t xml:space="preserve">## bayesLASSO 0.0016591989 0.003343315    0.01123331       0.05701447</w:t>
+      </w:r>
+      <w:r>
+        <w:br w:type="textWrapping"/>
+      </w:r>
+      <w:r>
+        <w:rPr>
+          <w:rStyle w:val="VerbatimChar"/>
+        </w:rPr>
+        <w:t xml:space="preserve">## SSVS       0.0009593434 0.003210439    0.01117377       0.05654345</w:t>
       </w:r>
       <w:r>
         <w:br w:type="textWrapping"/>
@@ -384,16 +384,16 @@
         <w:rPr>
           <w:rStyle w:val="VerbatimChar"/>
         </w:rPr>
-        <w:t xml:space="preserve">## bayesLASSO          NaN    0.1841207</w:t>
-      </w:r>
-      <w:r>
-        <w:br w:type="textWrapping"/>
-      </w:r>
-      <w:r>
-        <w:rPr>
-          <w:rStyle w:val="VerbatimChar"/>
-        </w:rPr>
-        <w:t xml:space="preserve">## SSVS                NaN    0.1825640</w:t>
+        <w:t xml:space="preserve">## bayesLASSO          NaN    0.1260477</w:t>
+      </w:r>
+      <w:r>
+        <w:br w:type="textWrapping"/>
+      </w:r>
+      <w:r>
+        <w:rPr>
+          <w:rStyle w:val="VerbatimChar"/>
+        </w:rPr>
+        <w:t xml:space="preserve">## SSVS                NaN    0.1259529</w:t>
       </w:r>
     </w:p>
     <w:p>
@@ -533,16 +533,16 @@
         <w:rPr>
           <w:rStyle w:val="VerbatimChar"/>
         </w:rPr>
-        <w:t xml:space="preserve">## bayesLASSO 0.0014189918 0.002829213    0.01156732       0.05270655</w:t>
-      </w:r>
-      <w:r>
-        <w:br w:type="textWrapping"/>
-      </w:r>
-      <w:r>
-        <w:rPr>
-          <w:rStyle w:val="VerbatimChar"/>
-        </w:rPr>
-        <w:t xml:space="preserve">## SSVS       0.0008252042 0.003977851    0.01154606       0.05677707</w:t>
+        <w:t xml:space="preserve">## bayesLASSO 0.0014194990 0.002820811    0.01153672       0.05265345</w:t>
+      </w:r>
+      <w:r>
+        <w:br w:type="textWrapping"/>
+      </w:r>
+      <w:r>
+        <w:rPr>
+          <w:rStyle w:val="VerbatimChar"/>
+        </w:rPr>
+        <w:t xml:space="preserve">## SSVS       0.0008240564 0.003982491    0.01153669       0.05672035</w:t>
       </w:r>
       <w:r>
         <w:br w:type="textWrapping"/>
@@ -560,16 +560,16 @@
         <w:rPr>
           <w:rStyle w:val="VerbatimChar"/>
         </w:rPr>
-        <w:t xml:space="preserve">## bayesLASSO   0.05371397    0.1830735</w:t>
-      </w:r>
-      <w:r>
-        <w:br w:type="textWrapping"/>
-      </w:r>
-      <w:r>
-        <w:rPr>
-          <w:rStyle w:val="VerbatimChar"/>
-        </w:rPr>
-        <w:t xml:space="preserve">## SSVS         0.05689462    0.1829337</w:t>
+        <w:t xml:space="preserve">## bayesLASSO   0.05368495    0.1252470</w:t>
+      </w:r>
+      <w:r>
+        <w:br w:type="textWrapping"/>
+      </w:r>
+      <w:r>
+        <w:rPr>
+          <w:rStyle w:val="VerbatimChar"/>
+        </w:rPr>
+        <w:t xml:space="preserve">## SSVS         0.05685382    0.1252852</w:t>
       </w:r>
     </w:p>
     <w:p>
@@ -709,16 +709,16 @@
         <w:rPr>
           <w:rStyle w:val="VerbatimChar"/>
         </w:rPr>
-        <w:t xml:space="preserve">## bayesLASSO 0.0018895670 0.003309189    0.01153779       0.05799655</w:t>
-      </w:r>
-      <w:r>
-        <w:br w:type="textWrapping"/>
-      </w:r>
-      <w:r>
-        <w:rPr>
-          <w:rStyle w:val="VerbatimChar"/>
-        </w:rPr>
-        <w:t xml:space="preserve">## SSVS       0.0009790495 0.003164857    0.01155250       0.05656208</w:t>
+        <w:t xml:space="preserve">## bayesLASSO 0.0018937805 0.003315137    0.01152983       0.05797516</w:t>
+      </w:r>
+      <w:r>
+        <w:br w:type="textWrapping"/>
+      </w:r>
+      <w:r>
+        <w:rPr>
+          <w:rStyle w:val="VerbatimChar"/>
+        </w:rPr>
+        <w:t xml:space="preserve">## SSVS       0.0009813316 0.003168990    0.01156183       0.05656030</w:t>
       </w:r>
       <w:r>
         <w:br w:type="textWrapping"/>
@@ -736,16 +736,16 @@
         <w:rPr>
           <w:rStyle w:val="VerbatimChar"/>
         </w:rPr>
-        <w:t xml:space="preserve">## bayesLASSO   0.05410444    0.1824242</w:t>
-      </w:r>
-      <w:r>
-        <w:br w:type="textWrapping"/>
-      </w:r>
-      <w:r>
-        <w:rPr>
-          <w:rStyle w:val="VerbatimChar"/>
-        </w:rPr>
-        <w:t xml:space="preserve">## SSVS         0.05332630    0.1828525</w:t>
+        <w:t xml:space="preserve">## bayesLASSO   0.05417391    0.1251691</w:t>
+      </w:r>
+      <w:r>
+        <w:br w:type="textWrapping"/>
+      </w:r>
+      <w:r>
+        <w:rPr>
+          <w:rStyle w:val="VerbatimChar"/>
+        </w:rPr>
+        <w:t xml:space="preserve">## SSVS         0.05330792    0.1252111</w:t>
       </w:r>
     </w:p>
     <w:sectPr/>
@@ -856,7 +856,7 @@
     </w:lvl>
   </w:abstractNum>
   <w:abstractNum w:abstractNumId="990">
-    <w:nsid w:val="c7f43e46"/>
+    <w:nsid w:val="6043f63f"/>
     <w:multiLevelType w:val="multilevel"/>
     <w:lvl w:ilvl="0">
       <w:numFmt w:val="bullet"/>

--- a/varselect/simulations/simulations.docx
+++ b/varselect/simulations/simulations.docx
@@ -746,6 +746,710 @@
           <w:rStyle w:val="VerbatimChar"/>
         </w:rPr>
         <w:t xml:space="preserve">## SSVS         0.09609586    0.1347076</w:t>
+      </w:r>
+    </w:p>
+    <w:p>
+      <w:pPr>
+        <w:pStyle w:val="Heading2"/>
+      </w:pPr>
+      <w:bookmarkStart w:id="25" w:name="simulation-5"/>
+      <w:bookmarkEnd w:id="25"/>
+      <w:r>
+        <w:t xml:space="preserve">Simulation 5</w:t>
+      </w:r>
+    </w:p>
+    <w:p>
+      <w:pPr>
+        <w:pStyle w:val="SourceCode"/>
+      </w:pPr>
+      <w:r>
+        <w:rPr>
+          <w:rStyle w:val="VerbatimChar"/>
+        </w:rPr>
+        <w:t xml:space="preserve">##             false em mse true em mse treatment mse continuous EM se</w:t>
+      </w:r>
+      <w:r>
+        <w:br w:type="textWrapping"/>
+      </w:r>
+      <w:r>
+        <w:rPr>
+          <w:rStyle w:val="VerbatimChar"/>
+        </w:rPr>
+        <w:t xml:space="preserve">## glmm null     0.00000000  0.01000000     0.1530815              NaN</w:t>
+      </w:r>
+      <w:r>
+        <w:br w:type="textWrapping"/>
+      </w:r>
+      <w:r>
+        <w:rPr>
+          <w:rStyle w:val="VerbatimChar"/>
+        </w:rPr>
+        <w:t xml:space="preserve">## glmm full     0.34005974  0.14928509     0.9246234        0.3914770</w:t>
+      </w:r>
+      <w:r>
+        <w:br w:type="textWrapping"/>
+      </w:r>
+      <w:r>
+        <w:rPr>
+          <w:rStyle w:val="VerbatimChar"/>
+        </w:rPr>
+        <w:t xml:space="preserve">## naive step    0.27134667  0.09066253     0.8636732        0.3578776</w:t>
+      </w:r>
+      <w:r>
+        <w:br w:type="textWrapping"/>
+      </w:r>
+      <w:r>
+        <w:rPr>
+          <w:rStyle w:val="VerbatimChar"/>
+        </w:rPr>
+        <w:t xml:space="preserve">## naive lasso   0.01595214  0.02360800     0.1640346        0.2448440</w:t>
+      </w:r>
+      <w:r>
+        <w:br w:type="textWrapping"/>
+      </w:r>
+      <w:r>
+        <w:rPr>
+          <w:rStyle w:val="VerbatimChar"/>
+        </w:rPr>
+        <w:t xml:space="preserve">## glmmLasso     0.61753865  0.14902860     1.9652101              NaN</w:t>
+      </w:r>
+      <w:r>
+        <w:br w:type="textWrapping"/>
+      </w:r>
+      <w:r>
+        <w:rPr>
+          <w:rStyle w:val="VerbatimChar"/>
+        </w:rPr>
+        <w:t xml:space="preserve">##             binary EM se treatment se</w:t>
+      </w:r>
+      <w:r>
+        <w:br w:type="textWrapping"/>
+      </w:r>
+      <w:r>
+        <w:rPr>
+          <w:rStyle w:val="VerbatimChar"/>
+        </w:rPr>
+        <w:t xml:space="preserve">## glmm null            NaN    0.3388552</w:t>
+      </w:r>
+      <w:r>
+        <w:br w:type="textWrapping"/>
+      </w:r>
+      <w:r>
+        <w:rPr>
+          <w:rStyle w:val="VerbatimChar"/>
+        </w:rPr>
+        <w:t xml:space="preserve">## glmm full            NaN    4.1927467</w:t>
+      </w:r>
+      <w:r>
+        <w:br w:type="textWrapping"/>
+      </w:r>
+      <w:r>
+        <w:rPr>
+          <w:rStyle w:val="VerbatimChar"/>
+        </w:rPr>
+        <w:t xml:space="preserve">## naive step           NaN    6.1503591</w:t>
+      </w:r>
+      <w:r>
+        <w:br w:type="textWrapping"/>
+      </w:r>
+      <w:r>
+        <w:rPr>
+          <w:rStyle w:val="VerbatimChar"/>
+        </w:rPr>
+        <w:t xml:space="preserve">## naive lasso          NaN    0.4486283</w:t>
+      </w:r>
+      <w:r>
+        <w:br w:type="textWrapping"/>
+      </w:r>
+      <w:r>
+        <w:rPr>
+          <w:rStyle w:val="VerbatimChar"/>
+        </w:rPr>
+        <w:t xml:space="preserve">## glmmLasso            NaN          NaN</w:t>
+      </w:r>
+    </w:p>
+    <w:p>
+      <w:pPr>
+        <w:pStyle w:val="SourceCode"/>
+      </w:pPr>
+      <w:r>
+        <w:rPr>
+          <w:rStyle w:val="VerbatimChar"/>
+        </w:rPr>
+        <w:t xml:space="preserve">##            false em mse true em mse treatment mse continuous EM se</w:t>
+      </w:r>
+      <w:r>
+        <w:br w:type="textWrapping"/>
+      </w:r>
+      <w:r>
+        <w:rPr>
+          <w:rStyle w:val="VerbatimChar"/>
+        </w:rPr>
+        <w:t xml:space="preserve">## bayesLASSO  0.007537876 0.009447889     0.2716058        0.1355005</w:t>
+      </w:r>
+      <w:r>
+        <w:br w:type="textWrapping"/>
+      </w:r>
+      <w:r>
+        <w:rPr>
+          <w:rStyle w:val="VerbatimChar"/>
+        </w:rPr>
+        <w:t xml:space="preserve">## SSVS        0.016870031 0.017936069     0.2778191        0.1766082</w:t>
+      </w:r>
+      <w:r>
+        <w:br w:type="textWrapping"/>
+      </w:r>
+      <w:r>
+        <w:rPr>
+          <w:rStyle w:val="VerbatimChar"/>
+        </w:rPr>
+        <w:t xml:space="preserve">##            binary EM se treatment se</w:t>
+      </w:r>
+      <w:r>
+        <w:br w:type="textWrapping"/>
+      </w:r>
+      <w:r>
+        <w:rPr>
+          <w:rStyle w:val="VerbatimChar"/>
+        </w:rPr>
+        <w:t xml:space="preserve">## bayesLASSO          NaN    0.7182087</w:t>
+      </w:r>
+      <w:r>
+        <w:br w:type="textWrapping"/>
+      </w:r>
+      <w:r>
+        <w:rPr>
+          <w:rStyle w:val="VerbatimChar"/>
+        </w:rPr>
+        <w:t xml:space="preserve">## SSVS                NaN    0.7285947</w:t>
+      </w:r>
+    </w:p>
+    <w:p>
+      <w:pPr>
+        <w:pStyle w:val="Heading2"/>
+      </w:pPr>
+      <w:bookmarkStart w:id="26" w:name="simulation-6"/>
+      <w:bookmarkEnd w:id="26"/>
+      <w:r>
+        <w:t xml:space="preserve">Simulation 6</w:t>
+      </w:r>
+    </w:p>
+    <w:p>
+      <w:pPr>
+        <w:pStyle w:val="SourceCode"/>
+      </w:pPr>
+      <w:r>
+        <w:rPr>
+          <w:rStyle w:val="VerbatimChar"/>
+        </w:rPr>
+        <w:t xml:space="preserve">##             false em mse true em mse treatment mse continuous EM se</w:t>
+      </w:r>
+      <w:r>
+        <w:br w:type="textWrapping"/>
+      </w:r>
+      <w:r>
+        <w:rPr>
+          <w:rStyle w:val="VerbatimChar"/>
+        </w:rPr>
+        <w:t xml:space="preserve">## glmm null     0.00000000   0.2500000     0.1492425              NaN</w:t>
+      </w:r>
+      <w:r>
+        <w:br w:type="textWrapping"/>
+      </w:r>
+      <w:r>
+        <w:rPr>
+          <w:rStyle w:val="VerbatimChar"/>
+        </w:rPr>
+        <w:t xml:space="preserve">## glmm full     0.32973227   0.1576385     0.9248061        0.3976318</w:t>
+      </w:r>
+      <w:r>
+        <w:br w:type="textWrapping"/>
+      </w:r>
+      <w:r>
+        <w:rPr>
+          <w:rStyle w:val="VerbatimChar"/>
+        </w:rPr>
+        <w:t xml:space="preserve">## naive step    0.26491707   0.2064985     0.8633189        0.3646581</w:t>
+      </w:r>
+      <w:r>
+        <w:br w:type="textWrapping"/>
+      </w:r>
+      <w:r>
+        <w:rPr>
+          <w:rStyle w:val="VerbatimChar"/>
+        </w:rPr>
+        <w:t xml:space="preserve">## naive lasso   0.01349194   0.1065026     0.1525045        0.2979829</w:t>
+      </w:r>
+      <w:r>
+        <w:br w:type="textWrapping"/>
+      </w:r>
+      <w:r>
+        <w:rPr>
+          <w:rStyle w:val="VerbatimChar"/>
+        </w:rPr>
+        <w:t xml:space="preserve">## glmmLasso     0.60509346   0.1568528     1.9774612              NaN</w:t>
+      </w:r>
+      <w:r>
+        <w:br w:type="textWrapping"/>
+      </w:r>
+      <w:r>
+        <w:rPr>
+          <w:rStyle w:val="VerbatimChar"/>
+        </w:rPr>
+        <w:t xml:space="preserve">##             binary EM se treatment se</w:t>
+      </w:r>
+      <w:r>
+        <w:br w:type="textWrapping"/>
+      </w:r>
+      <w:r>
+        <w:rPr>
+          <w:rStyle w:val="VerbatimChar"/>
+        </w:rPr>
+        <w:t xml:space="preserve">## glmm null            NaN    0.3333136</w:t>
+      </w:r>
+      <w:r>
+        <w:br w:type="textWrapping"/>
+      </w:r>
+      <w:r>
+        <w:rPr>
+          <w:rStyle w:val="VerbatimChar"/>
+        </w:rPr>
+        <w:t xml:space="preserve">## glmm full            NaN    3.5021646</w:t>
+      </w:r>
+      <w:r>
+        <w:br w:type="textWrapping"/>
+      </w:r>
+      <w:r>
+        <w:rPr>
+          <w:rStyle w:val="VerbatimChar"/>
+        </w:rPr>
+        <w:t xml:space="preserve">## naive step           NaN    6.3151897</w:t>
+      </w:r>
+      <w:r>
+        <w:br w:type="textWrapping"/>
+      </w:r>
+      <w:r>
+        <w:rPr>
+          <w:rStyle w:val="VerbatimChar"/>
+        </w:rPr>
+        <w:t xml:space="preserve">## naive lasso          NaN    0.4424216</w:t>
+      </w:r>
+      <w:r>
+        <w:br w:type="textWrapping"/>
+      </w:r>
+      <w:r>
+        <w:rPr>
+          <w:rStyle w:val="VerbatimChar"/>
+        </w:rPr>
+        <w:t xml:space="preserve">## glmmLasso            NaN          NaN</w:t>
+      </w:r>
+    </w:p>
+    <w:p>
+      <w:pPr>
+        <w:pStyle w:val="SourceCode"/>
+      </w:pPr>
+      <w:r>
+        <w:rPr>
+          <w:rStyle w:val="VerbatimChar"/>
+        </w:rPr>
+        <w:t xml:space="preserve">##            false em mse true em mse treatment mse continuous EM se</w:t>
+      </w:r>
+      <w:r>
+        <w:br w:type="textWrapping"/>
+      </w:r>
+      <w:r>
+        <w:rPr>
+          <w:rStyle w:val="VerbatimChar"/>
+        </w:rPr>
+        <w:t xml:space="preserve">## bayesLASSO   0.01228456  0.09245020     0.2826948        0.2179572</w:t>
+      </w:r>
+      <w:r>
+        <w:br w:type="textWrapping"/>
+      </w:r>
+      <w:r>
+        <w:rPr>
+          <w:rStyle w:val="VerbatimChar"/>
+        </w:rPr>
+        <w:t xml:space="preserve">## SSVS         0.01969854  0.08234134     0.3001534        0.2815013</w:t>
+      </w:r>
+      <w:r>
+        <w:br w:type="textWrapping"/>
+      </w:r>
+      <w:r>
+        <w:rPr>
+          <w:rStyle w:val="VerbatimChar"/>
+        </w:rPr>
+        <w:t xml:space="preserve">##            binary EM se treatment se</w:t>
+      </w:r>
+      <w:r>
+        <w:br w:type="textWrapping"/>
+      </w:r>
+      <w:r>
+        <w:rPr>
+          <w:rStyle w:val="VerbatimChar"/>
+        </w:rPr>
+        <w:t xml:space="preserve">## bayesLASSO          NaN    0.7183545</w:t>
+      </w:r>
+      <w:r>
+        <w:br w:type="textWrapping"/>
+      </w:r>
+      <w:r>
+        <w:rPr>
+          <w:rStyle w:val="VerbatimChar"/>
+        </w:rPr>
+        <w:t xml:space="preserve">## SSVS                NaN    0.7225276</w:t>
+      </w:r>
+    </w:p>
+    <w:p>
+      <w:pPr>
+        <w:pStyle w:val="Heading2"/>
+      </w:pPr>
+      <w:bookmarkStart w:id="27" w:name="simulation-7"/>
+      <w:bookmarkEnd w:id="27"/>
+      <w:r>
+        <w:t xml:space="preserve">Simulation 7</w:t>
+      </w:r>
+    </w:p>
+    <w:p>
+      <w:pPr>
+        <w:pStyle w:val="SourceCode"/>
+      </w:pPr>
+      <w:r>
+        <w:rPr>
+          <w:rStyle w:val="VerbatimChar"/>
+        </w:rPr>
+        <w:t xml:space="preserve">##             false em mse true em mse treatment mse continuous EM se</w:t>
+      </w:r>
+      <w:r>
+        <w:br w:type="textWrapping"/>
+      </w:r>
+      <w:r>
+        <w:rPr>
+          <w:rStyle w:val="VerbatimChar"/>
+        </w:rPr>
+        <w:t xml:space="preserve">## glmm null    0.000000000  0.02500000    0.09236815              NaN</w:t>
+      </w:r>
+      <w:r>
+        <w:br w:type="textWrapping"/>
+      </w:r>
+      <w:r>
+        <w:rPr>
+          <w:rStyle w:val="VerbatimChar"/>
+        </w:rPr>
+        <w:t xml:space="preserve">## glmm full    0.162222356  0.93838588    2.18795718        0.4049035</w:t>
+      </w:r>
+      <w:r>
+        <w:br w:type="textWrapping"/>
+      </w:r>
+      <w:r>
+        <w:rPr>
+          <w:rStyle w:val="VerbatimChar"/>
+        </w:rPr>
+        <w:t xml:space="preserve">## naive step   0.085038238  0.80035883    1.87490770        0.3716910</w:t>
+      </w:r>
+      <w:r>
+        <w:br w:type="textWrapping"/>
+      </w:r>
+      <w:r>
+        <w:rPr>
+          <w:rStyle w:val="VerbatimChar"/>
+        </w:rPr>
+        <w:t xml:space="preserve">## naive lasso  0.006757014  0.02385933    0.10114852        0.2306662</w:t>
+      </w:r>
+      <w:r>
+        <w:br w:type="textWrapping"/>
+      </w:r>
+      <w:r>
+        <w:rPr>
+          <w:rStyle w:val="VerbatimChar"/>
+        </w:rPr>
+        <w:t xml:space="preserve">## glmmLasso    0.162836147  1.95569897    4.59821173              NaN</w:t>
+      </w:r>
+      <w:r>
+        <w:br w:type="textWrapping"/>
+      </w:r>
+      <w:r>
+        <w:rPr>
+          <w:rStyle w:val="VerbatimChar"/>
+        </w:rPr>
+        <w:t xml:space="preserve">##             binary EM se treatment se</w:t>
+      </w:r>
+      <w:r>
+        <w:br w:type="textWrapping"/>
+      </w:r>
+      <w:r>
+        <w:rPr>
+          <w:rStyle w:val="VerbatimChar"/>
+        </w:rPr>
+        <w:t xml:space="preserve">## glmm null            NaN    0.3152674</w:t>
+      </w:r>
+      <w:r>
+        <w:br w:type="textWrapping"/>
+      </w:r>
+      <w:r>
+        <w:rPr>
+          <w:rStyle w:val="VerbatimChar"/>
+        </w:rPr>
+        <w:t xml:space="preserve">## glmm full     30.0472656   32.5898140</w:t>
+      </w:r>
+      <w:r>
+        <w:br w:type="textWrapping"/>
+      </w:r>
+      <w:r>
+        <w:rPr>
+          <w:rStyle w:val="VerbatimChar"/>
+        </w:rPr>
+        <w:t xml:space="preserve">## naive step    47.5674414   12.4746448</w:t>
+      </w:r>
+      <w:r>
+        <w:br w:type="textWrapping"/>
+      </w:r>
+      <w:r>
+        <w:rPr>
+          <w:rStyle w:val="VerbatimChar"/>
+        </w:rPr>
+        <w:t xml:space="preserve">## naive lasso    0.2836612    0.5366637</w:t>
+      </w:r>
+      <w:r>
+        <w:br w:type="textWrapping"/>
+      </w:r>
+      <w:r>
+        <w:rPr>
+          <w:rStyle w:val="VerbatimChar"/>
+        </w:rPr>
+        <w:t xml:space="preserve">## glmmLasso            NaN          NaN</w:t>
+      </w:r>
+    </w:p>
+    <w:p>
+      <w:pPr>
+        <w:pStyle w:val="SourceCode"/>
+      </w:pPr>
+      <w:r>
+        <w:rPr>
+          <w:rStyle w:val="VerbatimChar"/>
+        </w:rPr>
+        <w:t xml:space="preserve">##            false em mse true em mse treatment mse continuous EM se</w:t>
+      </w:r>
+      <w:r>
+        <w:br w:type="textWrapping"/>
+      </w:r>
+      <w:r>
+        <w:rPr>
+          <w:rStyle w:val="VerbatimChar"/>
+        </w:rPr>
+        <w:t xml:space="preserve">## bayesLASSO  0.007542408  0.01423988     0.1939705        0.1518975</w:t>
+      </w:r>
+      <w:r>
+        <w:br w:type="textWrapping"/>
+      </w:r>
+      <w:r>
+        <w:rPr>
+          <w:rStyle w:val="VerbatimChar"/>
+        </w:rPr>
+        <w:t xml:space="preserve">## SSVS        0.010636816  0.02363884     0.2386234        0.1713502</w:t>
+      </w:r>
+      <w:r>
+        <w:br w:type="textWrapping"/>
+      </w:r>
+      <w:r>
+        <w:rPr>
+          <w:rStyle w:val="VerbatimChar"/>
+        </w:rPr>
+        <w:t xml:space="preserve">##            binary EM se treatment se</w:t>
+      </w:r>
+      <w:r>
+        <w:br w:type="textWrapping"/>
+      </w:r>
+      <w:r>
+        <w:rPr>
+          <w:rStyle w:val="VerbatimChar"/>
+        </w:rPr>
+        <w:t xml:space="preserve">## bayesLASSO    0.1987279    0.6695978</w:t>
+      </w:r>
+      <w:r>
+        <w:br w:type="textWrapping"/>
+      </w:r>
+      <w:r>
+        <w:rPr>
+          <w:rStyle w:val="VerbatimChar"/>
+        </w:rPr>
+        <w:t xml:space="preserve">## SSVS          0.2421810    0.6835464</w:t>
+      </w:r>
+    </w:p>
+    <w:p>
+      <w:pPr>
+        <w:pStyle w:val="Heading2"/>
+      </w:pPr>
+      <w:bookmarkStart w:id="28" w:name="simulation-8"/>
+      <w:bookmarkEnd w:id="28"/>
+      <w:r>
+        <w:t xml:space="preserve">Simulation 8</w:t>
+      </w:r>
+    </w:p>
+    <w:p>
+      <w:pPr>
+        <w:pStyle w:val="SourceCode"/>
+      </w:pPr>
+      <w:r>
+        <w:rPr>
+          <w:rStyle w:val="VerbatimChar"/>
+        </w:rPr>
+        <w:t xml:space="preserve">##             false em mse true em mse treatment mse continuous EM se</w:t>
+      </w:r>
+      <w:r>
+        <w:br w:type="textWrapping"/>
+      </w:r>
+      <w:r>
+        <w:rPr>
+          <w:rStyle w:val="VerbatimChar"/>
+        </w:rPr>
+        <w:t xml:space="preserve">## glmm null    0.000000000   0.6250000     0.2027458              NaN</w:t>
+      </w:r>
+      <w:r>
+        <w:br w:type="textWrapping"/>
+      </w:r>
+      <w:r>
+        <w:rPr>
+          <w:rStyle w:val="VerbatimChar"/>
+        </w:rPr>
+        <w:t xml:space="preserve">## glmm full    0.169644930   1.0985789     2.4547554        0.4240500</w:t>
+      </w:r>
+      <w:r>
+        <w:br w:type="textWrapping"/>
+      </w:r>
+      <w:r>
+        <w:rPr>
+          <w:rStyle w:val="VerbatimChar"/>
+        </w:rPr>
+        <w:t xml:space="preserve">## naive step   0.093900415   0.6938629     1.1669263        0.3705331</w:t>
+      </w:r>
+      <w:r>
+        <w:br w:type="textWrapping"/>
+      </w:r>
+      <w:r>
+        <w:rPr>
+          <w:rStyle w:val="VerbatimChar"/>
+        </w:rPr>
+        <w:t xml:space="preserve">## naive lasso  0.008813006   0.1894926     0.1909371        0.3089956</w:t>
+      </w:r>
+      <w:r>
+        <w:br w:type="textWrapping"/>
+      </w:r>
+      <w:r>
+        <w:rPr>
+          <w:rStyle w:val="VerbatimChar"/>
+        </w:rPr>
+        <w:t xml:space="preserve">## glmmLasso    0.170935775   2.0850235     4.7911288              NaN</w:t>
+      </w:r>
+      <w:r>
+        <w:br w:type="textWrapping"/>
+      </w:r>
+      <w:r>
+        <w:rPr>
+          <w:rStyle w:val="VerbatimChar"/>
+        </w:rPr>
+        <w:t xml:space="preserve">##             binary EM se treatment se</w:t>
+      </w:r>
+      <w:r>
+        <w:br w:type="textWrapping"/>
+      </w:r>
+      <w:r>
+        <w:rPr>
+          <w:rStyle w:val="VerbatimChar"/>
+        </w:rPr>
+        <w:t xml:space="preserve">## glmm null            NaN    0.3065650</w:t>
+      </w:r>
+      <w:r>
+        <w:br w:type="textWrapping"/>
+      </w:r>
+      <w:r>
+        <w:rPr>
+          <w:rStyle w:val="VerbatimChar"/>
+        </w:rPr>
+        <w:t xml:space="preserve">## glmm full      4.1534675    4.4929169</w:t>
+      </w:r>
+      <w:r>
+        <w:br w:type="textWrapping"/>
+      </w:r>
+      <w:r>
+        <w:rPr>
+          <w:rStyle w:val="VerbatimChar"/>
+        </w:rPr>
+        <w:t xml:space="preserve">## naive step     6.7839500    6.3992608</w:t>
+      </w:r>
+      <w:r>
+        <w:br w:type="textWrapping"/>
+      </w:r>
+      <w:r>
+        <w:rPr>
+          <w:rStyle w:val="VerbatimChar"/>
+        </w:rPr>
+        <w:t xml:space="preserve">## naive lasso    0.4392121    0.5772015</w:t>
+      </w:r>
+      <w:r>
+        <w:br w:type="textWrapping"/>
+      </w:r>
+      <w:r>
+        <w:rPr>
+          <w:rStyle w:val="VerbatimChar"/>
+        </w:rPr>
+        <w:t xml:space="preserve">## glmmLasso            NaN          NaN</w:t>
+      </w:r>
+    </w:p>
+    <w:p>
+      <w:pPr>
+        <w:pStyle w:val="SourceCode"/>
+      </w:pPr>
+      <w:r>
+        <w:rPr>
+          <w:rStyle w:val="VerbatimChar"/>
+        </w:rPr>
+        <w:t xml:space="preserve">##            false em mse true em mse treatment mse continuous EM se</w:t>
+      </w:r>
+      <w:r>
+        <w:br w:type="textWrapping"/>
+      </w:r>
+      <w:r>
+        <w:rPr>
+          <w:rStyle w:val="VerbatimChar"/>
+        </w:rPr>
+        <w:t xml:space="preserve">## bayesLASSO   0.01391649   0.1330892     0.3638965        0.2518660</w:t>
+      </w:r>
+      <w:r>
+        <w:br w:type="textWrapping"/>
+      </w:r>
+      <w:r>
+        <w:rPr>
+          <w:rStyle w:val="VerbatimChar"/>
+        </w:rPr>
+        <w:t xml:space="preserve">## SSVS         0.01563139   0.1517271     0.3741853        0.3003672</w:t>
+      </w:r>
+      <w:r>
+        <w:br w:type="textWrapping"/>
+      </w:r>
+      <w:r>
+        <w:rPr>
+          <w:rStyle w:val="VerbatimChar"/>
+        </w:rPr>
+        <w:t xml:space="preserve">##            binary EM se treatment se</w:t>
+      </w:r>
+      <w:r>
+        <w:br w:type="textWrapping"/>
+      </w:r>
+      <w:r>
+        <w:rPr>
+          <w:rStyle w:val="VerbatimChar"/>
+        </w:rPr>
+        <w:t xml:space="preserve">## bayesLASSO    0.3643877    0.7059693</w:t>
+      </w:r>
+      <w:r>
+        <w:br w:type="textWrapping"/>
+      </w:r>
+      <w:r>
+        <w:rPr>
+          <w:rStyle w:val="VerbatimChar"/>
+        </w:rPr>
+        <w:t xml:space="preserve">## SSVS          0.4002626    0.7263411</w:t>
       </w:r>
     </w:p>
     <w:sectPr/>
@@ -856,7 +1560,7 @@
     </w:lvl>
   </w:abstractNum>
   <w:abstractNum w:abstractNumId="990">
-    <w:nsid w:val="60dbc2e8"/>
+    <w:nsid w:val="c6521ab7"/>
     <w:multiLevelType w:val="multilevel"/>
     <w:lvl w:ilvl="0">
       <w:numFmt w:val="bullet"/>

--- a/varselect/simulations/simulations.docx
+++ b/varselect/simulations/simulations.docx
@@ -775,43 +775,43 @@
         <w:rPr>
           <w:rStyle w:val="VerbatimChar"/>
         </w:rPr>
-        <w:t xml:space="preserve">## glmm null     0.00000000  0.01000000     0.1530815              NaN</w:t>
-      </w:r>
-      <w:r>
-        <w:br w:type="textWrapping"/>
-      </w:r>
-      <w:r>
-        <w:rPr>
-          <w:rStyle w:val="VerbatimChar"/>
-        </w:rPr>
-        <w:t xml:space="preserve">## glmm full     0.34005974  0.14928509     0.9246234        0.3914770</w:t>
-      </w:r>
-      <w:r>
-        <w:br w:type="textWrapping"/>
-      </w:r>
-      <w:r>
-        <w:rPr>
-          <w:rStyle w:val="VerbatimChar"/>
-        </w:rPr>
-        <w:t xml:space="preserve">## naive step    0.27134667  0.09066253     0.8636732        0.3578776</w:t>
-      </w:r>
-      <w:r>
-        <w:br w:type="textWrapping"/>
-      </w:r>
-      <w:r>
-        <w:rPr>
-          <w:rStyle w:val="VerbatimChar"/>
-        </w:rPr>
-        <w:t xml:space="preserve">## naive lasso   0.01595214  0.02360800     0.1640346        0.2448440</w:t>
-      </w:r>
-      <w:r>
-        <w:br w:type="textWrapping"/>
-      </w:r>
-      <w:r>
-        <w:rPr>
-          <w:rStyle w:val="VerbatimChar"/>
-        </w:rPr>
-        <w:t xml:space="preserve">## glmmLasso     0.61753865  0.14902860     1.9652101              NaN</w:t>
+        <w:t xml:space="preserve">## glmm null     0.00000000  0.01000000    0.07429929              NaN</w:t>
+      </w:r>
+      <w:r>
+        <w:br w:type="textWrapping"/>
+      </w:r>
+      <w:r>
+        <w:rPr>
+          <w:rStyle w:val="VerbatimChar"/>
+        </w:rPr>
+        <w:t xml:space="preserve">## glmm full     0.08295684  0.08948304    0.10756207        0.2883768</w:t>
+      </w:r>
+      <w:r>
+        <w:br w:type="textWrapping"/>
+      </w:r>
+      <w:r>
+        <w:rPr>
+          <w:rStyle w:val="VerbatimChar"/>
+        </w:rPr>
+        <w:t xml:space="preserve">## naive step    0.04940552  0.05537395    0.09792400        0.2687410</w:t>
+      </w:r>
+      <w:r>
+        <w:br w:type="textWrapping"/>
+      </w:r>
+      <w:r>
+        <w:rPr>
+          <w:rStyle w:val="VerbatimChar"/>
+        </w:rPr>
+        <w:t xml:space="preserve">## naive lasso   0.01035305  0.01517923    0.07868935        0.1894333</w:t>
+      </w:r>
+      <w:r>
+        <w:br w:type="textWrapping"/>
+      </w:r>
+      <w:r>
+        <w:rPr>
+          <w:rStyle w:val="VerbatimChar"/>
+        </w:rPr>
+        <w:t xml:space="preserve">## glmmLasso     0.08292927  0.08941372    0.10753395              NaN</w:t>
       </w:r>
       <w:r>
         <w:br w:type="textWrapping"/>
@@ -829,34 +829,34 @@
         <w:rPr>
           <w:rStyle w:val="VerbatimChar"/>
         </w:rPr>
-        <w:t xml:space="preserve">## glmm null            NaN    0.3388552</w:t>
-      </w:r>
-      <w:r>
-        <w:br w:type="textWrapping"/>
-      </w:r>
-      <w:r>
-        <w:rPr>
-          <w:rStyle w:val="VerbatimChar"/>
-        </w:rPr>
-        <w:t xml:space="preserve">## glmm full            NaN    4.1927467</w:t>
-      </w:r>
-      <w:r>
-        <w:br w:type="textWrapping"/>
-      </w:r>
-      <w:r>
-        <w:rPr>
-          <w:rStyle w:val="VerbatimChar"/>
-        </w:rPr>
-        <w:t xml:space="preserve">## naive step           NaN    6.1503591</w:t>
-      </w:r>
-      <w:r>
-        <w:br w:type="textWrapping"/>
-      </w:r>
-      <w:r>
-        <w:rPr>
-          <w:rStyle w:val="VerbatimChar"/>
-        </w:rPr>
-        <w:t xml:space="preserve">## naive lasso          NaN    0.4486283</w:t>
+        <w:t xml:space="preserve">## glmm null            NaN    0.2480895</w:t>
+      </w:r>
+      <w:r>
+        <w:br w:type="textWrapping"/>
+      </w:r>
+      <w:r>
+        <w:rPr>
+          <w:rStyle w:val="VerbatimChar"/>
+        </w:rPr>
+        <w:t xml:space="preserve">## glmm full            NaN    0.2776508</w:t>
+      </w:r>
+      <w:r>
+        <w:br w:type="textWrapping"/>
+      </w:r>
+      <w:r>
+        <w:rPr>
+          <w:rStyle w:val="VerbatimChar"/>
+        </w:rPr>
+        <w:t xml:space="preserve">## naive step           NaN    0.2622498</w:t>
+      </w:r>
+      <w:r>
+        <w:br w:type="textWrapping"/>
+      </w:r>
+      <w:r>
+        <w:rPr>
+          <w:rStyle w:val="VerbatimChar"/>
+        </w:rPr>
+        <w:t xml:space="preserve">## naive lasso          NaN    0.2762784</w:t>
       </w:r>
       <w:r>
         <w:br w:type="textWrapping"/>
@@ -885,16 +885,16 @@
         <w:rPr>
           <w:rStyle w:val="VerbatimChar"/>
         </w:rPr>
-        <w:t xml:space="preserve">## bayesLASSO  0.007537876 0.009447889     0.2716058        0.1355005</w:t>
-      </w:r>
-      <w:r>
-        <w:br w:type="textWrapping"/>
-      </w:r>
-      <w:r>
-        <w:rPr>
-          <w:rStyle w:val="VerbatimChar"/>
-        </w:rPr>
-        <w:t xml:space="preserve">## SSVS        0.016870031 0.017936069     0.2778191        0.1766082</w:t>
+        <w:t xml:space="preserve">## bayesLASSO  0.008595466 0.007996279    0.09674641        0.1312397</w:t>
+      </w:r>
+      <w:r>
+        <w:br w:type="textWrapping"/>
+      </w:r>
+      <w:r>
+        <w:rPr>
+          <w:rStyle w:val="VerbatimChar"/>
+        </w:rPr>
+        <w:t xml:space="preserve">## SSVS        0.013591093 0.013231282    0.10426225        0.1555552</w:t>
       </w:r>
       <w:r>
         <w:br w:type="textWrapping"/>
@@ -912,16 +912,16 @@
         <w:rPr>
           <w:rStyle w:val="VerbatimChar"/>
         </w:rPr>
-        <w:t xml:space="preserve">## bayesLASSO          NaN    0.7182087</w:t>
-      </w:r>
-      <w:r>
-        <w:br w:type="textWrapping"/>
-      </w:r>
-      <w:r>
-        <w:rPr>
-          <w:rStyle w:val="VerbatimChar"/>
-        </w:rPr>
-        <w:t xml:space="preserve">## SSVS                NaN    0.7285947</w:t>
+        <w:t xml:space="preserve">## bayesLASSO          NaN    0.4961112</w:t>
+      </w:r>
+      <w:r>
+        <w:br w:type="textWrapping"/>
+      </w:r>
+      <w:r>
+        <w:rPr>
+          <w:rStyle w:val="VerbatimChar"/>
+        </w:rPr>
+        <w:t xml:space="preserve">## SSVS                NaN    0.5027126</w:t>
       </w:r>
     </w:p>
     <w:p>
@@ -951,43 +951,43 @@
         <w:rPr>
           <w:rStyle w:val="VerbatimChar"/>
         </w:rPr>
-        <w:t xml:space="preserve">## glmm null     0.00000000   0.2500000     0.1492425              NaN</w:t>
-      </w:r>
-      <w:r>
-        <w:br w:type="textWrapping"/>
-      </w:r>
-      <w:r>
-        <w:rPr>
-          <w:rStyle w:val="VerbatimChar"/>
-        </w:rPr>
-        <w:t xml:space="preserve">## glmm full     0.32973227   0.1576385     0.9248061        0.3976318</w:t>
-      </w:r>
-      <w:r>
-        <w:br w:type="textWrapping"/>
-      </w:r>
-      <w:r>
-        <w:rPr>
-          <w:rStyle w:val="VerbatimChar"/>
-        </w:rPr>
-        <w:t xml:space="preserve">## naive step    0.26491707   0.2064985     0.8633189        0.3646581</w:t>
-      </w:r>
-      <w:r>
-        <w:br w:type="textWrapping"/>
-      </w:r>
-      <w:r>
-        <w:rPr>
-          <w:rStyle w:val="VerbatimChar"/>
-        </w:rPr>
-        <w:t xml:space="preserve">## naive lasso   0.01349194   0.1065026     0.1525045        0.2979829</w:t>
-      </w:r>
-      <w:r>
-        <w:br w:type="textWrapping"/>
-      </w:r>
-      <w:r>
-        <w:rPr>
-          <w:rStyle w:val="VerbatimChar"/>
-        </w:rPr>
-        <w:t xml:space="preserve">## glmmLasso     0.60509346   0.1568528     1.9774612              NaN</w:t>
+        <w:t xml:space="preserve">## glmm null     0.00000000   0.2500000     0.1419243              NaN</w:t>
+      </w:r>
+      <w:r>
+        <w:br w:type="textWrapping"/>
+      </w:r>
+      <w:r>
+        <w:rPr>
+          <w:rStyle w:val="VerbatimChar"/>
+        </w:rPr>
+        <w:t xml:space="preserve">## glmm full     0.48240063   0.1805660     1.6126217        0.4000076</w:t>
+      </w:r>
+      <w:r>
+        <w:br w:type="textWrapping"/>
+      </w:r>
+      <w:r>
+        <w:rPr>
+          <w:rStyle w:val="VerbatimChar"/>
+        </w:rPr>
+        <w:t xml:space="preserve">## naive step    0.39553065   0.2197197     1.4503317        0.3638641</w:t>
+      </w:r>
+      <w:r>
+        <w:br w:type="textWrapping"/>
+      </w:r>
+      <w:r>
+        <w:rPr>
+          <w:rStyle w:val="VerbatimChar"/>
+        </w:rPr>
+        <w:t xml:space="preserve">## naive lasso   0.02365147   0.1141735     0.1633352        0.3112403</w:t>
+      </w:r>
+      <w:r>
+        <w:br w:type="textWrapping"/>
+      </w:r>
+      <w:r>
+        <w:rPr>
+          <w:rStyle w:val="VerbatimChar"/>
+        </w:rPr>
+        <w:t xml:space="preserve">## glmmLasso     0.91864607   0.1799921     3.3775771              NaN</w:t>
       </w:r>
       <w:r>
         <w:br w:type="textWrapping"/>
@@ -1005,34 +1005,34 @@
         <w:rPr>
           <w:rStyle w:val="VerbatimChar"/>
         </w:rPr>
-        <w:t xml:space="preserve">## glmm null            NaN    0.3333136</w:t>
-      </w:r>
-      <w:r>
-        <w:br w:type="textWrapping"/>
-      </w:r>
-      <w:r>
-        <w:rPr>
-          <w:rStyle w:val="VerbatimChar"/>
-        </w:rPr>
-        <w:t xml:space="preserve">## glmm full            NaN    3.5021646</w:t>
-      </w:r>
-      <w:r>
-        <w:br w:type="textWrapping"/>
-      </w:r>
-      <w:r>
-        <w:rPr>
-          <w:rStyle w:val="VerbatimChar"/>
-        </w:rPr>
-        <w:t xml:space="preserve">## naive step           NaN    6.3151897</w:t>
-      </w:r>
-      <w:r>
-        <w:br w:type="textWrapping"/>
-      </w:r>
-      <w:r>
-        <w:rPr>
-          <w:rStyle w:val="VerbatimChar"/>
-        </w:rPr>
-        <w:t xml:space="preserve">## naive lasso          NaN    0.4424216</w:t>
+        <w:t xml:space="preserve">## glmm null            NaN    0.3339015</w:t>
+      </w:r>
+      <w:r>
+        <w:br w:type="textWrapping"/>
+      </w:r>
+      <w:r>
+        <w:rPr>
+          <w:rStyle w:val="VerbatimChar"/>
+        </w:rPr>
+        <w:t xml:space="preserve">## glmm full            NaN   10.4131253</w:t>
+      </w:r>
+      <w:r>
+        <w:br w:type="textWrapping"/>
+      </w:r>
+      <w:r>
+        <w:rPr>
+          <w:rStyle w:val="VerbatimChar"/>
+        </w:rPr>
+        <w:t xml:space="preserve">## naive step           NaN    9.6940742</w:t>
+      </w:r>
+      <w:r>
+        <w:br w:type="textWrapping"/>
+      </w:r>
+      <w:r>
+        <w:rPr>
+          <w:rStyle w:val="VerbatimChar"/>
+        </w:rPr>
+        <w:t xml:space="preserve">## naive lasso          NaN    0.4850333</w:t>
       </w:r>
       <w:r>
         <w:br w:type="textWrapping"/>
@@ -1042,62 +1042,6 @@
           <w:rStyle w:val="VerbatimChar"/>
         </w:rPr>
         <w:t xml:space="preserve">## glmmLasso            NaN          NaN</w:t>
-      </w:r>
-    </w:p>
-    <w:p>
-      <w:pPr>
-        <w:pStyle w:val="SourceCode"/>
-      </w:pPr>
-      <w:r>
-        <w:rPr>
-          <w:rStyle w:val="VerbatimChar"/>
-        </w:rPr>
-        <w:t xml:space="preserve">##            false em mse true em mse treatment mse continuous EM se</w:t>
-      </w:r>
-      <w:r>
-        <w:br w:type="textWrapping"/>
-      </w:r>
-      <w:r>
-        <w:rPr>
-          <w:rStyle w:val="VerbatimChar"/>
-        </w:rPr>
-        <w:t xml:space="preserve">## bayesLASSO   0.01228456  0.09245020     0.2826948        0.2179572</w:t>
-      </w:r>
-      <w:r>
-        <w:br w:type="textWrapping"/>
-      </w:r>
-      <w:r>
-        <w:rPr>
-          <w:rStyle w:val="VerbatimChar"/>
-        </w:rPr>
-        <w:t xml:space="preserve">## SSVS         0.01969854  0.08234134     0.3001534        0.2815013</w:t>
-      </w:r>
-      <w:r>
-        <w:br w:type="textWrapping"/>
-      </w:r>
-      <w:r>
-        <w:rPr>
-          <w:rStyle w:val="VerbatimChar"/>
-        </w:rPr>
-        <w:t xml:space="preserve">##            binary EM se treatment se</w:t>
-      </w:r>
-      <w:r>
-        <w:br w:type="textWrapping"/>
-      </w:r>
-      <w:r>
-        <w:rPr>
-          <w:rStyle w:val="VerbatimChar"/>
-        </w:rPr>
-        <w:t xml:space="preserve">## bayesLASSO          NaN    0.7183545</w:t>
-      </w:r>
-      <w:r>
-        <w:br w:type="textWrapping"/>
-      </w:r>
-      <w:r>
-        <w:rPr>
-          <w:rStyle w:val="VerbatimChar"/>
-        </w:rPr>
-        <w:t xml:space="preserve">## SSVS                NaN    0.7225276</w:t>
       </w:r>
     </w:p>
     <w:p>
@@ -1112,344 +1056,12 @@
     </w:p>
     <w:p>
       <w:pPr>
-        <w:pStyle w:val="SourceCode"/>
-      </w:pPr>
-      <w:r>
-        <w:rPr>
-          <w:rStyle w:val="VerbatimChar"/>
-        </w:rPr>
-        <w:t xml:space="preserve">##             false em mse true em mse treatment mse continuous EM se</w:t>
-      </w:r>
-      <w:r>
-        <w:br w:type="textWrapping"/>
-      </w:r>
-      <w:r>
-        <w:rPr>
-          <w:rStyle w:val="VerbatimChar"/>
-        </w:rPr>
-        <w:t xml:space="preserve">## glmm null    0.000000000  0.02500000    0.09236815              NaN</w:t>
-      </w:r>
-      <w:r>
-        <w:br w:type="textWrapping"/>
-      </w:r>
-      <w:r>
-        <w:rPr>
-          <w:rStyle w:val="VerbatimChar"/>
-        </w:rPr>
-        <w:t xml:space="preserve">## glmm full    0.162222356  0.93838588    2.18795718        0.4049035</w:t>
-      </w:r>
-      <w:r>
-        <w:br w:type="textWrapping"/>
-      </w:r>
-      <w:r>
-        <w:rPr>
-          <w:rStyle w:val="VerbatimChar"/>
-        </w:rPr>
-        <w:t xml:space="preserve">## naive step   0.085038238  0.80035883    1.87490770        0.3716910</w:t>
-      </w:r>
-      <w:r>
-        <w:br w:type="textWrapping"/>
-      </w:r>
-      <w:r>
-        <w:rPr>
-          <w:rStyle w:val="VerbatimChar"/>
-        </w:rPr>
-        <w:t xml:space="preserve">## naive lasso  0.006757014  0.02385933    0.10114852        0.2306662</w:t>
-      </w:r>
-      <w:r>
-        <w:br w:type="textWrapping"/>
-      </w:r>
-      <w:r>
-        <w:rPr>
-          <w:rStyle w:val="VerbatimChar"/>
-        </w:rPr>
-        <w:t xml:space="preserve">## glmmLasso    0.162836147  1.95569897    4.59821173              NaN</w:t>
-      </w:r>
-      <w:r>
-        <w:br w:type="textWrapping"/>
-      </w:r>
-      <w:r>
-        <w:rPr>
-          <w:rStyle w:val="VerbatimChar"/>
-        </w:rPr>
-        <w:t xml:space="preserve">##             binary EM se treatment se</w:t>
-      </w:r>
-      <w:r>
-        <w:br w:type="textWrapping"/>
-      </w:r>
-      <w:r>
-        <w:rPr>
-          <w:rStyle w:val="VerbatimChar"/>
-        </w:rPr>
-        <w:t xml:space="preserve">## glmm null            NaN    0.3152674</w:t>
-      </w:r>
-      <w:r>
-        <w:br w:type="textWrapping"/>
-      </w:r>
-      <w:r>
-        <w:rPr>
-          <w:rStyle w:val="VerbatimChar"/>
-        </w:rPr>
-        <w:t xml:space="preserve">## glmm full     30.0472656   32.5898140</w:t>
-      </w:r>
-      <w:r>
-        <w:br w:type="textWrapping"/>
-      </w:r>
-      <w:r>
-        <w:rPr>
-          <w:rStyle w:val="VerbatimChar"/>
-        </w:rPr>
-        <w:t xml:space="preserve">## naive step    47.5674414   12.4746448</w:t>
-      </w:r>
-      <w:r>
-        <w:br w:type="textWrapping"/>
-      </w:r>
-      <w:r>
-        <w:rPr>
-          <w:rStyle w:val="VerbatimChar"/>
-        </w:rPr>
-        <w:t xml:space="preserve">## naive lasso    0.2836612    0.5366637</w:t>
-      </w:r>
-      <w:r>
-        <w:br w:type="textWrapping"/>
-      </w:r>
-      <w:r>
-        <w:rPr>
-          <w:rStyle w:val="VerbatimChar"/>
-        </w:rPr>
-        <w:t xml:space="preserve">## glmmLasso            NaN          NaN</w:t>
-      </w:r>
-    </w:p>
-    <w:p>
-      <w:pPr>
-        <w:pStyle w:val="SourceCode"/>
-      </w:pPr>
-      <w:r>
-        <w:rPr>
-          <w:rStyle w:val="VerbatimChar"/>
-        </w:rPr>
-        <w:t xml:space="preserve">##            false em mse true em mse treatment mse continuous EM se</w:t>
-      </w:r>
-      <w:r>
-        <w:br w:type="textWrapping"/>
-      </w:r>
-      <w:r>
-        <w:rPr>
-          <w:rStyle w:val="VerbatimChar"/>
-        </w:rPr>
-        <w:t xml:space="preserve">## bayesLASSO  0.007542408  0.01423988     0.1939705        0.1518975</w:t>
-      </w:r>
-      <w:r>
-        <w:br w:type="textWrapping"/>
-      </w:r>
-      <w:r>
-        <w:rPr>
-          <w:rStyle w:val="VerbatimChar"/>
-        </w:rPr>
-        <w:t xml:space="preserve">## SSVS        0.010636816  0.02363884     0.2386234        0.1713502</w:t>
-      </w:r>
-      <w:r>
-        <w:br w:type="textWrapping"/>
-      </w:r>
-      <w:r>
-        <w:rPr>
-          <w:rStyle w:val="VerbatimChar"/>
-        </w:rPr>
-        <w:t xml:space="preserve">##            binary EM se treatment se</w:t>
-      </w:r>
-      <w:r>
-        <w:br w:type="textWrapping"/>
-      </w:r>
-      <w:r>
-        <w:rPr>
-          <w:rStyle w:val="VerbatimChar"/>
-        </w:rPr>
-        <w:t xml:space="preserve">## bayesLASSO    0.1987279    0.6695978</w:t>
-      </w:r>
-      <w:r>
-        <w:br w:type="textWrapping"/>
-      </w:r>
-      <w:r>
-        <w:rPr>
-          <w:rStyle w:val="VerbatimChar"/>
-        </w:rPr>
-        <w:t xml:space="preserve">## SSVS          0.2421810    0.6835464</w:t>
-      </w:r>
-    </w:p>
-    <w:p>
-      <w:pPr>
         <w:pStyle w:val="Heading2"/>
       </w:pPr>
       <w:bookmarkStart w:id="28" w:name="simulation-8"/>
       <w:bookmarkEnd w:id="28"/>
       <w:r>
         <w:t xml:space="preserve">Simulation 8</w:t>
-      </w:r>
-    </w:p>
-    <w:p>
-      <w:pPr>
-        <w:pStyle w:val="SourceCode"/>
-      </w:pPr>
-      <w:r>
-        <w:rPr>
-          <w:rStyle w:val="VerbatimChar"/>
-        </w:rPr>
-        <w:t xml:space="preserve">##             false em mse true em mse treatment mse continuous EM se</w:t>
-      </w:r>
-      <w:r>
-        <w:br w:type="textWrapping"/>
-      </w:r>
-      <w:r>
-        <w:rPr>
-          <w:rStyle w:val="VerbatimChar"/>
-        </w:rPr>
-        <w:t xml:space="preserve">## glmm null    0.000000000   0.6250000     0.2027458              NaN</w:t>
-      </w:r>
-      <w:r>
-        <w:br w:type="textWrapping"/>
-      </w:r>
-      <w:r>
-        <w:rPr>
-          <w:rStyle w:val="VerbatimChar"/>
-        </w:rPr>
-        <w:t xml:space="preserve">## glmm full    0.169644930   1.0985789     2.4547554        0.4240500</w:t>
-      </w:r>
-      <w:r>
-        <w:br w:type="textWrapping"/>
-      </w:r>
-      <w:r>
-        <w:rPr>
-          <w:rStyle w:val="VerbatimChar"/>
-        </w:rPr>
-        <w:t xml:space="preserve">## naive step   0.093900415   0.6938629     1.1669263        0.3705331</w:t>
-      </w:r>
-      <w:r>
-        <w:br w:type="textWrapping"/>
-      </w:r>
-      <w:r>
-        <w:rPr>
-          <w:rStyle w:val="VerbatimChar"/>
-        </w:rPr>
-        <w:t xml:space="preserve">## naive lasso  0.008813006   0.1894926     0.1909371        0.3089956</w:t>
-      </w:r>
-      <w:r>
-        <w:br w:type="textWrapping"/>
-      </w:r>
-      <w:r>
-        <w:rPr>
-          <w:rStyle w:val="VerbatimChar"/>
-        </w:rPr>
-        <w:t xml:space="preserve">## glmmLasso    0.170935775   2.0850235     4.7911288              NaN</w:t>
-      </w:r>
-      <w:r>
-        <w:br w:type="textWrapping"/>
-      </w:r>
-      <w:r>
-        <w:rPr>
-          <w:rStyle w:val="VerbatimChar"/>
-        </w:rPr>
-        <w:t xml:space="preserve">##             binary EM se treatment se</w:t>
-      </w:r>
-      <w:r>
-        <w:br w:type="textWrapping"/>
-      </w:r>
-      <w:r>
-        <w:rPr>
-          <w:rStyle w:val="VerbatimChar"/>
-        </w:rPr>
-        <w:t xml:space="preserve">## glmm null            NaN    0.3065650</w:t>
-      </w:r>
-      <w:r>
-        <w:br w:type="textWrapping"/>
-      </w:r>
-      <w:r>
-        <w:rPr>
-          <w:rStyle w:val="VerbatimChar"/>
-        </w:rPr>
-        <w:t xml:space="preserve">## glmm full      4.1534675    4.4929169</w:t>
-      </w:r>
-      <w:r>
-        <w:br w:type="textWrapping"/>
-      </w:r>
-      <w:r>
-        <w:rPr>
-          <w:rStyle w:val="VerbatimChar"/>
-        </w:rPr>
-        <w:t xml:space="preserve">## naive step     6.7839500    6.3992608</w:t>
-      </w:r>
-      <w:r>
-        <w:br w:type="textWrapping"/>
-      </w:r>
-      <w:r>
-        <w:rPr>
-          <w:rStyle w:val="VerbatimChar"/>
-        </w:rPr>
-        <w:t xml:space="preserve">## naive lasso    0.4392121    0.5772015</w:t>
-      </w:r>
-      <w:r>
-        <w:br w:type="textWrapping"/>
-      </w:r>
-      <w:r>
-        <w:rPr>
-          <w:rStyle w:val="VerbatimChar"/>
-        </w:rPr>
-        <w:t xml:space="preserve">## glmmLasso            NaN          NaN</w:t>
-      </w:r>
-    </w:p>
-    <w:p>
-      <w:pPr>
-        <w:pStyle w:val="SourceCode"/>
-      </w:pPr>
-      <w:r>
-        <w:rPr>
-          <w:rStyle w:val="VerbatimChar"/>
-        </w:rPr>
-        <w:t xml:space="preserve">##            false em mse true em mse treatment mse continuous EM se</w:t>
-      </w:r>
-      <w:r>
-        <w:br w:type="textWrapping"/>
-      </w:r>
-      <w:r>
-        <w:rPr>
-          <w:rStyle w:val="VerbatimChar"/>
-        </w:rPr>
-        <w:t xml:space="preserve">## bayesLASSO   0.01391649   0.1330892     0.3638965        0.2518660</w:t>
-      </w:r>
-      <w:r>
-        <w:br w:type="textWrapping"/>
-      </w:r>
-      <w:r>
-        <w:rPr>
-          <w:rStyle w:val="VerbatimChar"/>
-        </w:rPr>
-        <w:t xml:space="preserve">## SSVS         0.01563139   0.1517271     0.3741853        0.3003672</w:t>
-      </w:r>
-      <w:r>
-        <w:br w:type="textWrapping"/>
-      </w:r>
-      <w:r>
-        <w:rPr>
-          <w:rStyle w:val="VerbatimChar"/>
-        </w:rPr>
-        <w:t xml:space="preserve">##            binary EM se treatment se</w:t>
-      </w:r>
-      <w:r>
-        <w:br w:type="textWrapping"/>
-      </w:r>
-      <w:r>
-        <w:rPr>
-          <w:rStyle w:val="VerbatimChar"/>
-        </w:rPr>
-        <w:t xml:space="preserve">## bayesLASSO    0.3643877    0.7059693</w:t>
-      </w:r>
-      <w:r>
-        <w:br w:type="textWrapping"/>
-      </w:r>
-      <w:r>
-        <w:rPr>
-          <w:rStyle w:val="VerbatimChar"/>
-        </w:rPr>
-        <w:t xml:space="preserve">## SSVS          0.4002626    0.7263411</w:t>
       </w:r>
     </w:p>
     <w:sectPr/>
@@ -1560,7 +1172,7 @@
     </w:lvl>
   </w:abstractNum>
   <w:abstractNum w:abstractNumId="990">
-    <w:nsid w:val="c6521ab7"/>
+    <w:nsid w:val="6ce72f4c"/>
     <w:multiLevelType w:val="multilevel"/>
     <w:lvl w:ilvl="0">
       <w:numFmt w:val="bullet"/>

--- a/varselect/simulations/simulations.docx
+++ b/varselect/simulations/simulations.docx
@@ -71,43 +71,43 @@
         <w:rPr>
           <w:rStyle w:val="VerbatimChar"/>
         </w:rPr>
-        <w:t xml:space="preserve">## glmm null    0.000000000 0.010000000   0.018448025              NaN</w:t>
-      </w:r>
-      <w:r>
-        <w:br w:type="textWrapping"/>
-      </w:r>
-      <w:r>
-        <w:rPr>
-          <w:rStyle w:val="VerbatimChar"/>
-        </w:rPr>
-        <w:t xml:space="preserve">## glmm full    0.009934092 0.010726798   0.008928519       0.10549300</w:t>
-      </w:r>
-      <w:r>
-        <w:br w:type="textWrapping"/>
-      </w:r>
-      <w:r>
-        <w:rPr>
-          <w:rStyle w:val="VerbatimChar"/>
-        </w:rPr>
-        <w:t xml:space="preserve">## naive step   0.006417641 0.011600770   0.008799520       0.09411469</w:t>
-      </w:r>
-      <w:r>
-        <w:br w:type="textWrapping"/>
-      </w:r>
-      <w:r>
-        <w:rPr>
-          <w:rStyle w:val="VerbatimChar"/>
-        </w:rPr>
-        <w:t xml:space="preserve">## naive lasso  0.002551915 0.006911987   0.008768822       0.08043807</w:t>
-      </w:r>
-      <w:r>
-        <w:br w:type="textWrapping"/>
-      </w:r>
-      <w:r>
-        <w:rPr>
-          <w:rStyle w:val="VerbatimChar"/>
-        </w:rPr>
-        <w:t xml:space="preserve">## glmmLasso    0.009872308 0.010645237   0.008941823              NaN</w:t>
+        <w:t xml:space="preserve">## glmm oracle  0.000000000 0.002907829    0.01154284       0.05302434</w:t>
+      </w:r>
+      <w:r>
+        <w:br w:type="textWrapping"/>
+      </w:r>
+      <w:r>
+        <w:rPr>
+          <w:rStyle w:val="VerbatimChar"/>
+        </w:rPr>
+        <w:t xml:space="preserve">## glmm full    0.003197482 0.003371513    0.01155221       0.05915827</w:t>
+      </w:r>
+      <w:r>
+        <w:br w:type="textWrapping"/>
+      </w:r>
+      <w:r>
+        <w:rPr>
+          <w:rStyle w:val="VerbatimChar"/>
+        </w:rPr>
+        <w:t xml:space="preserve">## naive step   0.001934953 0.003207245    0.01166078       0.05450465</w:t>
+      </w:r>
+      <w:r>
+        <w:br w:type="textWrapping"/>
+      </w:r>
+      <w:r>
+        <w:rPr>
+          <w:rStyle w:val="VerbatimChar"/>
+        </w:rPr>
+        <w:t xml:space="preserve">## naive lasso  0.000611552 0.004246812    0.01159456       0.05802670</w:t>
+      </w:r>
+      <w:r>
+        <w:br w:type="textWrapping"/>
+      </w:r>
+      <w:r>
+        <w:rPr>
+          <w:rStyle w:val="VerbatimChar"/>
+        </w:rPr>
+        <w:t xml:space="preserve">## glmmLasso    0.003212906 0.003381281    0.01157903              NaN</w:t>
       </w:r>
       <w:r>
         <w:br w:type="textWrapping"/>
@@ -125,34 +125,34 @@
         <w:rPr>
           <w:rStyle w:val="VerbatimChar"/>
         </w:rPr>
-        <w:t xml:space="preserve">## glmm null            NaN   0.15096967</w:t>
-      </w:r>
-      <w:r>
-        <w:br w:type="textWrapping"/>
-      </w:r>
-      <w:r>
-        <w:rPr>
-          <w:rStyle w:val="VerbatimChar"/>
-        </w:rPr>
-        <w:t xml:space="preserve">## glmm full            NaN   0.10517461</w:t>
-      </w:r>
-      <w:r>
-        <w:br w:type="textWrapping"/>
-      </w:r>
-      <w:r>
-        <w:rPr>
-          <w:rStyle w:val="VerbatimChar"/>
-        </w:rPr>
-        <w:t xml:space="preserve">## naive step           NaN   0.09158338</w:t>
-      </w:r>
-      <w:r>
-        <w:br w:type="textWrapping"/>
-      </w:r>
-      <w:r>
-        <w:rPr>
-          <w:rStyle w:val="VerbatimChar"/>
-        </w:rPr>
-        <w:t xml:space="preserve">## naive lasso          NaN   0.09355459</w:t>
+        <w:t xml:space="preserve">## glmm oracle   0.05287569   0.10055944</w:t>
+      </w:r>
+      <w:r>
+        <w:br w:type="textWrapping"/>
+      </w:r>
+      <w:r>
+        <w:rPr>
+          <w:rStyle w:val="VerbatimChar"/>
+        </w:rPr>
+        <w:t xml:space="preserve">## glmm full     0.05388618   0.10048636</w:t>
+      </w:r>
+      <w:r>
+        <w:br w:type="textWrapping"/>
+      </w:r>
+      <w:r>
+        <w:rPr>
+          <w:rStyle w:val="VerbatimChar"/>
+        </w:rPr>
+        <w:t xml:space="preserve">## naive step    0.05338846   0.05311881</w:t>
+      </w:r>
+      <w:r>
+        <w:br w:type="textWrapping"/>
+      </w:r>
+      <w:r>
+        <w:rPr>
+          <w:rStyle w:val="VerbatimChar"/>
+        </w:rPr>
+        <w:t xml:space="preserve">## naive lasso   0.05521758   0.05369296</w:t>
       </w:r>
       <w:r>
         <w:br w:type="textWrapping"/>
@@ -181,16 +181,16 @@
         <w:rPr>
           <w:rStyle w:val="VerbatimChar"/>
         </w:rPr>
-        <w:t xml:space="preserve">## bayesLASSO  0.002794708 0.003976300   0.008858043       0.07733696</w:t>
-      </w:r>
-      <w:r>
-        <w:br w:type="textWrapping"/>
-      </w:r>
-      <w:r>
-        <w:rPr>
-          <w:rStyle w:val="VerbatimChar"/>
-        </w:rPr>
-        <w:t xml:space="preserve">## SSVS        0.002370119 0.005476844   0.008851548       0.08245713</w:t>
+        <w:t xml:space="preserve">## bayesLASSO 0.0017336691 0.003370531    0.01156269       0.05818047</w:t>
+      </w:r>
+      <w:r>
+        <w:br w:type="textWrapping"/>
+      </w:r>
+      <w:r>
+        <w:rPr>
+          <w:rStyle w:val="VerbatimChar"/>
+        </w:rPr>
+        <w:t xml:space="preserve">## SSVS       0.0008313617 0.003100411    0.01154990       0.05681125</w:t>
       </w:r>
       <w:r>
         <w:br w:type="textWrapping"/>
@@ -208,16 +208,16 @@
         <w:rPr>
           <w:rStyle w:val="VerbatimChar"/>
         </w:rPr>
-        <w:t xml:space="preserve">## bayesLASSO          NaN    0.1344414</w:t>
-      </w:r>
-      <w:r>
-        <w:br w:type="textWrapping"/>
-      </w:r>
-      <w:r>
-        <w:rPr>
-          <w:rStyle w:val="VerbatimChar"/>
-        </w:rPr>
-        <w:t xml:space="preserve">## SSVS                NaN    0.1333045</w:t>
+        <w:t xml:space="preserve">## bayesLASSO   0.05406870    0.1574317</w:t>
+      </w:r>
+      <w:r>
+        <w:br w:type="textWrapping"/>
+      </w:r>
+      <w:r>
+        <w:rPr>
+          <w:rStyle w:val="VerbatimChar"/>
+        </w:rPr>
+        <w:t xml:space="preserve">## SSVS         0.05274419    0.1579772</w:t>
       </w:r>
     </w:p>
     <w:p>
@@ -247,43 +247,43 @@
         <w:rPr>
           <w:rStyle w:val="VerbatimChar"/>
         </w:rPr>
-        <w:t xml:space="preserve">## glmm null    0.000000000 0.250000000   0.022373799              NaN</w:t>
-      </w:r>
-      <w:r>
-        <w:br w:type="textWrapping"/>
-      </w:r>
-      <w:r>
-        <w:rPr>
-          <w:rStyle w:val="VerbatimChar"/>
-        </w:rPr>
-        <w:t xml:space="preserve">## glmm full    0.009934092 0.010726797   0.008928519       0.10549300</w:t>
-      </w:r>
-      <w:r>
-        <w:br w:type="textWrapping"/>
-      </w:r>
-      <w:r>
-        <w:rPr>
-          <w:rStyle w:val="VerbatimChar"/>
-        </w:rPr>
-        <w:t xml:space="preserve">## naive step   0.006260537 0.009919836   0.008789221       0.09500823</w:t>
-      </w:r>
-      <w:r>
-        <w:br w:type="textWrapping"/>
-      </w:r>
-      <w:r>
-        <w:rPr>
-          <w:rStyle w:val="VerbatimChar"/>
-        </w:rPr>
-        <w:t xml:space="preserve">## naive lasso  0.003037792 0.012765917   0.008735226       0.10245361</w:t>
-      </w:r>
-      <w:r>
-        <w:br w:type="textWrapping"/>
-      </w:r>
-      <w:r>
-        <w:rPr>
-          <w:rStyle w:val="VerbatimChar"/>
-        </w:rPr>
-        <w:t xml:space="preserve">## glmmLasso    0.009872308 0.010645237   0.008941823              NaN</w:t>
+        <w:t xml:space="preserve">## glmm oracle 0.0000000000 0.002907829    0.01154284       0.05302434</w:t>
+      </w:r>
+      <w:r>
+        <w:br w:type="textWrapping"/>
+      </w:r>
+      <w:r>
+        <w:rPr>
+          <w:rStyle w:val="VerbatimChar"/>
+        </w:rPr>
+        <w:t xml:space="preserve">## glmm full   0.0031974821 0.003371513    0.01155221       0.05915827</w:t>
+      </w:r>
+      <w:r>
+        <w:br w:type="textWrapping"/>
+      </w:r>
+      <w:r>
+        <w:rPr>
+          <w:rStyle w:val="VerbatimChar"/>
+        </w:rPr>
+        <w:t xml:space="preserve">## naive step  0.0019349526 0.003207245    0.01166078       0.05450465</w:t>
+      </w:r>
+      <w:r>
+        <w:br w:type="textWrapping"/>
+      </w:r>
+      <w:r>
+        <w:rPr>
+          <w:rStyle w:val="VerbatimChar"/>
+        </w:rPr>
+        <w:t xml:space="preserve">## naive lasso 0.0006132072 0.004245815    0.01159415       0.05805413</w:t>
+      </w:r>
+      <w:r>
+        <w:br w:type="textWrapping"/>
+      </w:r>
+      <w:r>
+        <w:rPr>
+          <w:rStyle w:val="VerbatimChar"/>
+        </w:rPr>
+        <w:t xml:space="preserve">## glmmLasso   0.0032129058 0.003381281    0.01157903              NaN</w:t>
       </w:r>
       <w:r>
         <w:br w:type="textWrapping"/>
@@ -301,34 +301,34 @@
         <w:rPr>
           <w:rStyle w:val="VerbatimChar"/>
         </w:rPr>
-        <w:t xml:space="preserve">## glmm null            NaN   0.17263638</w:t>
-      </w:r>
-      <w:r>
-        <w:br w:type="textWrapping"/>
-      </w:r>
-      <w:r>
-        <w:rPr>
-          <w:rStyle w:val="VerbatimChar"/>
-        </w:rPr>
-        <w:t xml:space="preserve">## glmm full            NaN   0.10517461</w:t>
-      </w:r>
-      <w:r>
-        <w:br w:type="textWrapping"/>
-      </w:r>
-      <w:r>
-        <w:rPr>
-          <w:rStyle w:val="VerbatimChar"/>
-        </w:rPr>
-        <w:t xml:space="preserve">## naive step           NaN   0.09173758</w:t>
-      </w:r>
-      <w:r>
-        <w:br w:type="textWrapping"/>
-      </w:r>
-      <w:r>
-        <w:rPr>
-          <w:rStyle w:val="VerbatimChar"/>
-        </w:rPr>
-        <w:t xml:space="preserve">## naive lasso          NaN   0.09380540</w:t>
+        <w:t xml:space="preserve">## glmm oracle   0.05287569   0.10055940</w:t>
+      </w:r>
+      <w:r>
+        <w:br w:type="textWrapping"/>
+      </w:r>
+      <w:r>
+        <w:rPr>
+          <w:rStyle w:val="VerbatimChar"/>
+        </w:rPr>
+        <w:t xml:space="preserve">## glmm full     0.05388618   0.10048638</w:t>
+      </w:r>
+      <w:r>
+        <w:br w:type="textWrapping"/>
+      </w:r>
+      <w:r>
+        <w:rPr>
+          <w:rStyle w:val="VerbatimChar"/>
+        </w:rPr>
+        <w:t xml:space="preserve">## naive step    0.05338846   0.05311881</w:t>
+      </w:r>
+      <w:r>
+        <w:br w:type="textWrapping"/>
+      </w:r>
+      <w:r>
+        <w:rPr>
+          <w:rStyle w:val="VerbatimChar"/>
+        </w:rPr>
+        <w:t xml:space="preserve">## naive lasso   0.05520533   0.05369081</w:t>
       </w:r>
       <w:r>
         <w:br w:type="textWrapping"/>
@@ -357,16 +357,16 @@
         <w:rPr>
           <w:rStyle w:val="VerbatimChar"/>
         </w:rPr>
-        <w:t xml:space="preserve">## bayesLASSO  0.003902404  0.01218988   0.008879879       0.10153194</w:t>
-      </w:r>
-      <w:r>
-        <w:br w:type="textWrapping"/>
-      </w:r>
-      <w:r>
-        <w:rPr>
-          <w:rStyle w:val="VerbatimChar"/>
-        </w:rPr>
-        <w:t xml:space="preserve">## SSVS        0.002428549  0.00916596   0.008833587       0.09904946</w:t>
+        <w:t xml:space="preserve">## bayesLASSO 0.0019768971 0.003335091    0.01153255       0.05842496</w:t>
+      </w:r>
+      <w:r>
+        <w:br w:type="textWrapping"/>
+      </w:r>
+      <w:r>
+        <w:rPr>
+          <w:rStyle w:val="VerbatimChar"/>
+        </w:rPr>
+        <w:t xml:space="preserve">## SSVS       0.0009762099 0.003128641    0.01151950       0.05639685</w:t>
       </w:r>
       <w:r>
         <w:br w:type="textWrapping"/>
@@ -384,16 +384,16 @@
         <w:rPr>
           <w:rStyle w:val="VerbatimChar"/>
         </w:rPr>
-        <w:t xml:space="preserve">## bayesLASSO          NaN    0.1349791</w:t>
-      </w:r>
-      <w:r>
-        <w:br w:type="textWrapping"/>
-      </w:r>
-      <w:r>
-        <w:rPr>
-          <w:rStyle w:val="VerbatimChar"/>
-        </w:rPr>
-        <w:t xml:space="preserve">## SSVS                NaN    0.1335863</w:t>
+        <w:t xml:space="preserve">## bayesLASSO   0.05418492    0.1576104</w:t>
+      </w:r>
+      <w:r>
+        <w:br w:type="textWrapping"/>
+      </w:r>
+      <w:r>
+        <w:rPr>
+          <w:rStyle w:val="VerbatimChar"/>
+        </w:rPr>
+        <w:t xml:space="preserve">## SSVS         0.05334431    0.1577368</w:t>
       </w:r>
     </w:p>
     <w:p>
@@ -423,43 +423,43 @@
         <w:rPr>
           <w:rStyle w:val="VerbatimChar"/>
         </w:rPr>
-        <w:t xml:space="preserve">## glmm null    0.000000000  0.02500000   0.027485920              NaN</w:t>
-      </w:r>
-      <w:r>
-        <w:br w:type="textWrapping"/>
-      </w:r>
-      <w:r>
-        <w:rPr>
-          <w:rStyle w:val="VerbatimChar"/>
-        </w:rPr>
-        <w:t xml:space="preserve">## glmm full    0.011111855  0.01161487   0.008611304       0.11047667</w:t>
-      </w:r>
-      <w:r>
-        <w:br w:type="textWrapping"/>
-      </w:r>
-      <w:r>
-        <w:rPr>
-          <w:rStyle w:val="VerbatimChar"/>
-        </w:rPr>
-        <w:t xml:space="preserve">## naive step   0.007058246  0.01343211   0.008532873       0.09518423</w:t>
-      </w:r>
-      <w:r>
-        <w:br w:type="textWrapping"/>
-      </w:r>
-      <w:r>
-        <w:rPr>
-          <w:rStyle w:val="VerbatimChar"/>
-        </w:rPr>
-        <w:t xml:space="preserve">## naive lasso  0.001573853  0.00939115   0.008209521       0.07884839</w:t>
-      </w:r>
-      <w:r>
-        <w:br w:type="textWrapping"/>
-      </w:r>
-      <w:r>
-        <w:rPr>
-          <w:rStyle w:val="VerbatimChar"/>
-        </w:rPr>
-        <w:t xml:space="preserve">## glmmLasso    0.011053814  0.01159522   0.008578063              NaN</w:t>
+        <w:t xml:space="preserve">## glmm oracle  0.000000000  0.08879536    0.09686577        0.2834091</w:t>
+      </w:r>
+      <w:r>
+        <w:br w:type="textWrapping"/>
+      </w:r>
+      <w:r>
+        <w:rPr>
+          <w:rStyle w:val="VerbatimChar"/>
+        </w:rPr>
+        <w:t xml:space="preserve">## glmm full    0.097668011  0.11614575    0.13694478        0.3238494</w:t>
+      </w:r>
+      <w:r>
+        <w:br w:type="textWrapping"/>
+      </w:r>
+      <w:r>
+        <w:rPr>
+          <w:rStyle w:val="VerbatimChar"/>
+        </w:rPr>
+        <w:t xml:space="preserve">## naive step   0.056854942  0.13533175    0.13431140        0.2947208</w:t>
+      </w:r>
+      <w:r>
+        <w:br w:type="textWrapping"/>
+      </w:r>
+      <w:r>
+        <w:rPr>
+          <w:rStyle w:val="VerbatimChar"/>
+        </w:rPr>
+        <w:t xml:space="preserve">## naive lasso  0.006637681  0.08055751    0.08022252        0.2230037</w:t>
+      </w:r>
+      <w:r>
+        <w:br w:type="textWrapping"/>
+      </w:r>
+      <w:r>
+        <w:rPr>
+          <w:rStyle w:val="VerbatimChar"/>
+        </w:rPr>
+        <w:t xml:space="preserve">## glmmLasso    0.097634178  0.11611903    0.13683914              NaN</w:t>
       </w:r>
       <w:r>
         <w:br w:type="textWrapping"/>
@@ -477,34 +477,34 @@
         <w:rPr>
           <w:rStyle w:val="VerbatimChar"/>
         </w:rPr>
-        <w:t xml:space="preserve">## glmm null            NaN   0.19557522</w:t>
-      </w:r>
-      <w:r>
-        <w:br w:type="textWrapping"/>
-      </w:r>
-      <w:r>
-        <w:rPr>
-          <w:rStyle w:val="VerbatimChar"/>
-        </w:rPr>
-        <w:t xml:space="preserve">## glmm full     0.10010488   0.10745850</w:t>
-      </w:r>
-      <w:r>
-        <w:br w:type="textWrapping"/>
-      </w:r>
-      <w:r>
-        <w:rPr>
-          <w:rStyle w:val="VerbatimChar"/>
-        </w:rPr>
-        <w:t xml:space="preserve">## naive step    0.09215652   0.09127957</w:t>
-      </w:r>
-      <w:r>
-        <w:br w:type="textWrapping"/>
-      </w:r>
-      <w:r>
-        <w:rPr>
-          <w:rStyle w:val="VerbatimChar"/>
-        </w:rPr>
-        <w:t xml:space="preserve">## naive lasso   0.09230512   0.09644128</w:t>
+        <w:t xml:space="preserve">## glmm oracle    0.2820434    0.2864990</w:t>
+      </w:r>
+      <w:r>
+        <w:br w:type="textWrapping"/>
+      </w:r>
+      <w:r>
+        <w:rPr>
+          <w:rStyle w:val="VerbatimChar"/>
+        </w:rPr>
+        <w:t xml:space="preserve">## glmm full      0.3011922    0.3120328</w:t>
+      </w:r>
+      <w:r>
+        <w:br w:type="textWrapping"/>
+      </w:r>
+      <w:r>
+        <w:rPr>
+          <w:rStyle w:val="VerbatimChar"/>
+        </w:rPr>
+        <w:t xml:space="preserve">## naive step     0.2840612    0.2861093</w:t>
+      </w:r>
+      <w:r>
+        <w:br w:type="textWrapping"/>
+      </w:r>
+      <w:r>
+        <w:rPr>
+          <w:rStyle w:val="VerbatimChar"/>
+        </w:rPr>
+        <w:t xml:space="preserve">## naive lasso    0.2609490    0.2995251</w:t>
       </w:r>
       <w:r>
         <w:br w:type="textWrapping"/>
@@ -533,16 +533,16 @@
         <w:rPr>
           <w:rStyle w:val="VerbatimChar"/>
         </w:rPr>
-        <w:t xml:space="preserve">## bayesLASSO  0.002821531 0.006367983   0.008365810       0.08106047</w:t>
-      </w:r>
-      <w:r>
-        <w:br w:type="textWrapping"/>
-      </w:r>
-      <w:r>
-        <w:rPr>
-          <w:rStyle w:val="VerbatimChar"/>
-        </w:rPr>
-        <w:t xml:space="preserve">## SSVS        0.002091936 0.008917987   0.008268183       0.08447863</w:t>
+        <w:t xml:space="preserve">## bayesLASSO   0.01197441  0.04603603     0.1053424        0.2048385</w:t>
+      </w:r>
+      <w:r>
+        <w:br w:type="textWrapping"/>
+      </w:r>
+      <w:r>
+        <w:rPr>
+          <w:rStyle w:val="VerbatimChar"/>
+        </w:rPr>
+        <w:t xml:space="preserve">## SSVS         0.01282466  0.06353666     0.1131668        0.2357572</w:t>
       </w:r>
       <w:r>
         <w:br w:type="textWrapping"/>
@@ -560,16 +560,16 @@
         <w:rPr>
           <w:rStyle w:val="VerbatimChar"/>
         </w:rPr>
-        <w:t xml:space="preserve">## bayesLASSO   0.09118707    0.1360026</w:t>
-      </w:r>
-      <w:r>
-        <w:br w:type="textWrapping"/>
-      </w:r>
-      <w:r>
-        <w:rPr>
-          <w:rStyle w:val="VerbatimChar"/>
-        </w:rPr>
-        <w:t xml:space="preserve">## SSVS         0.09725778    0.1348031</w:t>
+        <w:t xml:space="preserve">## bayesLASSO    0.2393023    0.3982140</w:t>
+      </w:r>
+      <w:r>
+        <w:br w:type="textWrapping"/>
+      </w:r>
+      <w:r>
+        <w:rPr>
+          <w:rStyle w:val="VerbatimChar"/>
+        </w:rPr>
+        <w:t xml:space="preserve">## SSVS          0.2639730    0.4041819</w:t>
       </w:r>
     </w:p>
     <w:p>
@@ -599,43 +599,43 @@
         <w:rPr>
           <w:rStyle w:val="VerbatimChar"/>
         </w:rPr>
-        <w:t xml:space="preserve">## glmm null    0.000000000  0.62500000   0.051766547              NaN</w:t>
-      </w:r>
-      <w:r>
-        <w:br w:type="textWrapping"/>
-      </w:r>
-      <w:r>
-        <w:rPr>
-          <w:rStyle w:val="VerbatimChar"/>
-        </w:rPr>
-        <w:t xml:space="preserve">## glmm full    0.011111855  0.01161487   0.008611304       0.11047667</w:t>
-      </w:r>
-      <w:r>
-        <w:br w:type="textWrapping"/>
-      </w:r>
-      <w:r>
-        <w:rPr>
-          <w:rStyle w:val="VerbatimChar"/>
-        </w:rPr>
-        <w:t xml:space="preserve">## naive step   0.006855096  0.01087386   0.008532440       0.09570898</w:t>
-      </w:r>
-      <w:r>
-        <w:br w:type="textWrapping"/>
-      </w:r>
-      <w:r>
-        <w:rPr>
-          <w:rStyle w:val="VerbatimChar"/>
-        </w:rPr>
-        <w:t xml:space="preserve">## naive lasso  0.001859300  0.01354344   0.008205143       0.10555784</w:t>
-      </w:r>
-      <w:r>
-        <w:br w:type="textWrapping"/>
-      </w:r>
-      <w:r>
-        <w:rPr>
-          <w:rStyle w:val="VerbatimChar"/>
-        </w:rPr>
-        <w:t xml:space="preserve">## glmmLasso    0.011053814  0.01159522   0.008578063              NaN</w:t>
+        <w:t xml:space="preserve">## glmm oracle  0.000000000   0.1053531    0.10575473        0.3089446</w:t>
+      </w:r>
+      <w:r>
+        <w:br w:type="textWrapping"/>
+      </w:r>
+      <w:r>
+        <w:rPr>
+          <w:rStyle w:val="VerbatimChar"/>
+        </w:rPr>
+        <w:t xml:space="preserve">## glmm full    0.112490496   0.1461541    0.14782810        0.3537122</w:t>
+      </w:r>
+      <w:r>
+        <w:br w:type="textWrapping"/>
+      </w:r>
+      <w:r>
+        <w:rPr>
+          <w:rStyle w:val="VerbatimChar"/>
+        </w:rPr>
+        <w:t xml:space="preserve">## naive step   0.065677379   0.1648199    0.14093892        0.3207950</w:t>
+      </w:r>
+      <w:r>
+        <w:br w:type="textWrapping"/>
+      </w:r>
+      <w:r>
+        <w:rPr>
+          <w:rStyle w:val="VerbatimChar"/>
+        </w:rPr>
+        <w:t xml:space="preserve">## naive lasso  0.008280351   0.1551535    0.09168104        0.2864440</w:t>
+      </w:r>
+      <w:r>
+        <w:br w:type="textWrapping"/>
+      </w:r>
+      <w:r>
+        <w:rPr>
+          <w:rStyle w:val="VerbatimChar"/>
+        </w:rPr>
+        <w:t xml:space="preserve">## glmmLasso    0.112309093   0.1451628    0.14800502              NaN</w:t>
       </w:r>
       <w:r>
         <w:br w:type="textWrapping"/>
@@ -653,34 +653,34 @@
         <w:rPr>
           <w:rStyle w:val="VerbatimChar"/>
         </w:rPr>
-        <w:t xml:space="preserve">## glmm null            NaN   0.28659481</w:t>
-      </w:r>
-      <w:r>
-        <w:br w:type="textWrapping"/>
-      </w:r>
-      <w:r>
-        <w:rPr>
-          <w:rStyle w:val="VerbatimChar"/>
-        </w:rPr>
-        <w:t xml:space="preserve">## glmm full     0.10010488   0.10745851</w:t>
-      </w:r>
-      <w:r>
-        <w:br w:type="textWrapping"/>
-      </w:r>
-      <w:r>
-        <w:rPr>
-          <w:rStyle w:val="VerbatimChar"/>
-        </w:rPr>
-        <w:t xml:space="preserve">## naive step    0.09287375   0.09146123</w:t>
-      </w:r>
-      <w:r>
-        <w:br w:type="textWrapping"/>
-      </w:r>
-      <w:r>
-        <w:rPr>
-          <w:rStyle w:val="VerbatimChar"/>
-        </w:rPr>
-        <w:t xml:space="preserve">## naive lasso   0.10159477   0.09711479</w:t>
+        <w:t xml:space="preserve">## glmm oracle    0.3088448    0.3044232</w:t>
+      </w:r>
+      <w:r>
+        <w:br w:type="textWrapping"/>
+      </w:r>
+      <w:r>
+        <w:rPr>
+          <w:rStyle w:val="VerbatimChar"/>
+        </w:rPr>
+        <w:t xml:space="preserve">## glmm full      0.3366512    0.3312640</w:t>
+      </w:r>
+      <w:r>
+        <w:br w:type="textWrapping"/>
+      </w:r>
+      <w:r>
+        <w:rPr>
+          <w:rStyle w:val="VerbatimChar"/>
+        </w:rPr>
+        <w:t xml:space="preserve">## naive step     0.3145547    0.3061246</w:t>
+      </w:r>
+      <w:r>
+        <w:br w:type="textWrapping"/>
+      </w:r>
+      <w:r>
+        <w:rPr>
+          <w:rStyle w:val="VerbatimChar"/>
+        </w:rPr>
+        <w:t xml:space="preserve">## naive lasso    0.3304792    0.3180492</w:t>
       </w:r>
       <w:r>
         <w:br w:type="textWrapping"/>
@@ -709,16 +709,16 @@
         <w:rPr>
           <w:rStyle w:val="VerbatimChar"/>
         </w:rPr>
-        <w:t xml:space="preserve">## bayesLASSO  0.004425023 0.011702293   0.008457026       0.10506723</w:t>
-      </w:r>
-      <w:r>
-        <w:br w:type="textWrapping"/>
-      </w:r>
-      <w:r>
-        <w:rPr>
-          <w:rStyle w:val="VerbatimChar"/>
-        </w:rPr>
-        <w:t xml:space="preserve">## SSVS        0.002190595 0.009996668   0.008314860       0.09973327</w:t>
+        <w:t xml:space="preserve">## bayesLASSO   0.01790010   0.1017614     0.1327928        0.2657215</w:t>
+      </w:r>
+      <w:r>
+        <w:br w:type="textWrapping"/>
+      </w:r>
+      <w:r>
+        <w:rPr>
+          <w:rStyle w:val="VerbatimChar"/>
+        </w:rPr>
+        <w:t xml:space="preserve">## SSVS         0.01775946   0.1162626     0.1370024        0.3088396</w:t>
       </w:r>
       <w:r>
         <w:br w:type="textWrapping"/>
@@ -736,332 +736,16 @@
         <w:rPr>
           <w:rStyle w:val="VerbatimChar"/>
         </w:rPr>
-        <w:t xml:space="preserve">## bayesLASSO   0.10107142    0.1369860</w:t>
-      </w:r>
-      <w:r>
-        <w:br w:type="textWrapping"/>
-      </w:r>
-      <w:r>
-        <w:rPr>
-          <w:rStyle w:val="VerbatimChar"/>
-        </w:rPr>
-        <w:t xml:space="preserve">## SSVS         0.09609586    0.1347076</w:t>
-      </w:r>
-    </w:p>
-    <w:p>
-      <w:pPr>
-        <w:pStyle w:val="Heading2"/>
-      </w:pPr>
-      <w:bookmarkStart w:id="25" w:name="simulation-5"/>
-      <w:bookmarkEnd w:id="25"/>
-      <w:r>
-        <w:t xml:space="preserve">Simulation 5</w:t>
-      </w:r>
-    </w:p>
-    <w:p>
-      <w:pPr>
-        <w:pStyle w:val="SourceCode"/>
-      </w:pPr>
-      <w:r>
-        <w:rPr>
-          <w:rStyle w:val="VerbatimChar"/>
-        </w:rPr>
-        <w:t xml:space="preserve">##             false em mse true em mse treatment mse continuous EM se</w:t>
-      </w:r>
-      <w:r>
-        <w:br w:type="textWrapping"/>
-      </w:r>
-      <w:r>
-        <w:rPr>
-          <w:rStyle w:val="VerbatimChar"/>
-        </w:rPr>
-        <w:t xml:space="preserve">## glmm null     0.00000000  0.01000000    0.07429929              NaN</w:t>
-      </w:r>
-      <w:r>
-        <w:br w:type="textWrapping"/>
-      </w:r>
-      <w:r>
-        <w:rPr>
-          <w:rStyle w:val="VerbatimChar"/>
-        </w:rPr>
-        <w:t xml:space="preserve">## glmm full     0.08295684  0.08948304    0.10756207        0.2883768</w:t>
-      </w:r>
-      <w:r>
-        <w:br w:type="textWrapping"/>
-      </w:r>
-      <w:r>
-        <w:rPr>
-          <w:rStyle w:val="VerbatimChar"/>
-        </w:rPr>
-        <w:t xml:space="preserve">## naive step    0.04940552  0.05537395    0.09792400        0.2687410</w:t>
-      </w:r>
-      <w:r>
-        <w:br w:type="textWrapping"/>
-      </w:r>
-      <w:r>
-        <w:rPr>
-          <w:rStyle w:val="VerbatimChar"/>
-        </w:rPr>
-        <w:t xml:space="preserve">## naive lasso   0.01035305  0.01517923    0.07868935        0.1894333</w:t>
-      </w:r>
-      <w:r>
-        <w:br w:type="textWrapping"/>
-      </w:r>
-      <w:r>
-        <w:rPr>
-          <w:rStyle w:val="VerbatimChar"/>
-        </w:rPr>
-        <w:t xml:space="preserve">## glmmLasso     0.08292927  0.08941372    0.10753395              NaN</w:t>
-      </w:r>
-      <w:r>
-        <w:br w:type="textWrapping"/>
-      </w:r>
-      <w:r>
-        <w:rPr>
-          <w:rStyle w:val="VerbatimChar"/>
-        </w:rPr>
-        <w:t xml:space="preserve">##             binary EM se treatment se</w:t>
-      </w:r>
-      <w:r>
-        <w:br w:type="textWrapping"/>
-      </w:r>
-      <w:r>
-        <w:rPr>
-          <w:rStyle w:val="VerbatimChar"/>
-        </w:rPr>
-        <w:t xml:space="preserve">## glmm null            NaN    0.2480895</w:t>
-      </w:r>
-      <w:r>
-        <w:br w:type="textWrapping"/>
-      </w:r>
-      <w:r>
-        <w:rPr>
-          <w:rStyle w:val="VerbatimChar"/>
-        </w:rPr>
-        <w:t xml:space="preserve">## glmm full            NaN    0.2776508</w:t>
-      </w:r>
-      <w:r>
-        <w:br w:type="textWrapping"/>
-      </w:r>
-      <w:r>
-        <w:rPr>
-          <w:rStyle w:val="VerbatimChar"/>
-        </w:rPr>
-        <w:t xml:space="preserve">## naive step           NaN    0.2622498</w:t>
-      </w:r>
-      <w:r>
-        <w:br w:type="textWrapping"/>
-      </w:r>
-      <w:r>
-        <w:rPr>
-          <w:rStyle w:val="VerbatimChar"/>
-        </w:rPr>
-        <w:t xml:space="preserve">## naive lasso          NaN    0.2762784</w:t>
-      </w:r>
-      <w:r>
-        <w:br w:type="textWrapping"/>
-      </w:r>
-      <w:r>
-        <w:rPr>
-          <w:rStyle w:val="VerbatimChar"/>
-        </w:rPr>
-        <w:t xml:space="preserve">## glmmLasso            NaN          NaN</w:t>
-      </w:r>
-    </w:p>
-    <w:p>
-      <w:pPr>
-        <w:pStyle w:val="SourceCode"/>
-      </w:pPr>
-      <w:r>
-        <w:rPr>
-          <w:rStyle w:val="VerbatimChar"/>
-        </w:rPr>
-        <w:t xml:space="preserve">##            false em mse true em mse treatment mse continuous EM se</w:t>
-      </w:r>
-      <w:r>
-        <w:br w:type="textWrapping"/>
-      </w:r>
-      <w:r>
-        <w:rPr>
-          <w:rStyle w:val="VerbatimChar"/>
-        </w:rPr>
-        <w:t xml:space="preserve">## bayesLASSO  0.008595466 0.007996279    0.09674641        0.1312397</w:t>
-      </w:r>
-      <w:r>
-        <w:br w:type="textWrapping"/>
-      </w:r>
-      <w:r>
-        <w:rPr>
-          <w:rStyle w:val="VerbatimChar"/>
-        </w:rPr>
-        <w:t xml:space="preserve">## SSVS        0.013591093 0.013231282    0.10426225        0.1555552</w:t>
-      </w:r>
-      <w:r>
-        <w:br w:type="textWrapping"/>
-      </w:r>
-      <w:r>
-        <w:rPr>
-          <w:rStyle w:val="VerbatimChar"/>
-        </w:rPr>
-        <w:t xml:space="preserve">##            binary EM se treatment se</w:t>
-      </w:r>
-      <w:r>
-        <w:br w:type="textWrapping"/>
-      </w:r>
-      <w:r>
-        <w:rPr>
-          <w:rStyle w:val="VerbatimChar"/>
-        </w:rPr>
-        <w:t xml:space="preserve">## bayesLASSO          NaN    0.4961112</w:t>
-      </w:r>
-      <w:r>
-        <w:br w:type="textWrapping"/>
-      </w:r>
-      <w:r>
-        <w:rPr>
-          <w:rStyle w:val="VerbatimChar"/>
-        </w:rPr>
-        <w:t xml:space="preserve">## SSVS                NaN    0.5027126</w:t>
-      </w:r>
-    </w:p>
-    <w:p>
-      <w:pPr>
-        <w:pStyle w:val="Heading2"/>
-      </w:pPr>
-      <w:bookmarkStart w:id="26" w:name="simulation-6"/>
-      <w:bookmarkEnd w:id="26"/>
-      <w:r>
-        <w:t xml:space="preserve">Simulation 6</w:t>
-      </w:r>
-    </w:p>
-    <w:p>
-      <w:pPr>
-        <w:pStyle w:val="SourceCode"/>
-      </w:pPr>
-      <w:r>
-        <w:rPr>
-          <w:rStyle w:val="VerbatimChar"/>
-        </w:rPr>
-        <w:t xml:space="preserve">##             false em mse true em mse treatment mse continuous EM se</w:t>
-      </w:r>
-      <w:r>
-        <w:br w:type="textWrapping"/>
-      </w:r>
-      <w:r>
-        <w:rPr>
-          <w:rStyle w:val="VerbatimChar"/>
-        </w:rPr>
-        <w:t xml:space="preserve">## glmm null     0.00000000   0.2500000     0.1419243              NaN</w:t>
-      </w:r>
-      <w:r>
-        <w:br w:type="textWrapping"/>
-      </w:r>
-      <w:r>
-        <w:rPr>
-          <w:rStyle w:val="VerbatimChar"/>
-        </w:rPr>
-        <w:t xml:space="preserve">## glmm full     0.48240063   0.1805660     1.6126217        0.4000076</w:t>
-      </w:r>
-      <w:r>
-        <w:br w:type="textWrapping"/>
-      </w:r>
-      <w:r>
-        <w:rPr>
-          <w:rStyle w:val="VerbatimChar"/>
-        </w:rPr>
-        <w:t xml:space="preserve">## naive step    0.39553065   0.2197197     1.4503317        0.3638641</w:t>
-      </w:r>
-      <w:r>
-        <w:br w:type="textWrapping"/>
-      </w:r>
-      <w:r>
-        <w:rPr>
-          <w:rStyle w:val="VerbatimChar"/>
-        </w:rPr>
-        <w:t xml:space="preserve">## naive lasso   0.02365147   0.1141735     0.1633352        0.3112403</w:t>
-      </w:r>
-      <w:r>
-        <w:br w:type="textWrapping"/>
-      </w:r>
-      <w:r>
-        <w:rPr>
-          <w:rStyle w:val="VerbatimChar"/>
-        </w:rPr>
-        <w:t xml:space="preserve">## glmmLasso     0.91864607   0.1799921     3.3775771              NaN</w:t>
-      </w:r>
-      <w:r>
-        <w:br w:type="textWrapping"/>
-      </w:r>
-      <w:r>
-        <w:rPr>
-          <w:rStyle w:val="VerbatimChar"/>
-        </w:rPr>
-        <w:t xml:space="preserve">##             binary EM se treatment se</w:t>
-      </w:r>
-      <w:r>
-        <w:br w:type="textWrapping"/>
-      </w:r>
-      <w:r>
-        <w:rPr>
-          <w:rStyle w:val="VerbatimChar"/>
-        </w:rPr>
-        <w:t xml:space="preserve">## glmm null            NaN    0.3339015</w:t>
-      </w:r>
-      <w:r>
-        <w:br w:type="textWrapping"/>
-      </w:r>
-      <w:r>
-        <w:rPr>
-          <w:rStyle w:val="VerbatimChar"/>
-        </w:rPr>
-        <w:t xml:space="preserve">## glmm full            NaN   10.4131253</w:t>
-      </w:r>
-      <w:r>
-        <w:br w:type="textWrapping"/>
-      </w:r>
-      <w:r>
-        <w:rPr>
-          <w:rStyle w:val="VerbatimChar"/>
-        </w:rPr>
-        <w:t xml:space="preserve">## naive step           NaN    9.6940742</w:t>
-      </w:r>
-      <w:r>
-        <w:br w:type="textWrapping"/>
-      </w:r>
-      <w:r>
-        <w:rPr>
-          <w:rStyle w:val="VerbatimChar"/>
-        </w:rPr>
-        <w:t xml:space="preserve">## naive lasso          NaN    0.4850333</w:t>
-      </w:r>
-      <w:r>
-        <w:br w:type="textWrapping"/>
-      </w:r>
-      <w:r>
-        <w:rPr>
-          <w:rStyle w:val="VerbatimChar"/>
-        </w:rPr>
-        <w:t xml:space="preserve">## glmmLasso            NaN          NaN</w:t>
-      </w:r>
-    </w:p>
-    <w:p>
-      <w:pPr>
-        <w:pStyle w:val="Heading2"/>
-      </w:pPr>
-      <w:bookmarkStart w:id="27" w:name="simulation-7"/>
-      <w:bookmarkEnd w:id="27"/>
-      <w:r>
-        <w:t xml:space="preserve">Simulation 7</w:t>
-      </w:r>
-    </w:p>
-    <w:p>
-      <w:pPr>
-        <w:pStyle w:val="Heading2"/>
-      </w:pPr>
-      <w:bookmarkStart w:id="28" w:name="simulation-8"/>
-      <w:bookmarkEnd w:id="28"/>
-      <w:r>
-        <w:t xml:space="preserve">Simulation 8</w:t>
+        <w:t xml:space="preserve">## bayesLASSO    0.3054580    0.4178013</w:t>
+      </w:r>
+      <w:r>
+        <w:br w:type="textWrapping"/>
+      </w:r>
+      <w:r>
+        <w:rPr>
+          <w:rStyle w:val="VerbatimChar"/>
+        </w:rPr>
+        <w:t xml:space="preserve">## SSVS          0.3227658    0.4247837</w:t>
       </w:r>
     </w:p>
     <w:sectPr/>
@@ -1172,7 +856,7 @@
     </w:lvl>
   </w:abstractNum>
   <w:abstractNum w:abstractNumId="990">
-    <w:nsid w:val="6ce72f4c"/>
+    <w:nsid w:val="ebd93294"/>
     <w:multiLevelType w:val="multilevel"/>
     <w:lvl w:ilvl="0">
       <w:numFmt w:val="bullet"/>
